--- a/docs/gcbmwalltowall_manual.docx
+++ b/docs/gcbmwalltowall_manual.docx
@@ -6,30 +6,968 @@
       <w:pPr>
         <w:pStyle w:val="Heading1"/>
       </w:pPr>
+      <w:bookmarkStart w:id="0" w:name="_Toc121822028"/>
       <w:r>
         <w:t>Wall-to-Wall Python library</w:t>
       </w:r>
-    </w:p>
+      <w:bookmarkEnd w:id="0"/>
+    </w:p>
+    <w:sdt>
+      <w:sdtPr>
+        <w:rPr>
+          <w:rFonts w:asciiTheme="minorHAnsi" w:eastAsiaTheme="minorHAnsi" w:hAnsiTheme="minorHAnsi" w:cstheme="minorBidi"/>
+          <w:color w:val="auto"/>
+          <w:sz w:val="22"/>
+          <w:szCs w:val="22"/>
+          <w:lang w:val="en-CA"/>
+        </w:rPr>
+        <w:id w:val="-272641813"/>
+        <w:docPartObj>
+          <w:docPartGallery w:val="Table of Contents"/>
+          <w:docPartUnique/>
+        </w:docPartObj>
+      </w:sdtPr>
+      <w:sdtEndPr>
+        <w:rPr>
+          <w:b/>
+          <w:bCs/>
+          <w:noProof/>
+        </w:rPr>
+      </w:sdtEndPr>
+      <w:sdtContent>
+        <w:p>
+          <w:pPr>
+            <w:pStyle w:val="TOCHeading"/>
+          </w:pPr>
+          <w:r>
+            <w:t>Contents</w:t>
+          </w:r>
+        </w:p>
+        <w:p>
+          <w:pPr>
+            <w:pStyle w:val="TOC1"/>
+            <w:tabs>
+              <w:tab w:val="right" w:leader="dot" w:pos="10790"/>
+            </w:tabs>
+            <w:rPr>
+              <w:rFonts w:eastAsiaTheme="minorEastAsia"/>
+              <w:noProof/>
+              <w:lang w:eastAsia="en-CA"/>
+            </w:rPr>
+          </w:pPr>
+          <w:r>
+            <w:fldChar w:fldCharType="begin"/>
+          </w:r>
+          <w:r>
+            <w:instrText xml:space="preserve"> TOC \o "1-3" \h \z \u </w:instrText>
+          </w:r>
+          <w:r>
+            <w:fldChar w:fldCharType="separate"/>
+          </w:r>
+          <w:hyperlink w:anchor="_Toc121822028" w:history="1">
+            <w:r>
+              <w:rPr>
+                <w:rStyle w:val="Hyperlink"/>
+                <w:noProof/>
+              </w:rPr>
+              <w:t>Wall-to-Wall Python library</w:t>
+            </w:r>
+            <w:r>
+              <w:rPr>
+                <w:noProof/>
+                <w:webHidden/>
+              </w:rPr>
+              <w:tab/>
+            </w:r>
+            <w:r>
+              <w:rPr>
+                <w:noProof/>
+                <w:webHidden/>
+              </w:rPr>
+              <w:fldChar w:fldCharType="begin"/>
+            </w:r>
+            <w:r>
+              <w:rPr>
+                <w:noProof/>
+                <w:webHidden/>
+              </w:rPr>
+              <w:instrText xml:space="preserve"> PAGEREF _Toc121822028 \h </w:instrText>
+            </w:r>
+            <w:r>
+              <w:rPr>
+                <w:noProof/>
+                <w:webHidden/>
+              </w:rPr>
+            </w:r>
+            <w:r>
+              <w:rPr>
+                <w:noProof/>
+                <w:webHidden/>
+              </w:rPr>
+              <w:fldChar w:fldCharType="separate"/>
+            </w:r>
+            <w:r>
+              <w:rPr>
+                <w:noProof/>
+                <w:webHidden/>
+              </w:rPr>
+              <w:t>1</w:t>
+            </w:r>
+            <w:r>
+              <w:rPr>
+                <w:noProof/>
+                <w:webHidden/>
+              </w:rPr>
+              <w:fldChar w:fldCharType="end"/>
+            </w:r>
+          </w:hyperlink>
+        </w:p>
+        <w:p>
+          <w:pPr>
+            <w:pStyle w:val="TOC2"/>
+            <w:tabs>
+              <w:tab w:val="right" w:leader="dot" w:pos="10790"/>
+            </w:tabs>
+            <w:rPr>
+              <w:rFonts w:eastAsiaTheme="minorEastAsia"/>
+              <w:noProof/>
+              <w:lang w:eastAsia="en-CA"/>
+            </w:rPr>
+          </w:pPr>
+          <w:hyperlink w:anchor="_Toc121822029" w:history="1">
+            <w:r>
+              <w:rPr>
+                <w:rStyle w:val="Hyperlink"/>
+                <w:noProof/>
+              </w:rPr>
+              <w:t>Introduction</w:t>
+            </w:r>
+            <w:r>
+              <w:rPr>
+                <w:noProof/>
+                <w:webHidden/>
+              </w:rPr>
+              <w:tab/>
+            </w:r>
+            <w:r>
+              <w:rPr>
+                <w:noProof/>
+                <w:webHidden/>
+              </w:rPr>
+              <w:fldChar w:fldCharType="begin"/>
+            </w:r>
+            <w:r>
+              <w:rPr>
+                <w:noProof/>
+                <w:webHidden/>
+              </w:rPr>
+              <w:instrText xml:space="preserve"> PAGEREF _Toc121822029 \h </w:instrText>
+            </w:r>
+            <w:r>
+              <w:rPr>
+                <w:noProof/>
+                <w:webHidden/>
+              </w:rPr>
+            </w:r>
+            <w:r>
+              <w:rPr>
+                <w:noProof/>
+                <w:webHidden/>
+              </w:rPr>
+              <w:fldChar w:fldCharType="separate"/>
+            </w:r>
+            <w:r>
+              <w:rPr>
+                <w:noProof/>
+                <w:webHidden/>
+              </w:rPr>
+              <w:t>1</w:t>
+            </w:r>
+            <w:r>
+              <w:rPr>
+                <w:noProof/>
+                <w:webHidden/>
+              </w:rPr>
+              <w:fldChar w:fldCharType="end"/>
+            </w:r>
+          </w:hyperlink>
+        </w:p>
+        <w:p>
+          <w:pPr>
+            <w:pStyle w:val="TOC2"/>
+            <w:tabs>
+              <w:tab w:val="right" w:leader="dot" w:pos="10790"/>
+            </w:tabs>
+            <w:rPr>
+              <w:rFonts w:eastAsiaTheme="minorEastAsia"/>
+              <w:noProof/>
+              <w:lang w:eastAsia="en-CA"/>
+            </w:rPr>
+          </w:pPr>
+          <w:hyperlink w:anchor="_Toc121822030" w:history="1">
+            <w:r>
+              <w:rPr>
+                <w:rStyle w:val="Hyperlink"/>
+                <w:noProof/>
+              </w:rPr>
+              <w:t>User-facing tools</w:t>
+            </w:r>
+            <w:r>
+              <w:rPr>
+                <w:noProof/>
+                <w:webHidden/>
+              </w:rPr>
+              <w:tab/>
+            </w:r>
+            <w:r>
+              <w:rPr>
+                <w:noProof/>
+                <w:webHidden/>
+              </w:rPr>
+              <w:fldChar w:fldCharType="begin"/>
+            </w:r>
+            <w:r>
+              <w:rPr>
+                <w:noProof/>
+                <w:webHidden/>
+              </w:rPr>
+              <w:instrText xml:space="preserve"> PAGEREF _Toc121822030 \h </w:instrText>
+            </w:r>
+            <w:r>
+              <w:rPr>
+                <w:noProof/>
+                <w:webHidden/>
+              </w:rPr>
+            </w:r>
+            <w:r>
+              <w:rPr>
+                <w:noProof/>
+                <w:webHidden/>
+              </w:rPr>
+              <w:fldChar w:fldCharType="separate"/>
+            </w:r>
+            <w:r>
+              <w:rPr>
+                <w:noProof/>
+                <w:webHidden/>
+              </w:rPr>
+              <w:t>2</w:t>
+            </w:r>
+            <w:r>
+              <w:rPr>
+                <w:noProof/>
+                <w:webHidden/>
+              </w:rPr>
+              <w:fldChar w:fldCharType="end"/>
+            </w:r>
+          </w:hyperlink>
+        </w:p>
+        <w:p>
+          <w:pPr>
+            <w:pStyle w:val="TOC3"/>
+            <w:tabs>
+              <w:tab w:val="right" w:leader="dot" w:pos="10790"/>
+            </w:tabs>
+            <w:rPr>
+              <w:rFonts w:eastAsiaTheme="minorEastAsia"/>
+              <w:noProof/>
+              <w:lang w:eastAsia="en-CA"/>
+            </w:rPr>
+          </w:pPr>
+          <w:hyperlink w:anchor="_Toc121822031" w:history="1">
+            <w:r>
+              <w:rPr>
+                <w:rStyle w:val="Hyperlink"/>
+                <w:noProof/>
+              </w:rPr>
+              <w:t>Commands</w:t>
+            </w:r>
+            <w:r>
+              <w:rPr>
+                <w:noProof/>
+                <w:webHidden/>
+              </w:rPr>
+              <w:tab/>
+            </w:r>
+            <w:r>
+              <w:rPr>
+                <w:noProof/>
+                <w:webHidden/>
+              </w:rPr>
+              <w:fldChar w:fldCharType="begin"/>
+            </w:r>
+            <w:r>
+              <w:rPr>
+                <w:noProof/>
+                <w:webHidden/>
+              </w:rPr>
+              <w:instrText xml:space="preserve"> PAGEREF _Toc121822031 \h </w:instrText>
+            </w:r>
+            <w:r>
+              <w:rPr>
+                <w:noProof/>
+                <w:webHidden/>
+              </w:rPr>
+            </w:r>
+            <w:r>
+              <w:rPr>
+                <w:noProof/>
+                <w:webHidden/>
+              </w:rPr>
+              <w:fldChar w:fldCharType="separate"/>
+            </w:r>
+            <w:r>
+              <w:rPr>
+                <w:noProof/>
+                <w:webHidden/>
+              </w:rPr>
+              <w:t>2</w:t>
+            </w:r>
+            <w:r>
+              <w:rPr>
+                <w:noProof/>
+                <w:webHidden/>
+              </w:rPr>
+              <w:fldChar w:fldCharType="end"/>
+            </w:r>
+          </w:hyperlink>
+        </w:p>
+        <w:p>
+          <w:pPr>
+            <w:pStyle w:val="TOC2"/>
+            <w:tabs>
+              <w:tab w:val="right" w:leader="dot" w:pos="10790"/>
+            </w:tabs>
+            <w:rPr>
+              <w:rFonts w:eastAsiaTheme="minorEastAsia"/>
+              <w:noProof/>
+              <w:lang w:eastAsia="en-CA"/>
+            </w:rPr>
+          </w:pPr>
+          <w:hyperlink w:anchor="_Toc121822032" w:history="1">
+            <w:r>
+              <w:rPr>
+                <w:rStyle w:val="Hyperlink"/>
+                <w:noProof/>
+              </w:rPr>
+              <w:t>Configuration format</w:t>
+            </w:r>
+            <w:r>
+              <w:rPr>
+                <w:noProof/>
+                <w:webHidden/>
+              </w:rPr>
+              <w:tab/>
+            </w:r>
+            <w:r>
+              <w:rPr>
+                <w:noProof/>
+                <w:webHidden/>
+              </w:rPr>
+              <w:fldChar w:fldCharType="begin"/>
+            </w:r>
+            <w:r>
+              <w:rPr>
+                <w:noProof/>
+                <w:webHidden/>
+              </w:rPr>
+              <w:instrText xml:space="preserve"> PAGEREF _Toc121822032 \h </w:instrText>
+            </w:r>
+            <w:r>
+              <w:rPr>
+                <w:noProof/>
+                <w:webHidden/>
+              </w:rPr>
+            </w:r>
+            <w:r>
+              <w:rPr>
+                <w:noProof/>
+                <w:webHidden/>
+              </w:rPr>
+              <w:fldChar w:fldCharType="separate"/>
+            </w:r>
+            <w:r>
+              <w:rPr>
+                <w:noProof/>
+                <w:webHidden/>
+              </w:rPr>
+              <w:t>3</w:t>
+            </w:r>
+            <w:r>
+              <w:rPr>
+                <w:noProof/>
+                <w:webHidden/>
+              </w:rPr>
+              <w:fldChar w:fldCharType="end"/>
+            </w:r>
+          </w:hyperlink>
+        </w:p>
+        <w:p>
+          <w:pPr>
+            <w:pStyle w:val="TOC3"/>
+            <w:tabs>
+              <w:tab w:val="right" w:leader="dot" w:pos="10790"/>
+            </w:tabs>
+            <w:rPr>
+              <w:rFonts w:eastAsiaTheme="minorEastAsia"/>
+              <w:noProof/>
+              <w:lang w:eastAsia="en-CA"/>
+            </w:rPr>
+          </w:pPr>
+          <w:hyperlink w:anchor="_Toc121822033" w:history="1">
+            <w:r>
+              <w:rPr>
+                <w:rStyle w:val="Hyperlink"/>
+                <w:noProof/>
+              </w:rPr>
+              <w:t>Requirements</w:t>
+            </w:r>
+            <w:r>
+              <w:rPr>
+                <w:noProof/>
+                <w:webHidden/>
+              </w:rPr>
+              <w:tab/>
+            </w:r>
+            <w:r>
+              <w:rPr>
+                <w:noProof/>
+                <w:webHidden/>
+              </w:rPr>
+              <w:fldChar w:fldCharType="begin"/>
+            </w:r>
+            <w:r>
+              <w:rPr>
+                <w:noProof/>
+                <w:webHidden/>
+              </w:rPr>
+              <w:instrText xml:space="preserve"> PAGEREF _Toc121822033 \h </w:instrText>
+            </w:r>
+            <w:r>
+              <w:rPr>
+                <w:noProof/>
+                <w:webHidden/>
+              </w:rPr>
+            </w:r>
+            <w:r>
+              <w:rPr>
+                <w:noProof/>
+                <w:webHidden/>
+              </w:rPr>
+              <w:fldChar w:fldCharType="separate"/>
+            </w:r>
+            <w:r>
+              <w:rPr>
+                <w:noProof/>
+                <w:webHidden/>
+              </w:rPr>
+              <w:t>3</w:t>
+            </w:r>
+            <w:r>
+              <w:rPr>
+                <w:noProof/>
+                <w:webHidden/>
+              </w:rPr>
+              <w:fldChar w:fldCharType="end"/>
+            </w:r>
+          </w:hyperlink>
+        </w:p>
+        <w:p>
+          <w:pPr>
+            <w:pStyle w:val="TOC3"/>
+            <w:tabs>
+              <w:tab w:val="right" w:leader="dot" w:pos="10790"/>
+            </w:tabs>
+            <w:rPr>
+              <w:rFonts w:eastAsiaTheme="minorEastAsia"/>
+              <w:noProof/>
+              <w:lang w:eastAsia="en-CA"/>
+            </w:rPr>
+          </w:pPr>
+          <w:hyperlink w:anchor="_Toc121822034" w:history="1">
+            <w:r>
+              <w:rPr>
+                <w:rStyle w:val="Hyperlink"/>
+                <w:noProof/>
+              </w:rPr>
+              <w:t>Builder configuration</w:t>
+            </w:r>
+            <w:r>
+              <w:rPr>
+                <w:noProof/>
+                <w:webHidden/>
+              </w:rPr>
+              <w:tab/>
+            </w:r>
+            <w:r>
+              <w:rPr>
+                <w:noProof/>
+                <w:webHidden/>
+              </w:rPr>
+              <w:fldChar w:fldCharType="begin"/>
+            </w:r>
+            <w:r>
+              <w:rPr>
+                <w:noProof/>
+                <w:webHidden/>
+              </w:rPr>
+              <w:instrText xml:space="preserve"> PAGEREF _Toc121822034 \h </w:instrText>
+            </w:r>
+            <w:r>
+              <w:rPr>
+                <w:noProof/>
+                <w:webHidden/>
+              </w:rPr>
+            </w:r>
+            <w:r>
+              <w:rPr>
+                <w:noProof/>
+                <w:webHidden/>
+              </w:rPr>
+              <w:fldChar w:fldCharType="separate"/>
+            </w:r>
+            <w:r>
+              <w:rPr>
+                <w:noProof/>
+                <w:webHidden/>
+              </w:rPr>
+              <w:t>3</w:t>
+            </w:r>
+            <w:r>
+              <w:rPr>
+                <w:noProof/>
+                <w:webHidden/>
+              </w:rPr>
+              <w:fldChar w:fldCharType="end"/>
+            </w:r>
+          </w:hyperlink>
+        </w:p>
+        <w:p>
+          <w:pPr>
+            <w:pStyle w:val="TOC3"/>
+            <w:tabs>
+              <w:tab w:val="right" w:leader="dot" w:pos="10790"/>
+            </w:tabs>
+            <w:rPr>
+              <w:rFonts w:eastAsiaTheme="minorEastAsia"/>
+              <w:noProof/>
+              <w:lang w:eastAsia="en-CA"/>
+            </w:rPr>
+          </w:pPr>
+          <w:hyperlink w:anchor="_Toc121822035" w:history="1">
+            <w:r>
+              <w:rPr>
+                <w:rStyle w:val="Hyperlink"/>
+                <w:noProof/>
+              </w:rPr>
+              <w:t>Fully-specified configuration</w:t>
+            </w:r>
+            <w:r>
+              <w:rPr>
+                <w:noProof/>
+                <w:webHidden/>
+              </w:rPr>
+              <w:tab/>
+            </w:r>
+            <w:r>
+              <w:rPr>
+                <w:noProof/>
+                <w:webHidden/>
+              </w:rPr>
+              <w:fldChar w:fldCharType="begin"/>
+            </w:r>
+            <w:r>
+              <w:rPr>
+                <w:noProof/>
+                <w:webHidden/>
+              </w:rPr>
+              <w:instrText xml:space="preserve"> PAGEREF _Toc121822035 \h </w:instrText>
+            </w:r>
+            <w:r>
+              <w:rPr>
+                <w:noProof/>
+                <w:webHidden/>
+              </w:rPr>
+            </w:r>
+            <w:r>
+              <w:rPr>
+                <w:noProof/>
+                <w:webHidden/>
+              </w:rPr>
+              <w:fldChar w:fldCharType="separate"/>
+            </w:r>
+            <w:r>
+              <w:rPr>
+                <w:noProof/>
+                <w:webHidden/>
+              </w:rPr>
+              <w:t>3</w:t>
+            </w:r>
+            <w:r>
+              <w:rPr>
+                <w:noProof/>
+                <w:webHidden/>
+              </w:rPr>
+              <w:fldChar w:fldCharType="end"/>
+            </w:r>
+          </w:hyperlink>
+        </w:p>
+        <w:p>
+          <w:pPr>
+            <w:pStyle w:val="TOC2"/>
+            <w:tabs>
+              <w:tab w:val="right" w:leader="dot" w:pos="10790"/>
+            </w:tabs>
+            <w:rPr>
+              <w:rFonts w:eastAsiaTheme="minorEastAsia"/>
+              <w:noProof/>
+              <w:lang w:eastAsia="en-CA"/>
+            </w:rPr>
+          </w:pPr>
+          <w:hyperlink w:anchor="_Toc121822036" w:history="1">
+            <w:r>
+              <w:rPr>
+                <w:rStyle w:val="Hyperlink"/>
+                <w:noProof/>
+              </w:rPr>
+              <w:t>Examples</w:t>
+            </w:r>
+            <w:r>
+              <w:rPr>
+                <w:noProof/>
+                <w:webHidden/>
+              </w:rPr>
+              <w:tab/>
+            </w:r>
+            <w:r>
+              <w:rPr>
+                <w:noProof/>
+                <w:webHidden/>
+              </w:rPr>
+              <w:fldChar w:fldCharType="begin"/>
+            </w:r>
+            <w:r>
+              <w:rPr>
+                <w:noProof/>
+                <w:webHidden/>
+              </w:rPr>
+              <w:instrText xml:space="preserve"> PAGEREF _Toc121822036 \h </w:instrText>
+            </w:r>
+            <w:r>
+              <w:rPr>
+                <w:noProof/>
+                <w:webHidden/>
+              </w:rPr>
+            </w:r>
+            <w:r>
+              <w:rPr>
+                <w:noProof/>
+                <w:webHidden/>
+              </w:rPr>
+              <w:fldChar w:fldCharType="separate"/>
+            </w:r>
+            <w:r>
+              <w:rPr>
+                <w:noProof/>
+                <w:webHidden/>
+              </w:rPr>
+              <w:t>6</w:t>
+            </w:r>
+            <w:r>
+              <w:rPr>
+                <w:noProof/>
+                <w:webHidden/>
+              </w:rPr>
+              <w:fldChar w:fldCharType="end"/>
+            </w:r>
+          </w:hyperlink>
+        </w:p>
+        <w:p>
+          <w:pPr>
+            <w:pStyle w:val="TOC3"/>
+            <w:tabs>
+              <w:tab w:val="right" w:leader="dot" w:pos="10790"/>
+            </w:tabs>
+            <w:rPr>
+              <w:rFonts w:eastAsiaTheme="minorEastAsia"/>
+              <w:noProof/>
+              <w:lang w:eastAsia="en-CA"/>
+            </w:rPr>
+          </w:pPr>
+          <w:hyperlink w:anchor="_Toc121822037" w:history="1">
+            <w:r>
+              <w:rPr>
+                <w:rStyle w:val="Hyperlink"/>
+                <w:noProof/>
+              </w:rPr>
+              <w:t>CASFRI - YT</w:t>
+            </w:r>
+            <w:r>
+              <w:rPr>
+                <w:noProof/>
+                <w:webHidden/>
+              </w:rPr>
+              <w:tab/>
+            </w:r>
+            <w:r>
+              <w:rPr>
+                <w:noProof/>
+                <w:webHidden/>
+              </w:rPr>
+              <w:fldChar w:fldCharType="begin"/>
+            </w:r>
+            <w:r>
+              <w:rPr>
+                <w:noProof/>
+                <w:webHidden/>
+              </w:rPr>
+              <w:instrText xml:space="preserve"> PAGEREF _Toc121822037 \h </w:instrText>
+            </w:r>
+            <w:r>
+              <w:rPr>
+                <w:noProof/>
+                <w:webHidden/>
+              </w:rPr>
+            </w:r>
+            <w:r>
+              <w:rPr>
+                <w:noProof/>
+                <w:webHidden/>
+              </w:rPr>
+              <w:fldChar w:fldCharType="separate"/>
+            </w:r>
+            <w:r>
+              <w:rPr>
+                <w:noProof/>
+                <w:webHidden/>
+              </w:rPr>
+              <w:t>6</w:t>
+            </w:r>
+            <w:r>
+              <w:rPr>
+                <w:noProof/>
+                <w:webHidden/>
+              </w:rPr>
+              <w:fldChar w:fldCharType="end"/>
+            </w:r>
+          </w:hyperlink>
+        </w:p>
+        <w:p>
+          <w:pPr>
+            <w:pStyle w:val="TOC3"/>
+            <w:tabs>
+              <w:tab w:val="right" w:leader="dot" w:pos="10790"/>
+            </w:tabs>
+            <w:rPr>
+              <w:rFonts w:eastAsiaTheme="minorEastAsia"/>
+              <w:noProof/>
+              <w:lang w:eastAsia="en-CA"/>
+            </w:rPr>
+          </w:pPr>
+          <w:hyperlink w:anchor="_Toc121822038" w:history="1">
+            <w:r>
+              <w:rPr>
+                <w:rStyle w:val="Hyperlink"/>
+                <w:noProof/>
+              </w:rPr>
+              <w:t>Standalone Template</w:t>
+            </w:r>
+            <w:r>
+              <w:rPr>
+                <w:noProof/>
+                <w:webHidden/>
+              </w:rPr>
+              <w:tab/>
+            </w:r>
+            <w:r>
+              <w:rPr>
+                <w:noProof/>
+                <w:webHidden/>
+              </w:rPr>
+              <w:fldChar w:fldCharType="begin"/>
+            </w:r>
+            <w:r>
+              <w:rPr>
+                <w:noProof/>
+                <w:webHidden/>
+              </w:rPr>
+              <w:instrText xml:space="preserve"> PAGEREF _Toc121822038 \h </w:instrText>
+            </w:r>
+            <w:r>
+              <w:rPr>
+                <w:noProof/>
+                <w:webHidden/>
+              </w:rPr>
+            </w:r>
+            <w:r>
+              <w:rPr>
+                <w:noProof/>
+                <w:webHidden/>
+              </w:rPr>
+              <w:fldChar w:fldCharType="separate"/>
+            </w:r>
+            <w:r>
+              <w:rPr>
+                <w:noProof/>
+                <w:webHidden/>
+              </w:rPr>
+              <w:t>7</w:t>
+            </w:r>
+            <w:r>
+              <w:rPr>
+                <w:noProof/>
+                <w:webHidden/>
+              </w:rPr>
+              <w:fldChar w:fldCharType="end"/>
+            </w:r>
+          </w:hyperlink>
+        </w:p>
+        <w:p>
+          <w:pPr>
+            <w:rPr>
+              <w:b/>
+              <w:bCs/>
+              <w:noProof/>
+            </w:rPr>
+          </w:pPr>
+          <w:r>
+            <w:rPr>
+              <w:b/>
+              <w:bCs/>
+              <w:noProof/>
+            </w:rPr>
+            <w:fldChar w:fldCharType="end"/>
+          </w:r>
+        </w:p>
+      </w:sdtContent>
+    </w:sdt>
     <w:p>
       <w:pPr>
         <w:pStyle w:val="Heading2"/>
       </w:pPr>
+      <w:bookmarkStart w:id="1" w:name="_Toc121822029"/>
       <w:r>
         <w:t>Introduction</w:t>
       </w:r>
-    </w:p>
-    <w:p>
-      <w:r>
-        <w:t>The wall-to-wall library helps simplify and automate the workflow of GCBM simulations for a wall-to-wall Canadian framework. It is less general-purpose than the typical "Standalone Template" workflow found in the training materials and is not meant to replace those steps for more complicated projects, or projects with data that requires the full set of transformation and filtering options found in the tiler library.</w:t>
+      <w:bookmarkEnd w:id="1"/>
+    </w:p>
+    <w:p>
+      <w:r>
+        <w:t xml:space="preserve">The wall-to-wall </w:t>
+      </w:r>
+      <w:r>
+        <w:t>tool</w:t>
+      </w:r>
+      <w:r>
+        <w:t xml:space="preserve"> helps simplify and automate the workflow of GCBM simulations for a wall-to-wall Canadian framework. It is less general-purpose than the typical "Standalone Template" workflow found in the training materials and is not meant to replace those steps for more complicated projects, or projects with data that requires the full set of transformation and filtering options found in the tiler library.</w:t>
+      </w:r>
+    </w:p>
+    <w:p>
+      <w:r>
+        <w:t xml:space="preserve">The </w:t>
+      </w:r>
+      <w:r>
+        <w:t>tool</w:t>
+      </w:r>
+      <w:r>
+        <w:t xml:space="preserve"> performs these steps for a GCBM project</w:t>
+      </w:r>
+    </w:p>
+    <w:p>
+      <w:pPr>
+        <w:pStyle w:val="ListParagraph"/>
+        <w:numPr>
+          <w:ilvl w:val="0"/>
+          <w:numId w:val="4"/>
+        </w:numPr>
+      </w:pPr>
+      <w:r>
+        <w:t>tiles pre-rollback layers</w:t>
+      </w:r>
+    </w:p>
+    <w:p>
+      <w:pPr>
+        <w:pStyle w:val="ListParagraph"/>
+        <w:numPr>
+          <w:ilvl w:val="0"/>
+          <w:numId w:val="4"/>
+        </w:numPr>
+      </w:pPr>
+      <w:r>
+        <w:t>creates pre-rollback input database</w:t>
+      </w:r>
+    </w:p>
+    <w:p>
+      <w:pPr>
+        <w:pStyle w:val="ListParagraph"/>
+        <w:numPr>
+          <w:ilvl w:val="0"/>
+          <w:numId w:val="4"/>
+        </w:numPr>
+      </w:pPr>
+      <w:r>
+        <w:t>runs rollback (if rollback is configured)</w:t>
+      </w:r>
+    </w:p>
+    <w:p>
+      <w:pPr>
+        <w:pStyle w:val="ListParagraph"/>
+        <w:numPr>
+          <w:ilvl w:val="0"/>
+          <w:numId w:val="4"/>
+        </w:numPr>
+      </w:pPr>
+      <w:r>
+        <w:t>tiles post-rollback layers (if rollback is configured)</w:t>
+      </w:r>
+    </w:p>
+    <w:p>
+      <w:pPr>
+        <w:pStyle w:val="ListParagraph"/>
+        <w:numPr>
+          <w:ilvl w:val="0"/>
+          <w:numId w:val="4"/>
+        </w:numPr>
+      </w:pPr>
+      <w:r>
+        <w:t>creates post-rollback input database (if rollback is configured)</w:t>
+      </w:r>
+    </w:p>
+    <w:p>
+      <w:pPr>
+        <w:pStyle w:val="ListParagraph"/>
+        <w:numPr>
+          <w:ilvl w:val="0"/>
+          <w:numId w:val="4"/>
+        </w:numPr>
+      </w:pPr>
+      <w:r>
+        <w:t>configures GCBM to run</w:t>
+      </w:r>
+    </w:p>
+    <w:p>
+      <w:pPr>
+        <w:rPr>
+          <w:rFonts w:asciiTheme="majorHAnsi" w:eastAsiaTheme="majorEastAsia" w:hAnsiTheme="majorHAnsi" w:cstheme="majorBidi"/>
+          <w:color w:val="2E74B5" w:themeColor="accent1" w:themeShade="BF"/>
+          <w:sz w:val="26"/>
+          <w:szCs w:val="26"/>
+        </w:rPr>
+      </w:pPr>
+      <w:r>
+        <w:br w:type="page"/>
       </w:r>
     </w:p>
     <w:p>
       <w:pPr>
         <w:pStyle w:val="Heading2"/>
       </w:pPr>
-      <w:r>
+      <w:bookmarkStart w:id="2" w:name="_Toc121822030"/>
+      <w:r>
+        <w:lastRenderedPageBreak/>
         <w:t>User-facing tools</w:t>
       </w:r>
+      <w:bookmarkEnd w:id="2"/>
     </w:p>
     <w:p>
       <w:r>
@@ -40,13 +978,21 @@
       <w:pPr>
         <w:pStyle w:val="Heading3"/>
       </w:pPr>
+      <w:bookmarkStart w:id="3" w:name="_Toc121822031"/>
       <w:r>
         <w:t>Commands</w:t>
       </w:r>
-    </w:p>
-    <w:p>
-      <w:r>
-        <w:t>walltowall build &lt;config file path&gt;</w:t>
+      <w:bookmarkEnd w:id="3"/>
+    </w:p>
+    <w:p>
+      <w:r>
+        <w:t>walltowall build &lt;</w:t>
+      </w:r>
+      <w:r>
+        <w:t xml:space="preserve">builder </w:t>
+      </w:r>
+      <w:r>
+        <w:t>config file path&gt;</w:t>
       </w:r>
       <w:r>
         <w:t xml:space="preserve"> [output config file path]</w:t>
@@ -61,15 +1007,36 @@
         </w:numPr>
       </w:pPr>
       <w:r>
-        <w:t>Use the builder configuration contained in the config file to fill in and configure the rest of the project; overwrite</w:t>
-      </w:r>
-      <w:r>
-        <w:t>s the existing json config file unless output config file path is specified.</w:t>
-      </w:r>
-    </w:p>
-    <w:p>
-      <w:r>
-        <w:t>walltowall prepare &lt;config file path&gt;</w:t>
+        <w:t xml:space="preserve">Use the builder configuration contained in the config file to fill in and configure the rest of the project; </w:t>
+      </w:r>
+      <w:r>
+        <w:t>creates the fully-specified configuration in a separate file in the same directory as the builder config file</w:t>
+      </w:r>
+      <w:r>
+        <w:t xml:space="preserve"> </w:t>
+      </w:r>
+      <w:r>
+        <w:t xml:space="preserve">unless </w:t>
+      </w:r>
+      <w:r>
+        <w:t xml:space="preserve">an </w:t>
+      </w:r>
+      <w:r>
+        <w:t>output config file path is specified.</w:t>
+      </w:r>
+    </w:p>
+    <w:p>
+      <w:r>
+        <w:t>walltowall prepare &lt;</w:t>
+      </w:r>
+      <w:r>
+        <w:t xml:space="preserve">fully-specified </w:t>
+      </w:r>
+      <w:r>
+        <w:t>config file path&gt;</w:t>
+      </w:r>
+      <w:r>
+        <w:t xml:space="preserve"> [output root path]</w:t>
       </w:r>
     </w:p>
     <w:p>
@@ -81,15 +1048,33 @@
         </w:numPr>
       </w:pPr>
       <w:r>
-        <w:t>Using the project configuration in the config file, tile the spatial layers, generate the input database, run the spatial rollback, and configure the GCBM run.</w:t>
-      </w:r>
-    </w:p>
-    <w:p>
-      <w:r>
-        <w:t xml:space="preserve">walltowall </w:t>
-      </w:r>
-      <w:r>
-        <w:t>run (local|cluster) &lt;config file path&gt;</w:t>
+        <w:t xml:space="preserve">Using the </w:t>
+      </w:r>
+      <w:r>
+        <w:t xml:space="preserve">fully-specified </w:t>
+      </w:r>
+      <w:r>
+        <w:t>project configuration in the config file, tile the spatial layers, generate the input database, run the spatial rollback, and configure the GCBM run.</w:t>
+      </w:r>
+      <w:r>
+        <w:t xml:space="preserve"> Project files are generated in various subdirectories off</w:t>
+      </w:r>
+      <w:r>
+        <w:t xml:space="preserve"> the specified output root path, or the directory containing the config file by default.</w:t>
+      </w:r>
+    </w:p>
+    <w:p>
+      <w:r>
+        <w:t xml:space="preserve">walltowall merge </w:t>
+      </w:r>
+      <w:r>
+        <w:t>&lt;</w:t>
+      </w:r>
+      <w:r>
+        <w:t>fully-specified config file path&gt; &lt;prepared project root 1&gt; &lt;prepared project root 2&gt; [prepared project root n …] --output_path &lt;output root path&gt;</w:t>
+      </w:r>
+      <w:r>
+        <w:t xml:space="preserve"> </w:t>
       </w:r>
     </w:p>
     <w:p>
@@ -101,16 +1086,61 @@
         </w:numPr>
       </w:pPr>
       <w:r>
+        <w:t>Using the fully-specified project configuration from the first argument to get the GCBM config file template path and disturbance order, merge two or more projects together in descending priority order into a single project in the specified output path. Projects must have been prepared by the walltowall scripts and have the same spatial extent and resolution.</w:t>
+      </w:r>
+    </w:p>
+    <w:p>
+      <w:r>
+        <w:t xml:space="preserve">walltowall </w:t>
+      </w:r>
+      <w:r>
+        <w:t>run (local|cluster) &lt;config file path&gt;</w:t>
+      </w:r>
+      <w:r>
+        <w:t xml:space="preserve"> - </w:t>
+      </w:r>
+      <w:r>
+        <w:rPr>
+          <w:highlight w:val="yellow"/>
+        </w:rPr>
+        <w:t>not yet implemented</w:t>
+      </w:r>
+    </w:p>
+    <w:p>
+      <w:pPr>
+        <w:pStyle w:val="ListParagraph"/>
+        <w:numPr>
+          <w:ilvl w:val="0"/>
+          <w:numId w:val="1"/>
+        </w:numPr>
+      </w:pPr>
+      <w:r>
         <w:t>Run the specified project either locally or on the cluster.</w:t>
       </w:r>
     </w:p>
     <w:p>
       <w:pPr>
+        <w:rPr>
+          <w:rFonts w:asciiTheme="majorHAnsi" w:eastAsiaTheme="majorEastAsia" w:hAnsiTheme="majorHAnsi" w:cstheme="majorBidi"/>
+          <w:color w:val="2E74B5" w:themeColor="accent1" w:themeShade="BF"/>
+          <w:sz w:val="26"/>
+          <w:szCs w:val="26"/>
+        </w:rPr>
+      </w:pPr>
+      <w:r>
+        <w:br w:type="page"/>
+      </w:r>
+    </w:p>
+    <w:p>
+      <w:pPr>
         <w:pStyle w:val="Heading2"/>
       </w:pPr>
-      <w:r>
+      <w:bookmarkStart w:id="4" w:name="_Toc121822032"/>
+      <w:r>
+        <w:lastRenderedPageBreak/>
         <w:t>Configuration format</w:t>
       </w:r>
+      <w:bookmarkEnd w:id="4"/>
     </w:p>
     <w:p>
       <w:r>
@@ -129,9 +1159,11 @@
       <w:pPr>
         <w:pStyle w:val="Heading3"/>
       </w:pPr>
+      <w:bookmarkStart w:id="5" w:name="_Toc121822033"/>
       <w:r>
         <w:t>Requirements</w:t>
       </w:r>
+      <w:bookmarkEnd w:id="5"/>
     </w:p>
     <w:p>
       <w:r>
@@ -187,16 +1219,42 @@
       <w:pPr>
         <w:pStyle w:val="Heading3"/>
       </w:pPr>
+      <w:bookmarkStart w:id="6" w:name="_Toc121822034"/>
       <w:r>
         <w:t>Builder configuration</w:t>
       </w:r>
+      <w:bookmarkEnd w:id="6"/>
     </w:p>
     <w:p>
       <w:r>
         <w:t xml:space="preserve">The builder configuration </w:t>
       </w:r>
       <w:r>
-        <w:t xml:space="preserve">is optional and is a shortcut for creating projects that conform to the general specifications of the selected builder, instead of having to manually fill out the fully-specified configuration. It </w:t>
+        <w:t xml:space="preserve">is </w:t>
+      </w:r>
+      <w:r>
+        <w:t xml:space="preserve">an </w:t>
+      </w:r>
+      <w:r>
+        <w:t xml:space="preserve">optional shortcut for creating projects </w:t>
+      </w:r>
+      <w:r>
+        <w:t>using input data that conforms to the requirements of a</w:t>
+      </w:r>
+      <w:r>
+        <w:t xml:space="preserve"> builder</w:t>
+      </w:r>
+      <w:r>
+        <w:t xml:space="preserve"> module</w:t>
+      </w:r>
+      <w:r>
+        <w:t xml:space="preserve">, </w:t>
+      </w:r>
+      <w:r>
+        <w:t xml:space="preserve">usually allowing a much shorter configuration to generate the more detailed </w:t>
+      </w:r>
+      <w:r>
+        <w:t xml:space="preserve">fully-specified configuration. It </w:t>
       </w:r>
       <w:r>
         <w:t xml:space="preserve">consists of the </w:t>
@@ -205,42 +1263,632 @@
         <w:t>type</w:t>
       </w:r>
       <w:r>
-        <w:t xml:space="preserve"> of </w:t>
-      </w:r>
+        <w:t xml:space="preserve"> of builder to use, followed by any configuration items </w:t>
+      </w:r>
+      <w:r>
+        <w:t>recognized by the selected</w:t>
+      </w:r>
+      <w:r>
+        <w:t xml:space="preserve"> builder, </w:t>
+      </w:r>
+      <w:r>
+        <w:t>and optionally any fully-specified configuration items that should take precedence over configuration generated by the builder.</w:t>
+      </w:r>
+    </w:p>
+    <w:p>
+      <w:pPr>
+        <w:pStyle w:val="Code"/>
+      </w:pPr>
+      <w:r>
+        <w:t xml:space="preserve">    "builder": </w:t>
+      </w:r>
+      <w:r>
+        <w:t>{</w:t>
+      </w:r>
+    </w:p>
+    <w:p>
+      <w:pPr>
+        <w:pStyle w:val="Code"/>
+      </w:pPr>
+      <w:r>
+        <w:t xml:space="preserve">        "type": </w:t>
+      </w:r>
+      <w:r>
+        <w:t>&lt;builder type name&gt;,</w:t>
+      </w:r>
+    </w:p>
+    <w:p>
+      <w:pPr>
+        <w:pStyle w:val="Code"/>
+      </w:pPr>
+      <w:r>
+        <w:t xml:space="preserve">    </w:t>
+      </w:r>
+      <w:r>
+        <w:t xml:space="preserve">    (any configuration specific to the selected builder)</w:t>
+      </w:r>
+    </w:p>
+    <w:p>
+      <w:pPr>
+        <w:pStyle w:val="Code"/>
+      </w:pPr>
+      <w:r>
+        <w:t xml:space="preserve">    </w:t>
+      </w:r>
+      <w:r>
+        <w:t xml:space="preserve">    </w:t>
+      </w:r>
+      <w:r>
+        <w:t xml:space="preserve">[any </w:t>
+      </w:r>
+      <w:r>
+        <w:t>main</w:t>
+      </w:r>
+      <w:r>
+        <w:t xml:space="preserve"> configuration items that take </w:t>
+      </w:r>
+      <w:r>
+        <w:t xml:space="preserve">priority over builder-generated </w:t>
+      </w:r>
+      <w:r>
+        <w:t>configuration]</w:t>
+      </w:r>
+    </w:p>
+    <w:p>
+      <w:pPr>
+        <w:pStyle w:val="Code"/>
+      </w:pPr>
+      <w:r>
+        <w:t xml:space="preserve">    }</w:t>
+      </w:r>
+    </w:p>
+    <w:p/>
+    <w:p>
+      <w:r>
+        <w:t>Example:</w:t>
+      </w:r>
+    </w:p>
+    <w:p>
+      <w:pPr>
+        <w:pStyle w:val="Code"/>
+      </w:pPr>
+      <w:r>
+        <w:t>{</w:t>
+      </w:r>
+    </w:p>
+    <w:p>
+      <w:pPr>
+        <w:pStyle w:val="Code"/>
+      </w:pPr>
+      <w:r>
+        <w:t xml:space="preserve">    "builder": {</w:t>
+      </w:r>
+    </w:p>
+    <w:p>
+      <w:pPr>
+        <w:pStyle w:val="Code"/>
+      </w:pPr>
+      <w:r>
+        <w:t xml:space="preserve">        "type": "casfri",</w:t>
+      </w:r>
+    </w:p>
+    <w:p>
+      <w:pPr>
+        <w:pStyle w:val="Code"/>
+      </w:pPr>
+      <w:r>
+        <w:t xml:space="preserve">        "casfri_data": "../00_preprocessing/casfri_data/processed/YT03",</w:t>
+      </w:r>
+    </w:p>
+    <w:p>
+      <w:pPr>
+        <w:pStyle w:val="Code"/>
+      </w:pPr>
+      <w:r>
+        <w:t xml:space="preserve">        "other_data": "../00_preprocessing",</w:t>
+      </w:r>
+    </w:p>
+    <w:p>
+      <w:pPr>
+        <w:pStyle w:val="Code"/>
+      </w:pPr>
+      <w:r>
+        <w:t xml:space="preserve">        "yield_table": "../00_preprocessing/</w:t>
+      </w:r>
+      <w:r>
+        <w:t>aspatial/</w:t>
+      </w:r>
+      <w:r>
+        <w:t>yields/afforestation_national/YT_yield_table.csv",</w:t>
+      </w:r>
+    </w:p>
+    <w:p>
+      <w:pPr>
+        <w:pStyle w:val="Code"/>
+      </w:pPr>
+      <w:r>
+        <w:t xml:space="preserve">        "dm_xls": "../00_preprocessing/</w:t>
+      </w:r>
+      <w:r>
+        <w:t>aspatial/</w:t>
+      </w:r>
+      <w:r>
+        <w:t>archive_index/casfri_dms.xlsx",</w:t>
+      </w:r>
+    </w:p>
+    <w:p>
+      <w:pPr>
+        <w:pStyle w:val="Code"/>
+      </w:pPr>
+      <w:r>
+        <w:t xml:space="preserve">        "aidb": "../00_preprocessing/</w:t>
+      </w:r>
+      <w:r>
+        <w:t>aspatial/</w:t>
+      </w:r>
+      <w:r>
+        <w:t>archive_index/casfri_archive_index.mdb",</w:t>
+      </w:r>
+    </w:p>
+    <w:p>
+      <w:pPr>
+        <w:pStyle w:val="Code"/>
+      </w:pPr>
+      <w:r>
+        <w:t xml:space="preserve">        "age_distribution": "../../00_preprocessing/</w:t>
+      </w:r>
+      <w:r>
+        <w:t>aspatial</w:t>
+      </w:r>
+      <w:r>
+        <w:t>/BGI_age_class_dist.xlsx"</w:t>
+      </w:r>
+    </w:p>
+    <w:p>
+      <w:pPr>
+        <w:pStyle w:val="Code"/>
+      </w:pPr>
+      <w:r>
+        <w:t xml:space="preserve">        "rollback": {</w:t>
+      </w:r>
+    </w:p>
+    <w:p>
+      <w:pPr>
+        <w:pStyle w:val="Code"/>
+      </w:pPr>
+      <w:r>
+        <w:t xml:space="preserve">            "age_distribution": "rollback/age_distribution.json",</w:t>
+      </w:r>
+    </w:p>
+    <w:p>
+      <w:pPr>
+        <w:pStyle w:val="Code"/>
+      </w:pPr>
+      <w:r>
+        <w:t xml:space="preserve">            "inventory_year": 2022</w:t>
+      </w:r>
+    </w:p>
+    <w:p>
+      <w:pPr>
+        <w:pStyle w:val="Code"/>
+      </w:pPr>
+      <w:r>
+        <w:t xml:space="preserve">        }</w:t>
+      </w:r>
+    </w:p>
+    <w:p>
+      <w:pPr>
+        <w:pStyle w:val="Code"/>
+      </w:pPr>
+      <w:r>
+        <w:t xml:space="preserve">    }</w:t>
+      </w:r>
+    </w:p>
+    <w:p>
+      <w:pPr>
+        <w:pStyle w:val="Code"/>
+      </w:pPr>
+      <w:r>
+        <w:t>}</w:t>
+      </w:r>
+    </w:p>
+    <w:p/>
+    <w:p>
+      <w:pPr>
+        <w:pStyle w:val="Heading3"/>
+      </w:pPr>
+      <w:bookmarkStart w:id="7" w:name="_Toc121822035"/>
       <w:r>
         <w:lastRenderedPageBreak/>
-        <w:t xml:space="preserve">builder to use, followed by any configuration items </w:t>
-      </w:r>
-      <w:r>
-        <w:t>recognized by the selected</w:t>
-      </w:r>
-      <w:r>
-        <w:t xml:space="preserve"> builder, </w:t>
-      </w:r>
-      <w:r>
-        <w:t>and optionally any fully-specified configuration items that should take precedence over configuration generated by the builder.</w:t>
-      </w:r>
-    </w:p>
-    <w:p>
-      <w:pPr>
-        <w:pStyle w:val="Code"/>
-      </w:pPr>
-      <w:r>
-        <w:t xml:space="preserve">    "builder": </w:t>
-      </w:r>
-      <w:r>
-        <w:t>{</w:t>
-      </w:r>
-    </w:p>
-    <w:p>
-      <w:pPr>
-        <w:pStyle w:val="Code"/>
-      </w:pPr>
-      <w:r>
-        <w:t xml:space="preserve">        "type": </w:t>
-      </w:r>
-      <w:r>
-        <w:t>&lt;builder type name&gt;,</w:t>
+        <w:t>Fully-specified configuration</w:t>
+      </w:r>
+      <w:bookmarkEnd w:id="7"/>
+    </w:p>
+    <w:p>
+      <w:r>
+        <w:t>The fully-specified configuration contains all of the details required to prepare and run a GCBM simulation. Because the objectives for this tool are to increase user-friendliness and efficiency, many of the configuration items are optional, and the tool will attempt to detect or use defaults for omitted configuration.</w:t>
+      </w:r>
+    </w:p>
+    <w:p>
+      <w:pPr>
+        <w:pStyle w:val="Heading4"/>
+      </w:pPr>
+      <w:r>
+        <w:t>Layer definition</w:t>
+      </w:r>
+    </w:p>
+    <w:p>
+      <w:r>
+        <w:t>There are several places in the configuration that accept either a layer path for simple layers that comply with all the default settings, or a layer definition where the details of the layer can be specified more explicitly. Layer definitions can take these settings:</w:t>
+      </w:r>
+    </w:p>
+    <w:p>
+      <w:pPr>
+        <w:pStyle w:val="Code"/>
+      </w:pPr>
+      <w:r>
+        <w:t>"layer": &lt;path to layer&gt;</w:t>
+      </w:r>
+    </w:p>
+    <w:p>
+      <w:pPr>
+        <w:pStyle w:val="Code"/>
+      </w:pPr>
+    </w:p>
+    <w:p>
+      <w:pPr>
+        <w:pStyle w:val="Code"/>
+      </w:pPr>
+      <w:r>
+        <w:t>[optional] "attribute": &lt;attribute to read; default: search by layer name, or use first attribute found&gt;</w:t>
+      </w:r>
+    </w:p>
+    <w:p>
+      <w:pPr>
+        <w:pStyle w:val="Code"/>
+      </w:pPr>
+      <w:r>
+        <w:t>[optional] "attribute": {</w:t>
+      </w:r>
+    </w:p>
+    <w:p>
+      <w:pPr>
+        <w:pStyle w:val="Code"/>
+      </w:pPr>
+      <w:r>
+        <w:t xml:space="preserve">    &lt;attribute to read&gt;: &lt;attribute value to filter for; only matching polygons are rasterized&gt;</w:t>
+      </w:r>
+    </w:p>
+    <w:p>
+      <w:pPr>
+        <w:pStyle w:val="Code"/>
+      </w:pPr>
+      <w:r>
+        <w:t>}</w:t>
+      </w:r>
+    </w:p>
+    <w:p>
+      <w:pPr>
+        <w:pStyle w:val="Code"/>
+      </w:pPr>
+    </w:p>
+    <w:p>
+      <w:pPr>
+        <w:pStyle w:val="Code"/>
+      </w:pPr>
+      <w:r>
+        <w:t>[optional] "lookup_table": &lt;path to csv file&gt;</w:t>
+      </w:r>
+    </w:p>
+    <w:p>
+      <w:r>
+        <w:t>The lookup table replaces original pixel or attribute values with new ones. For rasters, the first column is the pixel value, and subsequent columns are the attributes. For vectors, the columns are paired up; the first column in each pair is named after the attribute to replace and contains the original values, and the second column’s name doesn’t matter and contains the values to substitute.</w:t>
+      </w:r>
+    </w:p>
+    <w:p>
+      <w:r>
+        <w:t xml:space="preserve">If a substitution does not appear in the lookup </w:t>
+      </w:r>
+      <w:r>
+        <w:t>table, the original value is used</w:t>
+      </w:r>
+      <w:r>
+        <w:t>.</w:t>
+      </w:r>
+    </w:p>
+    <w:p>
+      <w:r>
+        <w:t xml:space="preserve">If no lookup table is specified, the wall-to-wall tool searches </w:t>
+      </w:r>
+      <w:r>
+        <w:t xml:space="preserve">first </w:t>
+      </w:r>
+      <w:r>
+        <w:t>for &lt;layer filename&gt;.csv in the same directory as this configuration file, and then in the layer directory.</w:t>
+      </w:r>
+    </w:p>
+    <w:p>
+      <w:pPr>
+        <w:pStyle w:val="Heading4"/>
+      </w:pPr>
+      <w:r>
+        <w:t>Required</w:t>
+      </w:r>
+      <w:r>
+        <w:t xml:space="preserve"> configuration items</w:t>
+      </w:r>
+    </w:p>
+    <w:p>
+      <w:pPr>
+        <w:pStyle w:val="Code"/>
+      </w:pPr>
+      <w:r>
+        <w:t xml:space="preserve">    "aidb": &lt;</w:t>
+      </w:r>
+      <w:r>
+        <w:t xml:space="preserve">path to </w:t>
+      </w:r>
+      <w:r>
+        <w:t>ArchiveIndex database (AIDB)</w:t>
+      </w:r>
+      <w:r>
+        <w:t>&gt;,</w:t>
+      </w:r>
+    </w:p>
+    <w:p>
+      <w:pPr>
+        <w:pStyle w:val="Code"/>
+      </w:pPr>
+      <w:r>
+        <w:t xml:space="preserve">    "yield_table": &lt;path to yield table&gt;,</w:t>
+      </w:r>
+    </w:p>
+    <w:p>
+      <w:pPr>
+        <w:pStyle w:val="Code"/>
+      </w:pPr>
+      <w:r>
+        <w:t xml:space="preserve">    "yield_interval": &lt;yield table </w:t>
+      </w:r>
+      <w:r>
+        <w:t>age/volume</w:t>
+      </w:r>
+      <w:r>
+        <w:t xml:space="preserve"> interval, in years&gt;</w:t>
+      </w:r>
+      <w:r>
+        <w:t>,</w:t>
+      </w:r>
+    </w:p>
+    <w:p>
+      <w:pPr>
+        <w:pStyle w:val="Heading5"/>
+      </w:pPr>
+      <w:r>
+        <w:t>Classifiers</w:t>
+      </w:r>
+    </w:p>
+    <w:p>
+      <w:r>
+        <w:t>Classifiers are what link the yield table to the spatial landscape. They are configured with at least a layer definition for the spatial component, and by default the walltowall script will attempt to match the spatial layer to the yield table, or the corresponding yield column and even a separate file containing all possible classifier values can be configured explicitly.</w:t>
+      </w:r>
+    </w:p>
+    <w:p>
+      <w:r>
+        <w:t>At least one classifier must be included in the "classifiers" section, with the configuration format:</w:t>
+      </w:r>
+    </w:p>
+    <w:p>
+      <w:pPr>
+        <w:pStyle w:val="Code"/>
+      </w:pPr>
+      <w:r>
+        <w:t xml:space="preserve">    "classifiers": {</w:t>
+      </w:r>
+    </w:p>
+    <w:p>
+      <w:pPr>
+        <w:pStyle w:val="Code"/>
+      </w:pPr>
+      <w:r>
+        <w:t xml:space="preserve">        &lt;classifier name&gt;: {</w:t>
+      </w:r>
+    </w:p>
+    <w:p>
+      <w:pPr>
+        <w:pStyle w:val="Code"/>
+      </w:pPr>
+      <w:r>
+        <w:t xml:space="preserve">            &lt;layer definition </w:t>
+      </w:r>
+      <w:r>
+        <w:t xml:space="preserve">items </w:t>
+      </w:r>
+      <w:r>
+        <w:t>for spatial layer linked to classifier&gt;,</w:t>
+      </w:r>
+    </w:p>
+    <w:p>
+      <w:pPr>
+        <w:pStyle w:val="Code"/>
+      </w:pPr>
+      <w:r>
+        <w:t xml:space="preserve">            [optional] "</w:t>
+      </w:r>
+      <w:r>
+        <w:t>values_path": &lt;f</w:t>
+      </w:r>
+      <w:r>
+        <w:t>ile with classifier values; default: use yield table</w:t>
+      </w:r>
+      <w:r>
+        <w:t>&gt;</w:t>
+      </w:r>
+      <w:r>
+        <w:t>,</w:t>
+      </w:r>
+    </w:p>
+    <w:p>
+      <w:pPr>
+        <w:pStyle w:val="Code"/>
+      </w:pPr>
+      <w:r>
+        <w:t xml:space="preserve">            [optional] "values_col":</w:t>
+      </w:r>
+      <w:r>
+        <w:t xml:space="preserve"> </w:t>
+      </w:r>
+      <w:r>
+        <w:t>&lt;column name/</w:t>
+      </w:r>
+      <w:r>
+        <w:t>#</w:t>
+      </w:r>
+      <w:r>
+        <w:t xml:space="preserve"> in values_path</w:t>
+      </w:r>
+      <w:r>
+        <w:t xml:space="preserve">; default: </w:t>
+      </w:r>
+      <w:r>
+        <w:t xml:space="preserve">use only column in single-column </w:t>
+      </w:r>
+    </w:p>
+    <w:p>
+      <w:pPr>
+        <w:pStyle w:val="Code"/>
+        <w:ind w:left="720" w:firstLine="720"/>
+      </w:pPr>
+      <w:r>
+        <w:t xml:space="preserve">file, </w:t>
+      </w:r>
+      <w:r>
+        <w:t>or</w:t>
+      </w:r>
+      <w:r>
+        <w:t xml:space="preserve"> </w:t>
+      </w:r>
+      <w:r>
+        <w:t>classifier name</w:t>
+      </w:r>
+      <w:r>
+        <w:t xml:space="preserve"> or spatial attribute, </w:t>
+      </w:r>
+      <w:r>
+        <w:t>or</w:t>
+      </w:r>
+      <w:r>
+        <w:t xml:space="preserve"> column where values intersect with </w:t>
+      </w:r>
+    </w:p>
+    <w:p>
+      <w:pPr>
+        <w:pStyle w:val="Code"/>
+        <w:ind w:left="720" w:firstLine="720"/>
+      </w:pPr>
+      <w:r>
+        <w:t>spatial values</w:t>
+      </w:r>
+      <w:r>
+        <w:t>&gt;</w:t>
+      </w:r>
+      <w:r>
+        <w:t>,</w:t>
+      </w:r>
+    </w:p>
+    <w:p>
+      <w:pPr>
+        <w:pStyle w:val="Code"/>
+      </w:pPr>
+      <w:r>
+        <w:t xml:space="preserve">            [optional] "yield_col": &lt;column name/# in yield </w:t>
+      </w:r>
+      <w:r>
+        <w:t>table; default:</w:t>
+      </w:r>
+      <w:r>
+        <w:t xml:space="preserve"> </w:t>
+      </w:r>
+      <w:r>
+        <w:t xml:space="preserve">use values_col if values_path is </w:t>
+      </w:r>
+    </w:p>
+    <w:p>
+      <w:pPr>
+        <w:pStyle w:val="Code"/>
+        <w:ind w:left="720" w:firstLine="720"/>
+      </w:pPr>
+      <w:r>
+        <w:t>the same as yield table path</w:t>
+      </w:r>
+      <w:r>
+        <w:t>, otherwise search by classifier name, or search for column where</w:t>
+      </w:r>
+    </w:p>
+    <w:p>
+      <w:pPr>
+        <w:pStyle w:val="Code"/>
+        <w:ind w:left="720" w:firstLine="720"/>
+      </w:pPr>
+      <w:r>
+        <w:t>values are a subset of values from values_path</w:t>
+      </w:r>
+      <w:r>
+        <w:t>&gt;</w:t>
+      </w:r>
+    </w:p>
+    <w:p>
+      <w:pPr>
+        <w:pStyle w:val="Code"/>
+      </w:pPr>
+      <w:r>
+        <w:t xml:space="preserve">        }</w:t>
+      </w:r>
+    </w:p>
+    <w:p>
+      <w:pPr>
+        <w:pStyle w:val="Code"/>
+      </w:pPr>
+      <w:r>
+        <w:t xml:space="preserve">    }</w:t>
+      </w:r>
+    </w:p>
+    <w:p>
+      <w:pPr>
+        <w:pStyle w:val="Heading4"/>
+      </w:pPr>
+      <w:r>
+        <w:t>Optional</w:t>
+      </w:r>
+      <w:r>
+        <w:t xml:space="preserve"> configuration items</w:t>
+      </w:r>
+    </w:p>
+    <w:p>
+      <w:pPr>
+        <w:pStyle w:val="Code"/>
+      </w:pPr>
+      <w:r>
+        <w:t xml:space="preserve">    "resolution": &lt;pixel resolution in degrees lat/lon&gt;,</w:t>
+      </w:r>
+    </w:p>
+    <w:p>
+      <w:pPr>
+        <w:pStyle w:val="Heading5"/>
+      </w:pPr>
+      <w:r>
+        <w:t>Bounding box</w:t>
+      </w:r>
+    </w:p>
+    <w:p>
+      <w:r>
+        <w:t xml:space="preserve">The bounding box defines the simulation area; nodata pixels in the bounding box are propagated to all other spatial layers. If the bounding box is not </w:t>
+      </w:r>
+      <w:r>
+        <w:t>configured</w:t>
+      </w:r>
+      <w:r>
+        <w:t>, the "initial_age" layer is used.</w:t>
       </w:r>
     </w:p>
     <w:p>
@@ -251,33 +1899,52 @@
         <w:t xml:space="preserve">    </w:t>
       </w:r>
       <w:r>
-        <w:t xml:space="preserve">    (any configuration specific to the selected builder)</w:t>
-      </w:r>
-    </w:p>
-    <w:p>
-      <w:pPr>
-        <w:pStyle w:val="Code"/>
-      </w:pPr>
-      <w:r>
-        <w:t xml:space="preserve">    </w:t>
-      </w:r>
-      <w:r>
-        <w:t xml:space="preserve">    </w:t>
-      </w:r>
-      <w:r>
-        <w:t xml:space="preserve">[any </w:t>
-      </w:r>
-      <w:r>
-        <w:t>main</w:t>
-      </w:r>
-      <w:r>
-        <w:t xml:space="preserve"> configuration items that take </w:t>
-      </w:r>
-      <w:r>
-        <w:t xml:space="preserve">priority over builder-generated </w:t>
-      </w:r>
-      <w:r>
-        <w:t>configuration]</w:t>
+        <w:t xml:space="preserve">"bounding_box": </w:t>
+      </w:r>
+      <w:r>
+        <w:t>&lt;</w:t>
+      </w:r>
+      <w:r>
+        <w:t>path to layer</w:t>
+      </w:r>
+      <w:r>
+        <w:t xml:space="preserve"> or full layer definition</w:t>
+      </w:r>
+      <w:r>
+        <w:t>&gt;</w:t>
+      </w:r>
+    </w:p>
+    <w:p>
+      <w:pPr>
+        <w:pStyle w:val="Heading5"/>
+      </w:pPr>
+      <w:r>
+        <w:lastRenderedPageBreak/>
+        <w:t>Layers</w:t>
+      </w:r>
+    </w:p>
+    <w:p>
+      <w:r>
+        <w:t>This section holds all the "miscellaneous" spatial layers that are not the bounding box, classifiers, or disturbances.</w:t>
+      </w:r>
+    </w:p>
+    <w:p>
+      <w:pPr>
+        <w:pStyle w:val="Code"/>
+      </w:pPr>
+      <w:r>
+        <w:t xml:space="preserve">    "layers":</w:t>
+      </w:r>
+      <w:r>
+        <w:t xml:space="preserve"> {</w:t>
+      </w:r>
+    </w:p>
+    <w:p>
+      <w:pPr>
+        <w:pStyle w:val="Code"/>
+      </w:pPr>
+      <w:r>
+        <w:t xml:space="preserve">        &lt;layer name&gt;: &lt;path to layer or full layer definition&gt;</w:t>
       </w:r>
     </w:p>
     <w:p>
@@ -288,794 +1955,384 @@
         <w:t xml:space="preserve">    }</w:t>
       </w:r>
     </w:p>
+    <w:p>
+      <w:pPr>
+        <w:pStyle w:val="Heading5"/>
+      </w:pPr>
+      <w:r>
+        <w:t>Disturbances</w:t>
+      </w:r>
+    </w:p>
+    <w:p>
+      <w:r>
+        <w:t>This section holds any disturbance layers to be included with the simulation.</w:t>
+      </w:r>
+      <w:r>
+        <w:t xml:space="preserve"> The keys are the filenames or file patterns to search for, followed by the disturbance details.</w:t>
+      </w:r>
+      <w:r>
+        <w:t xml:space="preserve"> If the disturbance layer is a shapefile, the wall-to-wall tool will automatically split it into tiled layers by year.</w:t>
+      </w:r>
+    </w:p>
+    <w:p>
+      <w:pPr>
+        <w:pStyle w:val="Code"/>
+      </w:pPr>
+      <w:r>
+        <w:t xml:space="preserve">    "disturbances": {</w:t>
+      </w:r>
+    </w:p>
+    <w:p>
+      <w:pPr>
+        <w:pStyle w:val="Code"/>
+      </w:pPr>
+      <w:r>
+        <w:t xml:space="preserve">        &lt;layer path or glob file pattern&gt;: {</w:t>
+      </w:r>
+    </w:p>
+    <w:p>
+      <w:pPr>
+        <w:pStyle w:val="Code"/>
+      </w:pPr>
+      <w:r>
+        <w:t xml:space="preserve">            [optional] "year": &lt;specific year, or name of attribute containing year&gt;</w:t>
+      </w:r>
+    </w:p>
+    <w:p>
+      <w:pPr>
+        <w:ind w:left="1440"/>
+      </w:pPr>
+      <w:r>
+        <w:t>If year is not specified, wall-to-wall will first search for an attribute named "year", then for the first column where all the values</w:t>
+      </w:r>
+      <w:r>
+        <w:t xml:space="preserve"> are 4-digit integers, and finally will check if the disturbance year can be parsed from the filename</w:t>
+      </w:r>
+      <w:r>
+        <w:t>.</w:t>
+      </w:r>
+    </w:p>
+    <w:p>
+      <w:pPr>
+        <w:pStyle w:val="Code"/>
+      </w:pPr>
+      <w:r>
+        <w:t xml:space="preserve">            [optional] "disturbance_type": &lt;specific </w:t>
+      </w:r>
+      <w:r>
+        <w:t>disturbance</w:t>
+      </w:r>
+      <w:r>
+        <w:t xml:space="preserve"> type, or name of attribute </w:t>
+      </w:r>
+    </w:p>
+    <w:p>
+      <w:pPr>
+        <w:pStyle w:val="Code"/>
+        <w:ind w:left="720" w:firstLine="720"/>
+      </w:pPr>
+      <w:r>
+        <w:t xml:space="preserve">containing </w:t>
+      </w:r>
+      <w:r>
+        <w:t xml:space="preserve">disturbance </w:t>
+      </w:r>
+      <w:r>
+        <w:t>type&gt;</w:t>
+      </w:r>
+    </w:p>
+    <w:p>
+      <w:pPr>
+        <w:ind w:left="1440"/>
+      </w:pPr>
+      <w:r>
+        <w:t xml:space="preserve">If disturbance type is not specified, wall-to-wall will </w:t>
+      </w:r>
+      <w:r>
+        <w:t>search</w:t>
+      </w:r>
+      <w:r>
+        <w:t xml:space="preserve"> for the first attribute where all the values appear in tblDisturbanceTypeDefault in the AIDB.</w:t>
+      </w:r>
+    </w:p>
+    <w:p>
+      <w:pPr>
+        <w:pStyle w:val="Code"/>
+      </w:pPr>
+      <w:r>
+        <w:t xml:space="preserve">            [optional] "age_after": &lt;specific age after, or name of attribute containing reset age&gt;</w:t>
+      </w:r>
+    </w:p>
+    <w:p>
+      <w:pPr>
+        <w:ind w:left="1440"/>
+      </w:pPr>
+      <w:r>
+        <w:t xml:space="preserve">If age_after is not specified, wall-to-wall will search for an attribute named "age_after" or fall back to no transition rule if not found. </w:t>
+      </w:r>
+      <w:r>
+        <w:t xml:space="preserve">If age_after or regen_delay are </w:t>
+      </w:r>
+      <w:r>
+        <w:t>present</w:t>
+      </w:r>
+      <w:r>
+        <w:t xml:space="preserve">, this causes a transition rule to be attached directly to the disturbance layer. regen_delay can be omitted even if age_after is </w:t>
+      </w:r>
+      <w:r>
+        <w:t>present</w:t>
+      </w:r>
+      <w:r>
+        <w:t>.</w:t>
+      </w:r>
+    </w:p>
+    <w:p>
+      <w:pPr>
+        <w:pStyle w:val="Code"/>
+        <w:ind w:left="720" w:firstLine="480"/>
+      </w:pPr>
+      <w:r>
+        <w:t>[optional] "regen_delay": &lt;specific regen delay, or name of attribute containing regen delay</w:t>
+      </w:r>
+      <w:r>
+        <w:t xml:space="preserve">; </w:t>
+      </w:r>
+    </w:p>
+    <w:p>
+      <w:pPr>
+        <w:pStyle w:val="Code"/>
+        <w:ind w:left="720" w:firstLine="720"/>
+      </w:pPr>
+      <w:r>
+        <w:t>default: 0</w:t>
+      </w:r>
+      <w:r>
+        <w:t>&gt;</w:t>
+      </w:r>
+    </w:p>
+    <w:p>
+      <w:pPr>
+        <w:ind w:left="1440"/>
+      </w:pPr>
+      <w:r>
+        <w:t xml:space="preserve">If regen_delay is not </w:t>
+      </w:r>
+      <w:r>
+        <w:t>present</w:t>
+      </w:r>
+      <w:r>
+        <w:t xml:space="preserve">, wall-to-wall will search for an attribute named "regen_delay" or fall back to no transition rule if not found and age_after is not </w:t>
+      </w:r>
+      <w:r>
+        <w:t>present</w:t>
+      </w:r>
+      <w:r>
+        <w:t xml:space="preserve">. </w:t>
+      </w:r>
+      <w:r>
+        <w:t xml:space="preserve">If age_after or regen_delay are </w:t>
+      </w:r>
+      <w:r>
+        <w:t>present</w:t>
+      </w:r>
+      <w:r>
+        <w:t>, this causes a transition rule to be attached directly to the disturbance layer. age_after must be configured if regen_delay is</w:t>
+      </w:r>
+      <w:r>
+        <w:t xml:space="preserve"> present</w:t>
+      </w:r>
+      <w:r>
+        <w:t>, as there is no sensible default.</w:t>
+      </w:r>
+    </w:p>
+    <w:p>
+      <w:pPr>
+        <w:pStyle w:val="Code"/>
+      </w:pPr>
+      <w:r>
+        <w:t xml:space="preserve">        }</w:t>
+      </w:r>
+    </w:p>
+    <w:p>
+      <w:pPr>
+        <w:pStyle w:val="Code"/>
+      </w:pPr>
+      <w:r>
+        <w:t xml:space="preserve">    }</w:t>
+      </w:r>
+    </w:p>
+    <w:p>
+      <w:pPr>
+        <w:pStyle w:val="Heading5"/>
+      </w:pPr>
+      <w:r>
+        <w:t>Rollback</w:t>
+      </w:r>
+    </w:p>
+    <w:p>
+      <w:r>
+        <w:t>If present, this section causes a spatial inventory rollback to be run.</w:t>
+      </w:r>
+    </w:p>
+    <w:p>
+      <w:pPr>
+        <w:pStyle w:val="Code"/>
+      </w:pPr>
+      <w:r>
+        <w:t xml:space="preserve">    "rollback": {</w:t>
+      </w:r>
+    </w:p>
+    <w:p>
+      <w:pPr>
+        <w:pStyle w:val="Code"/>
+      </w:pPr>
+      <w:r>
+        <w:t xml:space="preserve">        "age_distribution": &lt;path to age distribution JSON </w:t>
+      </w:r>
+      <w:r>
+        <w:t xml:space="preserve">or Excel </w:t>
+      </w:r>
+      <w:r>
+        <w:t>file&gt;,</w:t>
+      </w:r>
+    </w:p>
+    <w:p>
+      <w:pPr>
+        <w:pStyle w:val="Code"/>
+      </w:pPr>
+      <w:r>
+        <w:t xml:space="preserve">        "inventory_year": &lt;path to inventory vintage layer or full layer definition, or global </w:t>
+      </w:r>
+    </w:p>
+    <w:p>
+      <w:pPr>
+        <w:pStyle w:val="Code"/>
+      </w:pPr>
+      <w:r>
+        <w:t xml:space="preserve">            </w:t>
+      </w:r>
+      <w:r>
+        <w:t>inventory vintage year&gt;,</w:t>
+      </w:r>
+    </w:p>
+    <w:p>
+      <w:pPr>
+        <w:pStyle w:val="Code"/>
+      </w:pPr>
+      <w:r>
+        <w:t xml:space="preserve">        [optional] "rollback_year": &lt;year to roll back to; default: 1990&gt;</w:t>
+      </w:r>
+      <w:r>
+        <w:t>,</w:t>
+      </w:r>
+    </w:p>
+    <w:p>
+      <w:pPr>
+        <w:pStyle w:val="Code"/>
+      </w:pPr>
+      <w:r>
+        <w:t xml:space="preserve">        [optional] "prioritize_disturbances": &lt;true/false, default: false&gt;,</w:t>
+      </w:r>
+    </w:p>
+    <w:p>
+      <w:pPr>
+        <w:pStyle w:val="Code"/>
+      </w:pPr>
+      <w:r>
+        <w:t xml:space="preserve">        [optional] "</w:t>
+      </w:r>
+      <w:r>
+        <w:t>single_draw</w:t>
+      </w:r>
+      <w:r>
+        <w:t>": &lt;true/false, default: false&gt;,</w:t>
+      </w:r>
+    </w:p>
+    <w:p>
+      <w:pPr>
+        <w:pStyle w:val="Code"/>
+      </w:pPr>
+      <w:r>
+        <w:t xml:space="preserve">        [optional] "</w:t>
+      </w:r>
+      <w:r>
+        <w:t>establishment_disturbance_type</w:t>
+      </w:r>
+      <w:r>
+        <w:t>": &lt;</w:t>
+      </w:r>
+      <w:r>
+        <w:t>default establishment disturbance type name</w:t>
+      </w:r>
+      <w:r>
+        <w:t>&gt;,</w:t>
+      </w:r>
+    </w:p>
+    <w:p>
+      <w:pPr>
+        <w:pStyle w:val="Code"/>
+      </w:pPr>
+      <w:r>
+        <w:t xml:space="preserve">        </w:t>
+      </w:r>
+      <w:r>
+        <w:t>[optional] "</w:t>
+      </w:r>
+      <w:r>
+        <w:t>disturbance_order</w:t>
+      </w:r>
+      <w:r>
+        <w:t>": &lt;</w:t>
+      </w:r>
+      <w:r>
+        <w:t>path to disturbance order text file</w:t>
+      </w:r>
+      <w:r>
+        <w:t>&gt;</w:t>
+      </w:r>
+    </w:p>
+    <w:p>
+      <w:pPr>
+        <w:pStyle w:val="Code"/>
+      </w:pPr>
+      <w:r>
+        <w:t xml:space="preserve">    }</w:t>
+      </w:r>
+    </w:p>
     <w:p/>
     <w:p>
-      <w:r>
-        <w:t>Example:</w:t>
-      </w:r>
-    </w:p>
-    <w:p>
-      <w:pPr>
-        <w:pStyle w:val="Code"/>
-      </w:pPr>
-      <w:r>
-        <w:t>{</w:t>
-      </w:r>
-    </w:p>
-    <w:p>
-      <w:pPr>
-        <w:pStyle w:val="Code"/>
-      </w:pPr>
-      <w:r>
-        <w:t xml:space="preserve">    "builder": {</w:t>
-      </w:r>
-    </w:p>
-    <w:p>
-      <w:pPr>
-        <w:pStyle w:val="Code"/>
-      </w:pPr>
-      <w:r>
-        <w:t xml:space="preserve">        "type": "casfri",</w:t>
-      </w:r>
-    </w:p>
-    <w:p>
-      <w:pPr>
-        <w:pStyle w:val="Code"/>
-      </w:pPr>
-      <w:r>
-        <w:t xml:space="preserve">        "casfri_data": "../00_preprocessing/casfri_data/processed/YT03",</w:t>
-      </w:r>
-    </w:p>
-    <w:p>
-      <w:pPr>
-        <w:pStyle w:val="Code"/>
-      </w:pPr>
-      <w:r>
-        <w:t xml:space="preserve">        "other_data": "../00_preprocessing/other_data",</w:t>
-      </w:r>
-    </w:p>
-    <w:p>
-      <w:pPr>
-        <w:pStyle w:val="Code"/>
-      </w:pPr>
-      <w:r>
-        <w:t xml:space="preserve">        "yield_table": "../00_preprocessing/yields/afforestation_national/YT_yield_table.csv",</w:t>
-      </w:r>
-    </w:p>
-    <w:p>
-      <w:pPr>
-        <w:pStyle w:val="Code"/>
-      </w:pPr>
-      <w:r>
-        <w:t xml:space="preserve">        "dm_xls": "../00_preprocessing/archive_index/casfri_dms.xlsx",</w:t>
-      </w:r>
-    </w:p>
-    <w:p>
-      <w:pPr>
-        <w:pStyle w:val="Code"/>
-      </w:pPr>
-      <w:r>
-        <w:t xml:space="preserve">        "aidb": "../00_preprocessing/archive_index/casfri_archive_index.mdb",</w:t>
-      </w:r>
-    </w:p>
-    <w:p>
-      <w:pPr>
-        <w:pStyle w:val="Code"/>
-      </w:pPr>
-      <w:r>
-        <w:t xml:space="preserve">        "rollback": {</w:t>
-      </w:r>
-    </w:p>
-    <w:p>
-      <w:pPr>
-        <w:pStyle w:val="Code"/>
-      </w:pPr>
-      <w:r>
-        <w:t xml:space="preserve">            "age_distribution": "rollback/age_distribution.json",</w:t>
-      </w:r>
-    </w:p>
-    <w:p>
-      <w:pPr>
-        <w:pStyle w:val="Code"/>
-      </w:pPr>
-      <w:r>
-        <w:t xml:space="preserve">            "inventory_year": 2022</w:t>
-      </w:r>
-    </w:p>
-    <w:p>
-      <w:pPr>
-        <w:pStyle w:val="Code"/>
-      </w:pPr>
-      <w:r>
-        <w:t xml:space="preserve">        }</w:t>
-      </w:r>
-    </w:p>
-    <w:p>
-      <w:pPr>
-        <w:pStyle w:val="Code"/>
-      </w:pPr>
-      <w:r>
-        <w:t xml:space="preserve">    }</w:t>
-      </w:r>
-    </w:p>
-    <w:p>
-      <w:pPr>
-        <w:pStyle w:val="Code"/>
-      </w:pPr>
-      <w:r>
-        <w:t>}</w:t>
-      </w:r>
-    </w:p>
-    <w:p/>
+      <w:pPr>
+        <w:rPr>
+          <w:rFonts w:asciiTheme="majorHAnsi" w:eastAsiaTheme="majorEastAsia" w:hAnsiTheme="majorHAnsi" w:cstheme="majorBidi"/>
+          <w:color w:val="2E74B5" w:themeColor="accent1" w:themeShade="BF"/>
+          <w:sz w:val="26"/>
+          <w:szCs w:val="26"/>
+        </w:rPr>
+      </w:pPr>
+      <w:r>
+        <w:br w:type="page"/>
+      </w:r>
+    </w:p>
+    <w:p>
+      <w:pPr>
+        <w:pStyle w:val="Heading2"/>
+      </w:pPr>
+      <w:bookmarkStart w:id="8" w:name="_Toc121822036"/>
+      <w:r>
+        <w:lastRenderedPageBreak/>
+        <w:t>Examples</w:t>
+      </w:r>
+      <w:bookmarkEnd w:id="8"/>
+    </w:p>
     <w:p>
       <w:pPr>
         <w:pStyle w:val="Heading3"/>
       </w:pPr>
-      <w:r>
-        <w:t>Fully-specified configuration</w:t>
-      </w:r>
-    </w:p>
-    <w:p>
-      <w:r>
-        <w:t>The fully-specified configuration contains all of the details required to prepare and run a GCBM simulation. Because the objectives for this tool are to increase user-friendliness and efficiency, many of the configuration items are optional, and the tool will attempt to detect or use defaults for omitted configuration.</w:t>
-      </w:r>
-    </w:p>
-    <w:p>
-      <w:pPr>
-        <w:pStyle w:val="Heading4"/>
-      </w:pPr>
-      <w:r>
-        <w:t>Layer definition</w:t>
-      </w:r>
-    </w:p>
-    <w:p>
-      <w:r>
-        <w:t>There are several places in the configuration that accept either a layer path for simple layers that comply with all the default settings, or a layer definition where the details of the layer can be specified more explicitly. Layer definitions can take these settings:</w:t>
-      </w:r>
-    </w:p>
-    <w:p>
-      <w:pPr>
-        <w:pStyle w:val="Code"/>
-      </w:pPr>
-      <w:r>
-        <w:t>"layer": &lt;path to layer&gt;</w:t>
-      </w:r>
-    </w:p>
-    <w:p>
-      <w:pPr>
-        <w:pStyle w:val="Code"/>
-      </w:pPr>
-    </w:p>
-    <w:p>
-      <w:pPr>
-        <w:pStyle w:val="Code"/>
-      </w:pPr>
-      <w:r>
-        <w:t>[optional] "attribute": &lt;attribute to read; default: search by layer name, or use first attribute found&gt;</w:t>
-      </w:r>
-    </w:p>
-    <w:p>
-      <w:pPr>
-        <w:pStyle w:val="Code"/>
-      </w:pPr>
-    </w:p>
-    <w:p>
-      <w:pPr>
-        <w:pStyle w:val="Code"/>
-      </w:pPr>
-      <w:r>
-        <w:t>[optional] "lookup_table": &lt;path to csv file&gt;</w:t>
-      </w:r>
-    </w:p>
-    <w:p>
-      <w:r>
-        <w:t>The lookup table replaces original pixel or attribute values with new ones. For rasters, the first column is the pixel value, and subsequent columns are the attributes to attach. For vectors, the columns are paired up; the first column in each pair is named after the attribute to replace and contains the original values, and the second column’s name doesn’t matter and contains the values to substitute.</w:t>
-      </w:r>
-    </w:p>
-    <w:p>
-      <w:r>
-        <w:t xml:space="preserve">If a substitution does not appear in the lookup </w:t>
-      </w:r>
-      <w:r>
-        <w:t>table, the original value is used</w:t>
-      </w:r>
-      <w:r>
-        <w:t>.</w:t>
-      </w:r>
-    </w:p>
-    <w:p>
-      <w:r>
-        <w:t>If no lookup table is specified, the wall-to-wall tool searches for &lt;layer filename&gt;.csv in the same directory as this configuration file, and then in the layer directory.</w:t>
-      </w:r>
-    </w:p>
-    <w:p>
-      <w:pPr>
-        <w:pStyle w:val="Heading4"/>
-      </w:pPr>
-      <w:r>
-        <w:t>Required</w:t>
-      </w:r>
-    </w:p>
-    <w:p>
-      <w:pPr>
-        <w:pStyle w:val="Code"/>
-      </w:pPr>
-      <w:r>
-        <w:t xml:space="preserve">    "aidb": &lt;</w:t>
-      </w:r>
-      <w:r>
-        <w:t>path to AIDB</w:t>
-      </w:r>
-      <w:r>
-        <w:t>&gt;,</w:t>
-      </w:r>
-    </w:p>
-    <w:p>
-      <w:pPr>
-        <w:pStyle w:val="Code"/>
-      </w:pPr>
-      <w:r>
-        <w:t xml:space="preserve">    "yield_table": &lt;path to yield table&gt;,</w:t>
-      </w:r>
-    </w:p>
-    <w:p>
-      <w:pPr>
-        <w:pStyle w:val="Code"/>
-      </w:pPr>
-      <w:r>
-        <w:t xml:space="preserve">    "yield_interval": &lt;yield table increment interval, in years&gt;</w:t>
-      </w:r>
-      <w:r>
-        <w:t>,</w:t>
-      </w:r>
-    </w:p>
-    <w:p>
-      <w:pPr>
-        <w:pStyle w:val="Code"/>
-      </w:pPr>
-      <w:r>
-        <w:t xml:space="preserve">    "classifiers": {</w:t>
-      </w:r>
-    </w:p>
-    <w:p>
-      <w:pPr>
-        <w:pStyle w:val="Code"/>
-      </w:pPr>
-      <w:r>
-        <w:t xml:space="preserve">        &lt;classifier name&gt;: {</w:t>
-      </w:r>
-    </w:p>
-    <w:p>
-      <w:pPr>
-        <w:pStyle w:val="Code"/>
-      </w:pPr>
-      <w:r>
-        <w:t xml:space="preserve">            &lt;layer definition for spatial layer linked to classifier&gt;,</w:t>
-      </w:r>
-    </w:p>
-    <w:p>
-      <w:pPr>
-        <w:pStyle w:val="Code"/>
-      </w:pPr>
-      <w:r>
-        <w:t xml:space="preserve">            [optional] "</w:t>
-      </w:r>
-      <w:r>
-        <w:t>values_path": &lt;f</w:t>
-      </w:r>
-      <w:r>
-        <w:t>ile with classifier values; default: use yield table</w:t>
-      </w:r>
-      <w:r>
-        <w:t>&gt;</w:t>
-      </w:r>
-      <w:r>
-        <w:t>,</w:t>
-      </w:r>
-    </w:p>
-    <w:p>
-      <w:pPr>
-        <w:pStyle w:val="Code"/>
-      </w:pPr>
-      <w:r>
-        <w:t xml:space="preserve">            [optional] "values_col": &lt;column name/</w:t>
-      </w:r>
-      <w:r>
-        <w:t>#</w:t>
-      </w:r>
-      <w:r>
-        <w:t xml:space="preserve"> in values_path</w:t>
-      </w:r>
-      <w:r>
-        <w:t>; default: classifier name</w:t>
-      </w:r>
-      <w:r>
-        <w:t>&gt;</w:t>
-      </w:r>
-      <w:r>
-        <w:t>,</w:t>
-      </w:r>
-    </w:p>
-    <w:p>
-      <w:pPr>
-        <w:pStyle w:val="Code"/>
-      </w:pPr>
-      <w:r>
-        <w:lastRenderedPageBreak/>
-        <w:t xml:space="preserve">            [optional] "yield_col": &lt;column name/# in yield </w:t>
-      </w:r>
-      <w:r>
-        <w:t xml:space="preserve">table; default: classifier name, </w:t>
-      </w:r>
-    </w:p>
-    <w:p>
-      <w:pPr>
-        <w:pStyle w:val="Code"/>
-        <w:ind w:left="720" w:firstLine="720"/>
-      </w:pPr>
-      <w:r>
-        <w:t>or use values_col if values_path is the same as yield table path&gt;</w:t>
-      </w:r>
-    </w:p>
-    <w:p>
-      <w:pPr>
-        <w:pStyle w:val="Code"/>
-      </w:pPr>
-      <w:r>
-        <w:t xml:space="preserve">        }</w:t>
-      </w:r>
-    </w:p>
-    <w:p>
-      <w:pPr>
-        <w:pStyle w:val="Code"/>
-      </w:pPr>
-      <w:r>
-        <w:t xml:space="preserve">    }</w:t>
-      </w:r>
-    </w:p>
-    <w:p>
-      <w:pPr>
-        <w:pStyle w:val="Heading4"/>
-      </w:pPr>
-      <w:r>
-        <w:t>Optional</w:t>
-      </w:r>
-    </w:p>
-    <w:p>
-      <w:pPr>
-        <w:pStyle w:val="Code"/>
-      </w:pPr>
-      <w:r>
-        <w:t xml:space="preserve">    "resolution": &lt;pixel resolution in degrees lat/lon&gt;,</w:t>
-      </w:r>
-    </w:p>
-    <w:p>
-      <w:pPr>
-        <w:pStyle w:val="Heading5"/>
-      </w:pPr>
-      <w:r>
-        <w:t>Bounding box</w:t>
-      </w:r>
-    </w:p>
-    <w:p>
-      <w:r>
-        <w:t xml:space="preserve">The bounding box defines the simulation area; nodata pixels in the bounding box are propagated to all other spatial layers. If the bounding box is not </w:t>
-      </w:r>
-      <w:r>
-        <w:t>configured</w:t>
-      </w:r>
-      <w:r>
-        <w:t>, the "initial_age" layer is used.</w:t>
-      </w:r>
-    </w:p>
-    <w:p>
-      <w:pPr>
-        <w:pStyle w:val="Code"/>
-      </w:pPr>
-      <w:r>
-        <w:t xml:space="preserve">    </w:t>
-      </w:r>
-      <w:r>
-        <w:t xml:space="preserve">"bounding_box": </w:t>
-      </w:r>
-      <w:r>
-        <w:t>&lt;</w:t>
-      </w:r>
-      <w:r>
-        <w:t>path to layer</w:t>
-      </w:r>
-      <w:r>
-        <w:t xml:space="preserve"> or full layer definition</w:t>
-      </w:r>
-      <w:r>
-        <w:t>&gt;</w:t>
-      </w:r>
-    </w:p>
-    <w:p>
-      <w:r>
-        <w:t>or</w:t>
-      </w:r>
-    </w:p>
-    <w:p>
-      <w:pPr>
-        <w:pStyle w:val="Code"/>
-      </w:pPr>
-      <w:r>
-        <w:t xml:space="preserve">    </w:t>
-      </w:r>
-      <w:r>
-        <w:t>"bounding_box": {</w:t>
-      </w:r>
-    </w:p>
-    <w:p>
-      <w:pPr>
-        <w:pStyle w:val="Code"/>
-      </w:pPr>
-      <w:r>
-        <w:t xml:space="preserve">    </w:t>
-      </w:r>
-      <w:r>
-        <w:t xml:space="preserve">    </w:t>
-      </w:r>
-      <w:r>
-        <w:t>"layer": &lt;path to layer&gt;,</w:t>
-      </w:r>
-    </w:p>
-    <w:p>
-      <w:pPr>
-        <w:pStyle w:val="Code"/>
-      </w:pPr>
-      <w:r>
-        <w:t xml:space="preserve">    </w:t>
-      </w:r>
-      <w:r>
-        <w:t xml:space="preserve">    </w:t>
-      </w:r>
-      <w:r>
-        <w:t>[optional] "attribute": &lt;attribute to read</w:t>
-      </w:r>
-      <w:r>
-        <w:t>; default: use first found</w:t>
-      </w:r>
-      <w:r>
-        <w:t>&gt;</w:t>
-      </w:r>
-      <w:r>
-        <w:t>,</w:t>
-      </w:r>
-    </w:p>
-    <w:p>
-      <w:pPr>
-        <w:pStyle w:val="Code"/>
-      </w:pPr>
-      <w:r>
-        <w:t xml:space="preserve">        [optional] "filter": &lt;attribute value to limit bounding box to; default: all non-null&gt;</w:t>
-      </w:r>
-    </w:p>
-    <w:p>
-      <w:pPr>
-        <w:pStyle w:val="Code"/>
-      </w:pPr>
-      <w:r>
-        <w:t xml:space="preserve">    </w:t>
-      </w:r>
-      <w:r>
-        <w:t>}</w:t>
-      </w:r>
-    </w:p>
-    <w:p>
-      <w:pPr>
-        <w:pStyle w:val="Heading5"/>
-      </w:pPr>
-      <w:r>
-        <w:t>Layers</w:t>
-      </w:r>
-    </w:p>
-    <w:p>
-      <w:r>
-        <w:t>This section holds all the "miscellaneous" spatial layers that are not the bounding box, classifiers, or disturbances.</w:t>
-      </w:r>
-    </w:p>
-    <w:p>
-      <w:pPr>
-        <w:pStyle w:val="Code"/>
-      </w:pPr>
-      <w:r>
-        <w:t xml:space="preserve">    "layers":</w:t>
-      </w:r>
-      <w:r>
-        <w:t xml:space="preserve"> {</w:t>
-      </w:r>
-    </w:p>
-    <w:p>
-      <w:pPr>
-        <w:pStyle w:val="Code"/>
-      </w:pPr>
-      <w:r>
-        <w:t xml:space="preserve">        &lt;layer name&gt;: &lt;path to layer or full layer definition&gt;</w:t>
-      </w:r>
-    </w:p>
-    <w:p>
-      <w:pPr>
-        <w:pStyle w:val="Code"/>
-      </w:pPr>
-      <w:r>
-        <w:t xml:space="preserve">    }</w:t>
-      </w:r>
-    </w:p>
-    <w:p>
-      <w:pPr>
-        <w:pStyle w:val="Heading5"/>
-      </w:pPr>
-      <w:r>
-        <w:t>Disturbances</w:t>
-      </w:r>
-    </w:p>
-    <w:p>
-      <w:r>
-        <w:t>This section holds any disturbance layers to be included with the simulation.</w:t>
-      </w:r>
-      <w:r>
-        <w:t xml:space="preserve"> The keys are the filenames or file patterns to search for, followed by the disturbance details.</w:t>
-      </w:r>
-      <w:r>
-        <w:t xml:space="preserve"> If the disturbance layer is a shapefile, the wall-to-wall tool will automatically split it into tiled layers by year.</w:t>
-      </w:r>
-    </w:p>
-    <w:p>
-      <w:pPr>
-        <w:pStyle w:val="Code"/>
-      </w:pPr>
-      <w:r>
-        <w:t xml:space="preserve">    "disturbances": {</w:t>
-      </w:r>
-    </w:p>
-    <w:p>
-      <w:pPr>
-        <w:pStyle w:val="Code"/>
-      </w:pPr>
-      <w:r>
-        <w:t xml:space="preserve">        &lt;layer path or glob file pattern&gt;: {</w:t>
-      </w:r>
-    </w:p>
-    <w:p>
-      <w:pPr>
-        <w:pStyle w:val="Code"/>
-      </w:pPr>
-      <w:r>
-        <w:t xml:space="preserve">            [optional] "year": &lt;specific year, or name of attribute containing year&gt;</w:t>
-      </w:r>
-    </w:p>
-    <w:p>
-      <w:pPr>
-        <w:ind w:left="1440"/>
-      </w:pPr>
-      <w:r>
-        <w:t>If year is not specified, wall-to-wall will first search for an attribute named "year", then for the first column where all the values parse into years.</w:t>
-      </w:r>
-    </w:p>
-    <w:p>
-      <w:pPr>
-        <w:pStyle w:val="Code"/>
-      </w:pPr>
-      <w:r>
-        <w:t xml:space="preserve">            [optional] "disturbance_type": &lt;specific </w:t>
-      </w:r>
-      <w:r>
-        <w:t>disturbance</w:t>
-      </w:r>
-      <w:r>
-        <w:t xml:space="preserve"> type, or name of attribute </w:t>
-      </w:r>
-    </w:p>
-    <w:p>
-      <w:pPr>
-        <w:pStyle w:val="Code"/>
-        <w:ind w:left="720" w:firstLine="720"/>
-      </w:pPr>
-      <w:r>
-        <w:t xml:space="preserve">containing </w:t>
-      </w:r>
-      <w:r>
-        <w:t xml:space="preserve">disturbance </w:t>
-      </w:r>
-      <w:r>
-        <w:t>type&gt;</w:t>
-      </w:r>
-    </w:p>
-    <w:p>
-      <w:pPr>
-        <w:ind w:left="1440"/>
-      </w:pPr>
-      <w:r>
-        <w:t>If disturbance type is not specified, wall-to-wall will first search for an attribute named "disturbance_type", then for the first attribute where all the values appear in tblDisturbanceTypeDefault in the AIDB.</w:t>
-      </w:r>
-    </w:p>
-    <w:p>
-      <w:pPr>
-        <w:pStyle w:val="Code"/>
-      </w:pPr>
-      <w:r>
-        <w:t xml:space="preserve">            [optional] "age_after": &lt;specific age after, or name of attribute containing reset age&gt;</w:t>
-      </w:r>
-    </w:p>
-    <w:p>
-      <w:pPr>
-        <w:ind w:left="1440"/>
-      </w:pPr>
-      <w:r>
-        <w:t xml:space="preserve">If age_after is not specified, wall-to-wall will search for an attribute named "age_after" or fall back to no transition rule if not found. </w:t>
-      </w:r>
-      <w:r>
-        <w:t xml:space="preserve">If age_after or regen_delay are </w:t>
-      </w:r>
-      <w:r>
-        <w:t>present</w:t>
-      </w:r>
-      <w:r>
-        <w:t xml:space="preserve">, this causes a transition rule to be attached directly to the disturbance layer. regen_delay can be omitted even if age_after is </w:t>
-      </w:r>
-      <w:r>
-        <w:t>present</w:t>
-      </w:r>
-      <w:r>
-        <w:t>.</w:t>
-      </w:r>
-    </w:p>
-    <w:p>
-      <w:pPr>
-        <w:pStyle w:val="Code"/>
-        <w:ind w:left="720" w:firstLine="480"/>
-      </w:pPr>
-      <w:r>
-        <w:t>[optional] "regen_delay": &lt;specific regen delay, or name of attribute containing regen delay</w:t>
-      </w:r>
-      <w:r>
-        <w:t xml:space="preserve">; </w:t>
-      </w:r>
-    </w:p>
-    <w:p>
-      <w:pPr>
-        <w:pStyle w:val="Code"/>
-        <w:ind w:left="720" w:firstLine="720"/>
-      </w:pPr>
-      <w:r>
-        <w:t>default: 0</w:t>
-      </w:r>
-      <w:r>
-        <w:t>&gt;</w:t>
-      </w:r>
-    </w:p>
-    <w:p>
-      <w:pPr>
-        <w:ind w:left="1440"/>
-      </w:pPr>
-      <w:r>
-        <w:t xml:space="preserve">If regen_delay is not </w:t>
-      </w:r>
-      <w:r>
-        <w:t>present</w:t>
-      </w:r>
-      <w:r>
-        <w:t xml:space="preserve">, wall-to-wall will search for an attribute named "regen_delay" or fall back to no transition rule if not found and age_after is not </w:t>
-      </w:r>
-      <w:r>
-        <w:t>present</w:t>
-      </w:r>
-      <w:r>
-        <w:t xml:space="preserve">. </w:t>
-      </w:r>
-      <w:r>
-        <w:t xml:space="preserve">If age_after or regen_delay are </w:t>
-      </w:r>
-      <w:r>
-        <w:t>present</w:t>
-      </w:r>
-      <w:r>
-        <w:t>, this causes a transition rule to be attached directly to the disturbance layer. age_after must be configured if regen_delay is</w:t>
-      </w:r>
-      <w:r>
-        <w:t xml:space="preserve"> present</w:t>
-      </w:r>
-      <w:r>
-        <w:t>, as there is no sensible default.</w:t>
-      </w:r>
-    </w:p>
-    <w:p>
-      <w:pPr>
-        <w:pStyle w:val="Code"/>
-      </w:pPr>
-      <w:r>
-        <w:t xml:space="preserve">        }</w:t>
-      </w:r>
-    </w:p>
-    <w:p>
-      <w:pPr>
-        <w:pStyle w:val="Code"/>
-      </w:pPr>
-      <w:r>
-        <w:t xml:space="preserve">    }</w:t>
-      </w:r>
-    </w:p>
-    <w:p>
-      <w:pPr>
-        <w:pStyle w:val="Heading5"/>
-      </w:pPr>
-      <w:r>
-        <w:t>Rollback</w:t>
-      </w:r>
-    </w:p>
-    <w:p>
-      <w:r>
-        <w:t>If present, this section causes a spatial inventory rollback to be run.</w:t>
-      </w:r>
-    </w:p>
-    <w:p>
-      <w:pPr>
-        <w:pStyle w:val="Code"/>
-      </w:pPr>
-      <w:r>
-        <w:t xml:space="preserve">    "rollback": {</w:t>
-      </w:r>
-    </w:p>
-    <w:p>
-      <w:pPr>
-        <w:pStyle w:val="Code"/>
-      </w:pPr>
-      <w:r>
-        <w:t xml:space="preserve">        "age_distribution": &lt;path to age distribution JSON file&gt;,</w:t>
-      </w:r>
-    </w:p>
-    <w:p>
-      <w:pPr>
-        <w:pStyle w:val="Code"/>
-      </w:pPr>
-      <w:r>
-        <w:lastRenderedPageBreak/>
-        <w:t xml:space="preserve">        "inventory_year": &lt;path to inventory vintage layer or full layer definition, or global </w:t>
-      </w:r>
-    </w:p>
-    <w:p>
-      <w:pPr>
-        <w:pStyle w:val="Code"/>
-        <w:ind w:left="720" w:firstLine="720"/>
-      </w:pPr>
-      <w:r>
-        <w:t>inventory vintage year&gt;,</w:t>
-      </w:r>
-    </w:p>
-    <w:p>
-      <w:pPr>
-        <w:pStyle w:val="Code"/>
-      </w:pPr>
-      <w:r>
-        <w:t xml:space="preserve">        [optional] "rollback_year": &lt;year to roll back to; default: 1990&gt;</w:t>
-      </w:r>
-    </w:p>
-    <w:p>
-      <w:pPr>
-        <w:pStyle w:val="Code"/>
-      </w:pPr>
-      <w:r>
-        <w:t xml:space="preserve">    }</w:t>
-      </w:r>
-    </w:p>
-    <w:p/>
-    <w:p>
-      <w:pPr>
-        <w:pStyle w:val="Heading2"/>
-      </w:pPr>
-      <w:r>
-        <w:t>Examples</w:t>
-      </w:r>
-    </w:p>
-    <w:p>
-      <w:pPr>
-        <w:pStyle w:val="Heading3"/>
-      </w:pPr>
+      <w:bookmarkStart w:id="9" w:name="_Toc121822037"/>
       <w:r>
         <w:t>CASFRI - YT</w:t>
       </w:r>
+      <w:bookmarkEnd w:id="9"/>
     </w:p>
     <w:p>
       <w:r>
@@ -1505,55 +2762,55 @@
         <w:pStyle w:val="Code"/>
       </w:pPr>
       <w:r>
+        <w:t xml:space="preserve">        },</w:t>
+      </w:r>
+    </w:p>
+    <w:p>
+      <w:pPr>
+        <w:pStyle w:val="Code"/>
+      </w:pPr>
+      <w:r>
+        <w:t xml:space="preserve">        "eco_boundary": {</w:t>
+      </w:r>
+    </w:p>
+    <w:p>
+      <w:pPr>
+        <w:pStyle w:val="Code"/>
+      </w:pPr>
+      <w:r>
+        <w:t xml:space="preserve">            "layer": "../00_preprocessing/other_data/pspu/pspus_2016.shp",</w:t>
+      </w:r>
+    </w:p>
+    <w:p>
+      <w:pPr>
+        <w:pStyle w:val="Code"/>
+      </w:pPr>
+      <w:r>
+        <w:t xml:space="preserve">            "attribute": "EcoBound_1"</w:t>
+      </w:r>
+    </w:p>
+    <w:p>
+      <w:pPr>
+        <w:pStyle w:val="Code"/>
+      </w:pPr>
+      <w:r>
+        <w:t xml:space="preserve">        }</w:t>
+      </w:r>
+    </w:p>
+    <w:p>
+      <w:pPr>
+        <w:pStyle w:val="Code"/>
+      </w:pPr>
+      <w:r>
+        <w:t xml:space="preserve">    },</w:t>
+      </w:r>
+    </w:p>
+    <w:p>
+      <w:pPr>
+        <w:pStyle w:val="Code"/>
+      </w:pPr>
+      <w:r>
         <w:lastRenderedPageBreak/>
-        <w:t xml:space="preserve">        },</w:t>
-      </w:r>
-    </w:p>
-    <w:p>
-      <w:pPr>
-        <w:pStyle w:val="Code"/>
-      </w:pPr>
-      <w:r>
-        <w:t xml:space="preserve">        "eco_boundary": {</w:t>
-      </w:r>
-    </w:p>
-    <w:p>
-      <w:pPr>
-        <w:pStyle w:val="Code"/>
-      </w:pPr>
-      <w:r>
-        <w:t xml:space="preserve">            "layer": "../00_preprocessing/other_data/pspu/pspus_2016.shp",</w:t>
-      </w:r>
-    </w:p>
-    <w:p>
-      <w:pPr>
-        <w:pStyle w:val="Code"/>
-      </w:pPr>
-      <w:r>
-        <w:t xml:space="preserve">            "attribute": "EcoBound_1"</w:t>
-      </w:r>
-    </w:p>
-    <w:p>
-      <w:pPr>
-        <w:pStyle w:val="Code"/>
-      </w:pPr>
-      <w:r>
-        <w:t xml:space="preserve">        }</w:t>
-      </w:r>
-    </w:p>
-    <w:p>
-      <w:pPr>
-        <w:pStyle w:val="Code"/>
-      </w:pPr>
-      <w:r>
-        <w:t xml:space="preserve">    },</w:t>
-      </w:r>
-    </w:p>
-    <w:p>
-      <w:pPr>
-        <w:pStyle w:val="Code"/>
-      </w:pPr>
-      <w:r>
         <w:t xml:space="preserve">    "disturbances": {</w:t>
       </w:r>
     </w:p>
@@ -1671,9 +2928,11 @@
       <w:pPr>
         <w:pStyle w:val="Heading3"/>
       </w:pPr>
+      <w:bookmarkStart w:id="10" w:name="_Toc121822038"/>
       <w:r>
         <w:t>Standalone Template</w:t>
       </w:r>
+      <w:bookmarkEnd w:id="10"/>
     </w:p>
     <w:p>
       <w:r>
@@ -1912,30 +3171,36 @@
         <w:pStyle w:val="Code"/>
       </w:pPr>
       <w:r>
+        <w:t xml:space="preserve">        }</w:t>
+      </w:r>
+    </w:p>
+    <w:p>
+      <w:pPr>
+        <w:pStyle w:val="Code"/>
+      </w:pPr>
+      <w:r>
+        <w:t xml:space="preserve">    }</w:t>
+      </w:r>
+    </w:p>
+    <w:p>
+      <w:pPr>
+        <w:pStyle w:val="Code"/>
+      </w:pPr>
+      <w:r>
+        <w:t>}</w:t>
+      </w:r>
+    </w:p>
+    <w:p/>
+    <w:p>
+      <w:r>
         <w:lastRenderedPageBreak/>
-        <w:t xml:space="preserve">        }</w:t>
-      </w:r>
-    </w:p>
-    <w:p>
-      <w:pPr>
-        <w:pStyle w:val="Code"/>
-      </w:pPr>
-      <w:r>
-        <w:t xml:space="preserve">    }</w:t>
-      </w:r>
-    </w:p>
-    <w:p>
-      <w:pPr>
-        <w:pStyle w:val="Code"/>
-      </w:pPr>
-      <w:r>
-        <w:t>}</w:t>
-      </w:r>
-    </w:p>
-    <w:p/>
-    <w:p>
-      <w:r>
-        <w:t>After the fully-specified project configuration is authored, the project can be prepared by running:</w:t>
+        <w:t xml:space="preserve">After the fully-specified project configuration is </w:t>
+      </w:r>
+      <w:r>
+        <w:t>written</w:t>
+      </w:r>
+      <w:r>
+        <w:t>, the project can be prepared by running:</w:t>
       </w:r>
     </w:p>
     <w:p>
@@ -1999,6 +3264,92 @@
 <file path=word/numbering.xml><?xml version="1.0" encoding="utf-8"?>
 <w:numbering xmlns:wpc="http://schemas.microsoft.com/office/word/2010/wordprocessingCanvas" xmlns:cx="http://schemas.microsoft.com/office/drawing/2014/chartex" xmlns:cx1="http://schemas.microsoft.com/office/drawing/2015/9/8/chartex" xmlns:cx2="http://schemas.microsoft.com/office/drawing/2015/10/21/chartex" xmlns:cx3="http://schemas.microsoft.com/office/drawing/2016/5/9/chartex" xmlns:cx4="http://schemas.microsoft.com/office/drawing/2016/5/10/chartex" xmlns:cx5="http://schemas.microsoft.com/office/drawing/2016/5/11/chartex" xmlns:cx6="http://schemas.microsoft.com/office/drawing/2016/5/12/chartex" xmlns:cx7="http://schemas.microsoft.com/office/drawing/2016/5/13/chartex" xmlns:cx8="http://schemas.microsoft.com/office/drawing/2016/5/14/chartex" xmlns:mc="http://schemas.openxmlformats.org/markup-compatibility/2006" xmlns:aink="http://schemas.microsoft.com/office/drawing/2016/ink" xmlns:am3d="http://schemas.microsoft.com/office/drawing/2017/model3d" xmlns:o="urn:schemas-microsoft-com:office:office" xmlns:oel="http://schemas.microsoft.com/office/2019/extlst" xmlns:r="http://schemas.openxmlformats.org/officeDocument/2006/relationships" xmlns:m="http://schemas.openxmlformats.org/officeDocument/2006/math" xmlns:v="urn:schemas-microsoft-com:vml" xmlns:wp14="http://schemas.microsoft.com/office/word/2010/wordprocessingDrawing" xmlns:wp="http://schemas.openxmlformats.org/drawingml/2006/wordprocessingDrawing" xmlns:w10="urn:schemas-microsoft-com:office:word" xmlns:w="http://schemas.openxmlformats.org/wordprocessingml/2006/main" xmlns:w14="http://schemas.microsoft.com/office/word/2010/wordml" xmlns:w15="http://schemas.microsoft.com/office/word/2012/wordml" xmlns:w16cex="http://schemas.microsoft.com/office/word/2018/wordml/cex" xmlns:w16cid="http://schemas.microsoft.com/office/word/2016/wordml/cid" xmlns:w16="http://schemas.microsoft.com/office/word/2018/wordml" xmlns:w16sdtdh="http://schemas.microsoft.com/office/word/2020/wordml/sdtdatahash" xmlns:w16se="http://schemas.microsoft.com/office/word/2015/wordml/symex" xmlns:wpg="http://schemas.microsoft.com/office/word/2010/wordprocessingGroup" xmlns:wpi="http://schemas.microsoft.com/office/word/2010/wordprocessingInk" xmlns:wne="http://schemas.microsoft.com/office/word/2006/wordml" xmlns:wps="http://schemas.microsoft.com/office/word/2010/wordprocessingShape" mc:Ignorable="w14 w15 w16se w16cid w16 w16cex w16sdtdh wp14">
   <w:abstractNum w:abstractNumId="0" w15:restartNumberingAfterBreak="0">
+    <w:nsid w:val="134B6718"/>
+    <w:multiLevelType w:val="hybridMultilevel"/>
+    <w:tmpl w:val="8CC4C8C6"/>
+    <w:lvl w:ilvl="0" w:tplc="1009000F">
+      <w:start w:val="1"/>
+      <w:numFmt w:val="decimal"/>
+      <w:lvlText w:val="%1."/>
+      <w:lvlJc w:val="left"/>
+      <w:pPr>
+        <w:ind w:left="720" w:hanging="360"/>
+      </w:pPr>
+    </w:lvl>
+    <w:lvl w:ilvl="1" w:tplc="10090019" w:tentative="1">
+      <w:start w:val="1"/>
+      <w:numFmt w:val="lowerLetter"/>
+      <w:lvlText w:val="%2."/>
+      <w:lvlJc w:val="left"/>
+      <w:pPr>
+        <w:ind w:left="1440" w:hanging="360"/>
+      </w:pPr>
+    </w:lvl>
+    <w:lvl w:ilvl="2" w:tplc="1009001B" w:tentative="1">
+      <w:start w:val="1"/>
+      <w:numFmt w:val="lowerRoman"/>
+      <w:lvlText w:val="%3."/>
+      <w:lvlJc w:val="right"/>
+      <w:pPr>
+        <w:ind w:left="2160" w:hanging="180"/>
+      </w:pPr>
+    </w:lvl>
+    <w:lvl w:ilvl="3" w:tplc="1009000F" w:tentative="1">
+      <w:start w:val="1"/>
+      <w:numFmt w:val="decimal"/>
+      <w:lvlText w:val="%4."/>
+      <w:lvlJc w:val="left"/>
+      <w:pPr>
+        <w:ind w:left="2880" w:hanging="360"/>
+      </w:pPr>
+    </w:lvl>
+    <w:lvl w:ilvl="4" w:tplc="10090019" w:tentative="1">
+      <w:start w:val="1"/>
+      <w:numFmt w:val="lowerLetter"/>
+      <w:lvlText w:val="%5."/>
+      <w:lvlJc w:val="left"/>
+      <w:pPr>
+        <w:ind w:left="3600" w:hanging="360"/>
+      </w:pPr>
+    </w:lvl>
+    <w:lvl w:ilvl="5" w:tplc="1009001B" w:tentative="1">
+      <w:start w:val="1"/>
+      <w:numFmt w:val="lowerRoman"/>
+      <w:lvlText w:val="%6."/>
+      <w:lvlJc w:val="right"/>
+      <w:pPr>
+        <w:ind w:left="4320" w:hanging="180"/>
+      </w:pPr>
+    </w:lvl>
+    <w:lvl w:ilvl="6" w:tplc="1009000F" w:tentative="1">
+      <w:start w:val="1"/>
+      <w:numFmt w:val="decimal"/>
+      <w:lvlText w:val="%7."/>
+      <w:lvlJc w:val="left"/>
+      <w:pPr>
+        <w:ind w:left="5040" w:hanging="360"/>
+      </w:pPr>
+    </w:lvl>
+    <w:lvl w:ilvl="7" w:tplc="10090019" w:tentative="1">
+      <w:start w:val="1"/>
+      <w:numFmt w:val="lowerLetter"/>
+      <w:lvlText w:val="%8."/>
+      <w:lvlJc w:val="left"/>
+      <w:pPr>
+        <w:ind w:left="5760" w:hanging="360"/>
+      </w:pPr>
+    </w:lvl>
+    <w:lvl w:ilvl="8" w:tplc="1009001B" w:tentative="1">
+      <w:start w:val="1"/>
+      <w:numFmt w:val="lowerRoman"/>
+      <w:lvlText w:val="%9."/>
+      <w:lvlJc w:val="right"/>
+      <w:pPr>
+        <w:ind w:left="6480" w:hanging="180"/>
+      </w:pPr>
+    </w:lvl>
+  </w:abstractNum>
+  <w:abstractNum w:abstractNumId="1" w15:restartNumberingAfterBreak="0">
     <w:nsid w:val="1A904033"/>
     <w:multiLevelType w:val="hybridMultilevel"/>
     <w:tmpl w:val="4CB4EE68"/>
@@ -2110,7 +3461,251 @@
       </w:rPr>
     </w:lvl>
   </w:abstractNum>
+  <w:abstractNum w:abstractNumId="2" w15:restartNumberingAfterBreak="0">
+    <w:nsid w:val="461A113D"/>
+    <w:multiLevelType w:val="hybridMultilevel"/>
+    <w:tmpl w:val="1206D198"/>
+    <w:lvl w:ilvl="0" w:tplc="1009000F">
+      <w:start w:val="1"/>
+      <w:numFmt w:val="decimal"/>
+      <w:lvlText w:val="%1."/>
+      <w:lvlJc w:val="left"/>
+      <w:pPr>
+        <w:ind w:left="720" w:hanging="360"/>
+      </w:pPr>
+    </w:lvl>
+    <w:lvl w:ilvl="1" w:tplc="10090019" w:tentative="1">
+      <w:start w:val="1"/>
+      <w:numFmt w:val="lowerLetter"/>
+      <w:lvlText w:val="%2."/>
+      <w:lvlJc w:val="left"/>
+      <w:pPr>
+        <w:ind w:left="1440" w:hanging="360"/>
+      </w:pPr>
+    </w:lvl>
+    <w:lvl w:ilvl="2" w:tplc="1009001B" w:tentative="1">
+      <w:start w:val="1"/>
+      <w:numFmt w:val="lowerRoman"/>
+      <w:lvlText w:val="%3."/>
+      <w:lvlJc w:val="right"/>
+      <w:pPr>
+        <w:ind w:left="2160" w:hanging="180"/>
+      </w:pPr>
+    </w:lvl>
+    <w:lvl w:ilvl="3" w:tplc="1009000F" w:tentative="1">
+      <w:start w:val="1"/>
+      <w:numFmt w:val="decimal"/>
+      <w:lvlText w:val="%4."/>
+      <w:lvlJc w:val="left"/>
+      <w:pPr>
+        <w:ind w:left="2880" w:hanging="360"/>
+      </w:pPr>
+    </w:lvl>
+    <w:lvl w:ilvl="4" w:tplc="10090019" w:tentative="1">
+      <w:start w:val="1"/>
+      <w:numFmt w:val="lowerLetter"/>
+      <w:lvlText w:val="%5."/>
+      <w:lvlJc w:val="left"/>
+      <w:pPr>
+        <w:ind w:left="3600" w:hanging="360"/>
+      </w:pPr>
+    </w:lvl>
+    <w:lvl w:ilvl="5" w:tplc="1009001B" w:tentative="1">
+      <w:start w:val="1"/>
+      <w:numFmt w:val="lowerRoman"/>
+      <w:lvlText w:val="%6."/>
+      <w:lvlJc w:val="right"/>
+      <w:pPr>
+        <w:ind w:left="4320" w:hanging="180"/>
+      </w:pPr>
+    </w:lvl>
+    <w:lvl w:ilvl="6" w:tplc="1009000F" w:tentative="1">
+      <w:start w:val="1"/>
+      <w:numFmt w:val="decimal"/>
+      <w:lvlText w:val="%7."/>
+      <w:lvlJc w:val="left"/>
+      <w:pPr>
+        <w:ind w:left="5040" w:hanging="360"/>
+      </w:pPr>
+    </w:lvl>
+    <w:lvl w:ilvl="7" w:tplc="10090019" w:tentative="1">
+      <w:start w:val="1"/>
+      <w:numFmt w:val="lowerLetter"/>
+      <w:lvlText w:val="%8."/>
+      <w:lvlJc w:val="left"/>
+      <w:pPr>
+        <w:ind w:left="5760" w:hanging="360"/>
+      </w:pPr>
+    </w:lvl>
+    <w:lvl w:ilvl="8" w:tplc="1009001B" w:tentative="1">
+      <w:start w:val="1"/>
+      <w:numFmt w:val="lowerRoman"/>
+      <w:lvlText w:val="%9."/>
+      <w:lvlJc w:val="right"/>
+      <w:pPr>
+        <w:ind w:left="6480" w:hanging="180"/>
+      </w:pPr>
+    </w:lvl>
+  </w:abstractNum>
+  <w:abstractNum w:abstractNumId="3" w15:restartNumberingAfterBreak="0">
+    <w:nsid w:val="714E12FD"/>
+    <w:multiLevelType w:val="multilevel"/>
+    <w:tmpl w:val="56EAE11C"/>
+    <w:lvl w:ilvl="0">
+      <w:start w:val="1"/>
+      <w:numFmt w:val="bullet"/>
+      <w:lvlText w:val=""/>
+      <w:lvlJc w:val="left"/>
+      <w:pPr>
+        <w:tabs>
+          <w:tab w:val="num" w:pos="720"/>
+        </w:tabs>
+        <w:ind w:left="720" w:hanging="360"/>
+      </w:pPr>
+      <w:rPr>
+        <w:rFonts w:ascii="Symbol" w:hAnsi="Symbol" w:hint="default"/>
+        <w:sz w:val="20"/>
+      </w:rPr>
+    </w:lvl>
+    <w:lvl w:ilvl="1" w:tentative="1">
+      <w:start w:val="1"/>
+      <w:numFmt w:val="bullet"/>
+      <w:lvlText w:val=""/>
+      <w:lvlJc w:val="left"/>
+      <w:pPr>
+        <w:tabs>
+          <w:tab w:val="num" w:pos="1440"/>
+        </w:tabs>
+        <w:ind w:left="1440" w:hanging="360"/>
+      </w:pPr>
+      <w:rPr>
+        <w:rFonts w:ascii="Symbol" w:hAnsi="Symbol" w:hint="default"/>
+        <w:sz w:val="20"/>
+      </w:rPr>
+    </w:lvl>
+    <w:lvl w:ilvl="2" w:tentative="1">
+      <w:start w:val="1"/>
+      <w:numFmt w:val="bullet"/>
+      <w:lvlText w:val=""/>
+      <w:lvlJc w:val="left"/>
+      <w:pPr>
+        <w:tabs>
+          <w:tab w:val="num" w:pos="2160"/>
+        </w:tabs>
+        <w:ind w:left="2160" w:hanging="360"/>
+      </w:pPr>
+      <w:rPr>
+        <w:rFonts w:ascii="Symbol" w:hAnsi="Symbol" w:hint="default"/>
+        <w:sz w:val="20"/>
+      </w:rPr>
+    </w:lvl>
+    <w:lvl w:ilvl="3" w:tentative="1">
+      <w:start w:val="1"/>
+      <w:numFmt w:val="bullet"/>
+      <w:lvlText w:val=""/>
+      <w:lvlJc w:val="left"/>
+      <w:pPr>
+        <w:tabs>
+          <w:tab w:val="num" w:pos="2880"/>
+        </w:tabs>
+        <w:ind w:left="2880" w:hanging="360"/>
+      </w:pPr>
+      <w:rPr>
+        <w:rFonts w:ascii="Symbol" w:hAnsi="Symbol" w:hint="default"/>
+        <w:sz w:val="20"/>
+      </w:rPr>
+    </w:lvl>
+    <w:lvl w:ilvl="4" w:tentative="1">
+      <w:start w:val="1"/>
+      <w:numFmt w:val="bullet"/>
+      <w:lvlText w:val=""/>
+      <w:lvlJc w:val="left"/>
+      <w:pPr>
+        <w:tabs>
+          <w:tab w:val="num" w:pos="3600"/>
+        </w:tabs>
+        <w:ind w:left="3600" w:hanging="360"/>
+      </w:pPr>
+      <w:rPr>
+        <w:rFonts w:ascii="Symbol" w:hAnsi="Symbol" w:hint="default"/>
+        <w:sz w:val="20"/>
+      </w:rPr>
+    </w:lvl>
+    <w:lvl w:ilvl="5" w:tentative="1">
+      <w:start w:val="1"/>
+      <w:numFmt w:val="bullet"/>
+      <w:lvlText w:val=""/>
+      <w:lvlJc w:val="left"/>
+      <w:pPr>
+        <w:tabs>
+          <w:tab w:val="num" w:pos="4320"/>
+        </w:tabs>
+        <w:ind w:left="4320" w:hanging="360"/>
+      </w:pPr>
+      <w:rPr>
+        <w:rFonts w:ascii="Symbol" w:hAnsi="Symbol" w:hint="default"/>
+        <w:sz w:val="20"/>
+      </w:rPr>
+    </w:lvl>
+    <w:lvl w:ilvl="6" w:tentative="1">
+      <w:start w:val="1"/>
+      <w:numFmt w:val="bullet"/>
+      <w:lvlText w:val=""/>
+      <w:lvlJc w:val="left"/>
+      <w:pPr>
+        <w:tabs>
+          <w:tab w:val="num" w:pos="5040"/>
+        </w:tabs>
+        <w:ind w:left="5040" w:hanging="360"/>
+      </w:pPr>
+      <w:rPr>
+        <w:rFonts w:ascii="Symbol" w:hAnsi="Symbol" w:hint="default"/>
+        <w:sz w:val="20"/>
+      </w:rPr>
+    </w:lvl>
+    <w:lvl w:ilvl="7" w:tentative="1">
+      <w:start w:val="1"/>
+      <w:numFmt w:val="bullet"/>
+      <w:lvlText w:val=""/>
+      <w:lvlJc w:val="left"/>
+      <w:pPr>
+        <w:tabs>
+          <w:tab w:val="num" w:pos="5760"/>
+        </w:tabs>
+        <w:ind w:left="5760" w:hanging="360"/>
+      </w:pPr>
+      <w:rPr>
+        <w:rFonts w:ascii="Symbol" w:hAnsi="Symbol" w:hint="default"/>
+        <w:sz w:val="20"/>
+      </w:rPr>
+    </w:lvl>
+    <w:lvl w:ilvl="8" w:tentative="1">
+      <w:start w:val="1"/>
+      <w:numFmt w:val="bullet"/>
+      <w:lvlText w:val=""/>
+      <w:lvlJc w:val="left"/>
+      <w:pPr>
+        <w:tabs>
+          <w:tab w:val="num" w:pos="6480"/>
+        </w:tabs>
+        <w:ind w:left="6480" w:hanging="360"/>
+      </w:pPr>
+      <w:rPr>
+        <w:rFonts w:ascii="Symbol" w:hAnsi="Symbol" w:hint="default"/>
+        <w:sz w:val="20"/>
+      </w:rPr>
+    </w:lvl>
+  </w:abstractNum>
   <w:num w:numId="1" w16cid:durableId="1563523407">
+    <w:abstractNumId w:val="1"/>
+  </w:num>
+  <w:num w:numId="2" w16cid:durableId="2035576620">
+    <w:abstractNumId w:val="2"/>
+  </w:num>
+  <w:num w:numId="3" w16cid:durableId="1987590719">
+    <w:abstractNumId w:val="3"/>
+  </w:num>
+  <w:num w:numId="4" w16cid:durableId="891382541">
     <w:abstractNumId w:val="0"/>
   </w:num>
 </w:numbering>
@@ -2762,6 +4357,94 @@
       <w:color w:val="2E74B5" w:themeColor="accent1" w:themeShade="BF"/>
     </w:rPr>
   </w:style>
+  <w:style w:type="paragraph" w:styleId="TOCHeading">
+    <w:name w:val="TOC Heading"/>
+    <w:basedOn w:val="Heading1"/>
+    <w:next w:val="Normal"/>
+    <w:uiPriority w:val="39"/>
+    <w:unhideWhenUsed/>
+    <w:qFormat/>
+    <w:rsid w:val="008C71E8"/>
+    <w:pPr>
+      <w:outlineLvl w:val="9"/>
+    </w:pPr>
+    <w:rPr>
+      <w:lang w:val="en-US"/>
+    </w:rPr>
+  </w:style>
+  <w:style w:type="paragraph" w:styleId="TOC1">
+    <w:name w:val="toc 1"/>
+    <w:basedOn w:val="Normal"/>
+    <w:next w:val="Normal"/>
+    <w:autoRedefine/>
+    <w:uiPriority w:val="39"/>
+    <w:unhideWhenUsed/>
+    <w:rsid w:val="008C71E8"/>
+    <w:pPr>
+      <w:spacing w:after="100"/>
+    </w:pPr>
+  </w:style>
+  <w:style w:type="paragraph" w:styleId="TOC2">
+    <w:name w:val="toc 2"/>
+    <w:basedOn w:val="Normal"/>
+    <w:next w:val="Normal"/>
+    <w:autoRedefine/>
+    <w:uiPriority w:val="39"/>
+    <w:unhideWhenUsed/>
+    <w:rsid w:val="008C71E8"/>
+    <w:pPr>
+      <w:spacing w:after="100"/>
+      <w:ind w:left="220"/>
+    </w:pPr>
+  </w:style>
+  <w:style w:type="paragraph" w:styleId="TOC3">
+    <w:name w:val="toc 3"/>
+    <w:basedOn w:val="Normal"/>
+    <w:next w:val="Normal"/>
+    <w:autoRedefine/>
+    <w:uiPriority w:val="39"/>
+    <w:unhideWhenUsed/>
+    <w:rsid w:val="008C71E8"/>
+    <w:pPr>
+      <w:spacing w:after="100"/>
+      <w:ind w:left="440"/>
+    </w:pPr>
+  </w:style>
+  <w:style w:type="character" w:styleId="Hyperlink">
+    <w:name w:val="Hyperlink"/>
+    <w:basedOn w:val="DefaultParagraphFont"/>
+    <w:uiPriority w:val="99"/>
+    <w:unhideWhenUsed/>
+    <w:rsid w:val="008C71E8"/>
+    <w:rPr>
+      <w:color w:val="0563C1" w:themeColor="hyperlink"/>
+      <w:u w:val="single"/>
+    </w:rPr>
+  </w:style>
+  <w:style w:type="paragraph" w:customStyle="1" w:styleId="paragraph">
+    <w:name w:val="paragraph"/>
+    <w:basedOn w:val="Normal"/>
+    <w:rsid w:val="00400CF5"/>
+    <w:pPr>
+      <w:spacing w:before="100" w:beforeAutospacing="1" w:after="100" w:afterAutospacing="1" w:line="240" w:lineRule="auto"/>
+    </w:pPr>
+    <w:rPr>
+      <w:rFonts w:ascii="Times New Roman" w:eastAsia="Times New Roman" w:hAnsi="Times New Roman" w:cs="Times New Roman"/>
+      <w:sz w:val="24"/>
+      <w:szCs w:val="24"/>
+      <w:lang w:eastAsia="en-CA"/>
+    </w:rPr>
+  </w:style>
+  <w:style w:type="character" w:customStyle="1" w:styleId="normaltextrun">
+    <w:name w:val="normaltextrun"/>
+    <w:basedOn w:val="DefaultParagraphFont"/>
+    <w:rsid w:val="00400CF5"/>
+  </w:style>
+  <w:style w:type="character" w:customStyle="1" w:styleId="eop">
+    <w:name w:val="eop"/>
+    <w:basedOn w:val="DefaultParagraphFont"/>
+    <w:rsid w:val="00400CF5"/>
+  </w:style>
 </w:styles>
 </file>
 
@@ -3024,4 +4707,16 @@
     </a:ext>
   </a:extLst>
 </a:theme>
+</file>
+
+<file path=customXml/item1.xml><?xml version="1.0" encoding="utf-8"?>
+<b:Sources xmlns:b="http://schemas.openxmlformats.org/officeDocument/2006/bibliography" xmlns="http://schemas.openxmlformats.org/officeDocument/2006/bibliography" SelectedStyle="\APASixthEditionOfficeOnline.xsl" StyleName="APA" Version="6"/>
+</file>
+
+<file path=customXml/itemProps1.xml><?xml version="1.0" encoding="utf-8"?>
+<ds:datastoreItem xmlns:ds="http://schemas.openxmlformats.org/officeDocument/2006/customXml" ds:itemID="{435AE72F-5680-4DB6-941C-BEFAAA0E48B5}">
+  <ds:schemaRefs>
+    <ds:schemaRef ds:uri="http://schemas.openxmlformats.org/officeDocument/2006/bibliography"/>
+  </ds:schemaRefs>
+</ds:datastoreItem>
 </file>
--- a/docs/gcbmwalltowall_manual.docx
+++ b/docs/gcbmwalltowall_manual.docx
@@ -985,8 +985,13 @@
       <w:bookmarkEnd w:id="3"/>
     </w:p>
     <w:p>
-      <w:r>
-        <w:t>walltowall build &lt;</w:t>
+      <w:proofErr w:type="spellStart"/>
+      <w:r>
+        <w:t>walltowall</w:t>
+      </w:r>
+      <w:proofErr w:type="spellEnd"/>
+      <w:r>
+        <w:t xml:space="preserve"> build &lt;</w:t>
       </w:r>
       <w:r>
         <w:t xml:space="preserve">builder </w:t>
@@ -1026,8 +1031,13 @@
       </w:r>
     </w:p>
     <w:p>
-      <w:r>
-        <w:t>walltowall prepare &lt;</w:t>
+      <w:proofErr w:type="spellStart"/>
+      <w:r>
+        <w:t>walltowall</w:t>
+      </w:r>
+      <w:proofErr w:type="spellEnd"/>
+      <w:r>
+        <w:t xml:space="preserve"> prepare &lt;</w:t>
       </w:r>
       <w:r>
         <w:t xml:space="preserve">fully-specified </w:t>
@@ -1064,14 +1074,27 @@
       </w:r>
     </w:p>
     <w:p>
-      <w:r>
-        <w:t xml:space="preserve">walltowall merge </w:t>
+      <w:proofErr w:type="spellStart"/>
+      <w:r>
+        <w:t>walltowall</w:t>
+      </w:r>
+      <w:proofErr w:type="spellEnd"/>
+      <w:r>
+        <w:t xml:space="preserve"> merge </w:t>
       </w:r>
       <w:r>
         <w:t>&lt;</w:t>
       </w:r>
       <w:r>
-        <w:t>fully-specified config file path&gt; &lt;prepared project root 1&gt; &lt;prepared project root 2&gt; [prepared project root n …] --output_path &lt;output root path&gt;</w:t>
+        <w:t>fully-specified config file path&gt; &lt;prepared project root 1&gt; &lt;prepared project root 2&gt; [prepared project root n …] --</w:t>
+      </w:r>
+      <w:proofErr w:type="spellStart"/>
+      <w:r>
+        <w:t>output_path</w:t>
+      </w:r>
+      <w:proofErr w:type="spellEnd"/>
+      <w:r>
+        <w:t xml:space="preserve"> &lt;output root path&gt;</w:t>
       </w:r>
       <w:r>
         <w:t xml:space="preserve"> </w:t>
@@ -1086,24 +1109,65 @@
         </w:numPr>
       </w:pPr>
       <w:r>
-        <w:t>Using the fully-specified project configuration from the first argument to get the GCBM config file template path and disturbance order, merge two or more projects together in descending priority order into a single project in the specified output path. Projects must have been prepared by the walltowall scripts and have the same spatial extent and resolution.</w:t>
-      </w:r>
-    </w:p>
-    <w:p>
-      <w:r>
-        <w:t xml:space="preserve">walltowall </w:t>
-      </w:r>
-      <w:r>
-        <w:t>run (local|cluster) &lt;config file path&gt;</w:t>
-      </w:r>
-      <w:r>
-        <w:t xml:space="preserve"> - </w:t>
-      </w:r>
-      <w:r>
-        <w:rPr>
-          <w:highlight w:val="yellow"/>
-        </w:rPr>
-        <w:t>not yet implemented</w:t>
+        <w:t xml:space="preserve">Using the fully-specified project configuration from the first argument to get the GCBM config file template path and disturbance order, merge two or more projects together in descending priority order into a single project in the specified output path. Projects must have been prepared by the </w:t>
+      </w:r>
+      <w:proofErr w:type="spellStart"/>
+      <w:r>
+        <w:t>walltowall</w:t>
+      </w:r>
+      <w:proofErr w:type="spellEnd"/>
+      <w:r>
+        <w:t xml:space="preserve"> scripts and have the same spatial extent and resolution.</w:t>
+      </w:r>
+    </w:p>
+    <w:p>
+      <w:proofErr w:type="spellStart"/>
+      <w:r>
+        <w:t>walltowall</w:t>
+      </w:r>
+      <w:proofErr w:type="spellEnd"/>
+      <w:r>
+        <w:t xml:space="preserve"> </w:t>
+      </w:r>
+      <w:r>
+        <w:t>run (</w:t>
+      </w:r>
+      <w:proofErr w:type="spellStart"/>
+      <w:r>
+        <w:t>local|cluster</w:t>
+      </w:r>
+      <w:proofErr w:type="spellEnd"/>
+      <w:r>
+        <w:t>) &lt;</w:t>
+      </w:r>
+      <w:r>
+        <w:t>prepared project root</w:t>
+      </w:r>
+      <w:r>
+        <w:t>&gt;</w:t>
+      </w:r>
+      <w:r>
+        <w:t xml:space="preserve"> </w:t>
+      </w:r>
+      <w:r>
+        <w:t>[</w:t>
+      </w:r>
+      <w:r>
+        <w:t>--</w:t>
+      </w:r>
+      <w:proofErr w:type="spellStart"/>
+      <w:r>
+        <w:t>config_path</w:t>
+      </w:r>
+      <w:proofErr w:type="spellEnd"/>
+      <w:r>
+        <w:t xml:space="preserve"> </w:t>
+      </w:r>
+      <w:r>
+        <w:t>&lt;fully-specified config file path&gt;</w:t>
+      </w:r>
+      <w:r>
+        <w:t>]</w:t>
       </w:r>
     </w:p>
     <w:p>
@@ -1115,7 +1179,13 @@
         </w:numPr>
       </w:pPr>
       <w:r>
-        <w:t>Run the specified project either locally or on the cluster.</w:t>
+        <w:t>Run the specified project either locally or on the cluster</w:t>
+      </w:r>
+      <w:r>
+        <w:t>, using the optionally specified config file for the project title and overridden executable or distributed run client paths</w:t>
+      </w:r>
+      <w:r>
+        <w:t>.</w:t>
       </w:r>
     </w:p>
     <w:p>
@@ -1152,7 +1222,23 @@
     </w:p>
     <w:p>
       <w:r>
-        <w:t>There are two parts to the configuration: the optional "builder" configuration used with the "walltowall build" command that acts as a shorthand format for automatically configuring a project based on standardized sets of input data, and the fully-specified configuration read by the "walltowall prepare" command that contains all of the specific details needed to prepare and run the simulation.</w:t>
+        <w:t>There are two parts to the configuration: the optional "builder" configuration used with the "</w:t>
+      </w:r>
+      <w:proofErr w:type="spellStart"/>
+      <w:r>
+        <w:t>walltowall</w:t>
+      </w:r>
+      <w:proofErr w:type="spellEnd"/>
+      <w:r>
+        <w:t xml:space="preserve"> build" command that acts as a shorthand format for automatically configuring a project based on standardized sets of input data, and the fully-specified configuration read by the "</w:t>
+      </w:r>
+      <w:proofErr w:type="spellStart"/>
+      <w:r>
+        <w:t>walltowall</w:t>
+      </w:r>
+      <w:proofErr w:type="spellEnd"/>
+      <w:r>
+        <w:t xml:space="preserve"> prepare" command that contains all of the specific details needed to prepare and run the simulation.</w:t>
       </w:r>
     </w:p>
     <w:p>
@@ -1167,7 +1253,15 @@
     </w:p>
     <w:p>
       <w:r>
-        <w:t>The configuration file starts with the project name, followed by the optional builder configuration, and then the fully-specified configuration which can either be initially blank and generated by the builder using "walltowall build", or written manually if not using a builder.</w:t>
+        <w:t>The configuration file starts with the project name, followed by the optional builder configuration, and then the fully-specified configuration which can either be initially blank and generated by the builder using "</w:t>
+      </w:r>
+      <w:proofErr w:type="spellStart"/>
+      <w:r>
+        <w:t>walltowall</w:t>
+      </w:r>
+      <w:proofErr w:type="spellEnd"/>
+      <w:r>
+        <w:t xml:space="preserve"> build", or written manually if not using a builder.</w:t>
       </w:r>
     </w:p>
     <w:p>
@@ -1183,7 +1277,15 @@
         <w:pStyle w:val="Code"/>
       </w:pPr>
       <w:r>
-        <w:t xml:space="preserve">    "project_name": &lt;project name&gt;,</w:t>
+        <w:t xml:space="preserve">    "</w:t>
+      </w:r>
+      <w:proofErr w:type="spellStart"/>
+      <w:r>
+        <w:t>project_name</w:t>
+      </w:r>
+      <w:proofErr w:type="spellEnd"/>
+      <w:r>
+        <w:t>": &lt;project name&gt;,</w:t>
       </w:r>
     </w:p>
     <w:p>
@@ -1369,31 +1471,71 @@
         <w:pStyle w:val="Code"/>
       </w:pPr>
       <w:r>
-        <w:t xml:space="preserve">        "type": "casfri",</w:t>
-      </w:r>
-    </w:p>
-    <w:p>
-      <w:pPr>
-        <w:pStyle w:val="Code"/>
-      </w:pPr>
-      <w:r>
-        <w:t xml:space="preserve">        "casfri_data": "../00_preprocessing/casfri_data/processed/YT03",</w:t>
-      </w:r>
-    </w:p>
-    <w:p>
-      <w:pPr>
-        <w:pStyle w:val="Code"/>
-      </w:pPr>
-      <w:r>
-        <w:t xml:space="preserve">        "other_data": "../00_preprocessing",</w:t>
-      </w:r>
-    </w:p>
-    <w:p>
-      <w:pPr>
-        <w:pStyle w:val="Code"/>
-      </w:pPr>
-      <w:r>
-        <w:t xml:space="preserve">        "yield_table": "../00_preprocessing/</w:t>
+        <w:t xml:space="preserve">        "type": "</w:t>
+      </w:r>
+      <w:proofErr w:type="spellStart"/>
+      <w:r>
+        <w:t>casfri</w:t>
+      </w:r>
+      <w:proofErr w:type="spellEnd"/>
+      <w:r>
+        <w:t>",</w:t>
+      </w:r>
+    </w:p>
+    <w:p>
+      <w:pPr>
+        <w:pStyle w:val="Code"/>
+      </w:pPr>
+      <w:r>
+        <w:t xml:space="preserve">        "</w:t>
+      </w:r>
+      <w:proofErr w:type="spellStart"/>
+      <w:r>
+        <w:t>casfri_data</w:t>
+      </w:r>
+      <w:proofErr w:type="spellEnd"/>
+      <w:r>
+        <w:t>": "../00_preprocessing/</w:t>
+      </w:r>
+      <w:proofErr w:type="spellStart"/>
+      <w:r>
+        <w:t>casfri_data</w:t>
+      </w:r>
+      <w:proofErr w:type="spellEnd"/>
+      <w:r>
+        <w:t>/processed/YT03",</w:t>
+      </w:r>
+    </w:p>
+    <w:p>
+      <w:pPr>
+        <w:pStyle w:val="Code"/>
+      </w:pPr>
+      <w:r>
+        <w:t xml:space="preserve">        "</w:t>
+      </w:r>
+      <w:proofErr w:type="spellStart"/>
+      <w:r>
+        <w:t>other_data</w:t>
+      </w:r>
+      <w:proofErr w:type="spellEnd"/>
+      <w:r>
+        <w:t>": "../00_preprocessing",</w:t>
+      </w:r>
+    </w:p>
+    <w:p>
+      <w:pPr>
+        <w:pStyle w:val="Code"/>
+      </w:pPr>
+      <w:r>
+        <w:t xml:space="preserve">        "</w:t>
+      </w:r>
+      <w:proofErr w:type="spellStart"/>
+      <w:r>
+        <w:t>yield_table</w:t>
+      </w:r>
+      <w:proofErr w:type="spellEnd"/>
+      <w:r>
+        <w:t>": "../00_preprocessing/</w:t>
       </w:r>
       <w:r>
         <w:t>aspatial/</w:t>
@@ -1407,21 +1549,42 @@
         <w:pStyle w:val="Code"/>
       </w:pPr>
       <w:r>
-        <w:t xml:space="preserve">        "dm_xls": "../00_preprocessing/</w:t>
+        <w:t xml:space="preserve">        "</w:t>
+      </w:r>
+      <w:proofErr w:type="spellStart"/>
+      <w:r>
+        <w:t>dm_xls</w:t>
+      </w:r>
+      <w:proofErr w:type="spellEnd"/>
+      <w:r>
+        <w:t>": "../00_preprocessing/</w:t>
       </w:r>
       <w:r>
         <w:t>aspatial/</w:t>
       </w:r>
-      <w:r>
-        <w:t>archive_index/casfri_dms.xlsx",</w:t>
-      </w:r>
-    </w:p>
-    <w:p>
-      <w:pPr>
-        <w:pStyle w:val="Code"/>
-      </w:pPr>
-      <w:r>
-        <w:t xml:space="preserve">        "aidb": "../00_preprocessing/</w:t>
+      <w:proofErr w:type="spellStart"/>
+      <w:r>
+        <w:t>archive_index</w:t>
+      </w:r>
+      <w:proofErr w:type="spellEnd"/>
+      <w:r>
+        <w:t>/casfri_dms.xlsx",</w:t>
+      </w:r>
+    </w:p>
+    <w:p>
+      <w:pPr>
+        <w:pStyle w:val="Code"/>
+      </w:pPr>
+      <w:r>
+        <w:t xml:space="preserve">        "</w:t>
+      </w:r>
+      <w:proofErr w:type="spellStart"/>
+      <w:r>
+        <w:t>aidb</w:t>
+      </w:r>
+      <w:proofErr w:type="spellEnd"/>
+      <w:r>
+        <w:t>": "../00_preprocessing/</w:t>
       </w:r>
       <w:r>
         <w:t>aspatial/</w:t>
@@ -1435,7 +1598,15 @@
         <w:pStyle w:val="Code"/>
       </w:pPr>
       <w:r>
-        <w:t xml:space="preserve">        "age_distribution": "../../00_preprocessing/</w:t>
+        <w:t xml:space="preserve">        "</w:t>
+      </w:r>
+      <w:proofErr w:type="spellStart"/>
+      <w:r>
+        <w:t>age_distribution</w:t>
+      </w:r>
+      <w:proofErr w:type="spellEnd"/>
+      <w:r>
+        <w:t>": "../../00_preprocessing/</w:t>
       </w:r>
       <w:r>
         <w:t>aspatial</w:t>
@@ -1457,15 +1628,39 @@
         <w:pStyle w:val="Code"/>
       </w:pPr>
       <w:r>
-        <w:t xml:space="preserve">            "age_distribution": "rollback/age_distribution.json",</w:t>
-      </w:r>
-    </w:p>
-    <w:p>
-      <w:pPr>
-        <w:pStyle w:val="Code"/>
-      </w:pPr>
-      <w:r>
-        <w:t xml:space="preserve">            "inventory_year": 2022</w:t>
+        <w:t xml:space="preserve">            "</w:t>
+      </w:r>
+      <w:proofErr w:type="spellStart"/>
+      <w:r>
+        <w:t>age_distribution</w:t>
+      </w:r>
+      <w:proofErr w:type="spellEnd"/>
+      <w:r>
+        <w:t>": "rollback/</w:t>
+      </w:r>
+      <w:proofErr w:type="spellStart"/>
+      <w:r>
+        <w:t>age_distribution.json</w:t>
+      </w:r>
+      <w:proofErr w:type="spellEnd"/>
+      <w:r>
+        <w:t>",</w:t>
+      </w:r>
+    </w:p>
+    <w:p>
+      <w:pPr>
+        <w:pStyle w:val="Code"/>
+      </w:pPr>
+      <w:r>
+        <w:t xml:space="preserve">            "</w:t>
+      </w:r>
+      <w:proofErr w:type="spellStart"/>
+      <w:r>
+        <w:t>inventory_year</w:t>
+      </w:r>
+      <w:proofErr w:type="spellEnd"/>
+      <w:r>
+        <w:t>": 2022</w:t>
       </w:r>
     </w:p>
     <w:p>
@@ -1577,12 +1772,28 @@
         <w:pStyle w:val="Code"/>
       </w:pPr>
       <w:r>
-        <w:t>[optional] "lookup_table": &lt;path to csv file&gt;</w:t>
-      </w:r>
-    </w:p>
-    <w:p>
-      <w:r>
-        <w:t>The lookup table replaces original pixel or attribute values with new ones. For rasters, the first column is the pixel value, and subsequent columns are the attributes. For vectors, the columns are paired up; the first column in each pair is named after the attribute to replace and contains the original values, and the second column’s name doesn’t matter and contains the values to substitute.</w:t>
+        <w:t>[optional] "</w:t>
+      </w:r>
+      <w:proofErr w:type="spellStart"/>
+      <w:r>
+        <w:t>lookup_table</w:t>
+      </w:r>
+      <w:proofErr w:type="spellEnd"/>
+      <w:r>
+        <w:t>": &lt;path to csv file&gt;</w:t>
+      </w:r>
+    </w:p>
+    <w:p>
+      <w:r>
+        <w:t xml:space="preserve">The lookup table replaces original pixel or attribute values with new ones. For </w:t>
+      </w:r>
+      <w:proofErr w:type="spellStart"/>
+      <w:r>
+        <w:t>rasters</w:t>
+      </w:r>
+      <w:proofErr w:type="spellEnd"/>
+      <w:r>
+        <w:t>, the first column is the pixel value, and subsequent columns are the attributes. For vectors, the columns are paired up; the first column in each pair is named after the attribute to replace and contains the original values, and the second column’s name doesn’t matter and contains the values to substitute.</w:t>
       </w:r>
     </w:p>
     <w:p>
@@ -1623,13 +1834,26 @@
         <w:pStyle w:val="Code"/>
       </w:pPr>
       <w:r>
-        <w:t xml:space="preserve">    "aidb": &lt;</w:t>
+        <w:t xml:space="preserve">    "</w:t>
+      </w:r>
+      <w:proofErr w:type="spellStart"/>
+      <w:r>
+        <w:t>aidb</w:t>
+      </w:r>
+      <w:proofErr w:type="spellEnd"/>
+      <w:r>
+        <w:t>": &lt;</w:t>
       </w:r>
       <w:r>
         <w:t xml:space="preserve">path to </w:t>
       </w:r>
-      <w:r>
-        <w:t>ArchiveIndex database (AIDB)</w:t>
+      <w:proofErr w:type="spellStart"/>
+      <w:r>
+        <w:t>ArchiveIndex</w:t>
+      </w:r>
+      <w:proofErr w:type="spellEnd"/>
+      <w:r>
+        <w:t xml:space="preserve"> database (AIDB)</w:t>
       </w:r>
       <w:r>
         <w:t>&gt;,</w:t>
@@ -1640,15 +1864,31 @@
         <w:pStyle w:val="Code"/>
       </w:pPr>
       <w:r>
-        <w:t xml:space="preserve">    "yield_table": &lt;path to yield table&gt;,</w:t>
-      </w:r>
-    </w:p>
-    <w:p>
-      <w:pPr>
-        <w:pStyle w:val="Code"/>
-      </w:pPr>
-      <w:r>
-        <w:t xml:space="preserve">    "yield_interval": &lt;yield table </w:t>
+        <w:t xml:space="preserve">    "</w:t>
+      </w:r>
+      <w:proofErr w:type="spellStart"/>
+      <w:r>
+        <w:t>yield_table</w:t>
+      </w:r>
+      <w:proofErr w:type="spellEnd"/>
+      <w:r>
+        <w:t>": &lt;path to yield table&gt;,</w:t>
+      </w:r>
+    </w:p>
+    <w:p>
+      <w:pPr>
+        <w:pStyle w:val="Code"/>
+      </w:pPr>
+      <w:r>
+        <w:t xml:space="preserve">    "</w:t>
+      </w:r>
+      <w:proofErr w:type="spellStart"/>
+      <w:r>
+        <w:t>yield_interval</w:t>
+      </w:r>
+      <w:proofErr w:type="spellEnd"/>
+      <w:r>
+        <w:t xml:space="preserve">": &lt;yield table </w:t>
       </w:r>
       <w:r>
         <w:t>age/volume</w:t>
@@ -1670,7 +1910,15 @@
     </w:p>
     <w:p>
       <w:r>
-        <w:t>Classifiers are what link the yield table to the spatial landscape. They are configured with at least a layer definition for the spatial component, and by default the walltowall script will attempt to match the spatial layer to the yield table, or the corresponding yield column and even a separate file containing all possible classifier values can be configured explicitly.</w:t>
+        <w:t xml:space="preserve">Classifiers are what link the yield table to the spatial landscape. They are configured with at least a layer definition for the spatial component, and by default the </w:t>
+      </w:r>
+      <w:proofErr w:type="spellStart"/>
+      <w:r>
+        <w:t>walltowall</w:t>
+      </w:r>
+      <w:proofErr w:type="spellEnd"/>
+      <w:r>
+        <w:t xml:space="preserve"> script will attempt to match the spatial layer to the yield table, or the corresponding yield column and even a separate file containing all possible classifier values can be configured explicitly.</w:t>
       </w:r>
     </w:p>
     <w:p>
@@ -1715,8 +1963,13 @@
       <w:r>
         <w:t xml:space="preserve">            [optional] "</w:t>
       </w:r>
-      <w:r>
-        <w:t>values_path": &lt;f</w:t>
+      <w:proofErr w:type="spellStart"/>
+      <w:r>
+        <w:t>values_path</w:t>
+      </w:r>
+      <w:proofErr w:type="spellEnd"/>
+      <w:r>
+        <w:t>": &lt;f</w:t>
       </w:r>
       <w:r>
         <w:t>ile with classifier values; default: use yield table</w:t>
@@ -1733,7 +1986,15 @@
         <w:pStyle w:val="Code"/>
       </w:pPr>
       <w:r>
-        <w:t xml:space="preserve">            [optional] "values_col":</w:t>
+        <w:t xml:space="preserve">            [optional] "</w:t>
+      </w:r>
+      <w:proofErr w:type="spellStart"/>
+      <w:r>
+        <w:t>values_col</w:t>
+      </w:r>
+      <w:proofErr w:type="spellEnd"/>
+      <w:r>
+        <w:t>":</w:t>
       </w:r>
       <w:r>
         <w:t xml:space="preserve"> </w:t>
@@ -1745,8 +2006,13 @@
         <w:t>#</w:t>
       </w:r>
       <w:r>
-        <w:t xml:space="preserve"> in values_path</w:t>
-      </w:r>
+        <w:t xml:space="preserve"> in </w:t>
+      </w:r>
+      <w:proofErr w:type="spellStart"/>
+      <w:r>
+        <w:t>values_path</w:t>
+      </w:r>
+      <w:proofErr w:type="spellEnd"/>
       <w:r>
         <w:t xml:space="preserve">; default: </w:t>
       </w:r>
@@ -1801,7 +2067,15 @@
         <w:pStyle w:val="Code"/>
       </w:pPr>
       <w:r>
-        <w:t xml:space="preserve">            [optional] "yield_col": &lt;column name/# in yield </w:t>
+        <w:t xml:space="preserve">            [optional] "</w:t>
+      </w:r>
+      <w:proofErr w:type="spellStart"/>
+      <w:r>
+        <w:t>yield_col</w:t>
+      </w:r>
+      <w:proofErr w:type="spellEnd"/>
+      <w:r>
+        <w:t xml:space="preserve">": &lt;column name/# in yield </w:t>
       </w:r>
       <w:r>
         <w:t>table; default:</w:t>
@@ -1810,7 +2084,23 @@
         <w:t xml:space="preserve"> </w:t>
       </w:r>
       <w:r>
-        <w:t xml:space="preserve">use values_col if values_path is </w:t>
+        <w:t xml:space="preserve">use </w:t>
+      </w:r>
+      <w:proofErr w:type="spellStart"/>
+      <w:r>
+        <w:t>values_col</w:t>
+      </w:r>
+      <w:proofErr w:type="spellEnd"/>
+      <w:r>
+        <w:t xml:space="preserve"> if </w:t>
+      </w:r>
+      <w:proofErr w:type="spellStart"/>
+      <w:r>
+        <w:t>values_path</w:t>
+      </w:r>
+      <w:proofErr w:type="spellEnd"/>
+      <w:r>
+        <w:t xml:space="preserve"> is </w:t>
       </w:r>
     </w:p>
     <w:p>
@@ -1831,8 +2121,13 @@
         <w:ind w:left="720" w:firstLine="720"/>
       </w:pPr>
       <w:r>
-        <w:t>values are a subset of values from values_path</w:t>
-      </w:r>
+        <w:t xml:space="preserve">values are a subset of values from </w:t>
+      </w:r>
+      <w:proofErr w:type="spellStart"/>
+      <w:r>
+        <w:t>values_path</w:t>
+      </w:r>
+      <w:proofErr w:type="spellEnd"/>
       <w:r>
         <w:t>&gt;</w:t>
       </w:r>
@@ -1869,7 +2164,23 @@
         <w:pStyle w:val="Code"/>
       </w:pPr>
       <w:r>
-        <w:t xml:space="preserve">    "resolution": &lt;pixel resolution in degrees lat/lon&gt;,</w:t>
+        <w:t xml:space="preserve">    "resolution": &lt;pixel resolution in degrees </w:t>
+      </w:r>
+      <w:proofErr w:type="spellStart"/>
+      <w:r>
+        <w:t>lat</w:t>
+      </w:r>
+      <w:proofErr w:type="spellEnd"/>
+      <w:r>
+        <w:t>/</w:t>
+      </w:r>
+      <w:proofErr w:type="spellStart"/>
+      <w:r>
+        <w:t>lon</w:t>
+      </w:r>
+      <w:proofErr w:type="spellEnd"/>
+      <w:r>
+        <w:t>&gt;,</w:t>
       </w:r>
     </w:p>
     <w:p>
@@ -1882,13 +2193,29 @@
     </w:p>
     <w:p>
       <w:r>
-        <w:t xml:space="preserve">The bounding box defines the simulation area; nodata pixels in the bounding box are propagated to all other spatial layers. If the bounding box is not </w:t>
+        <w:t xml:space="preserve">The bounding box defines the simulation area; </w:t>
+      </w:r>
+      <w:proofErr w:type="spellStart"/>
+      <w:r>
+        <w:t>nodata</w:t>
+      </w:r>
+      <w:proofErr w:type="spellEnd"/>
+      <w:r>
+        <w:t xml:space="preserve"> pixels in the bounding box are propagated to all other spatial layers. If the bounding box is not </w:t>
       </w:r>
       <w:r>
         <w:t>configured</w:t>
       </w:r>
       <w:r>
-        <w:t>, the "initial_age" layer is used.</w:t>
+        <w:t>, the "</w:t>
+      </w:r>
+      <w:proofErr w:type="spellStart"/>
+      <w:r>
+        <w:t>initial_age</w:t>
+      </w:r>
+      <w:proofErr w:type="spellEnd"/>
+      <w:r>
+        <w:t>" layer is used.</w:t>
       </w:r>
     </w:p>
     <w:p>
@@ -1899,7 +2226,15 @@
         <w:t xml:space="preserve">    </w:t>
       </w:r>
       <w:r>
-        <w:t xml:space="preserve">"bounding_box": </w:t>
+        <w:t>"</w:t>
+      </w:r>
+      <w:proofErr w:type="spellStart"/>
+      <w:r>
+        <w:t>bounding_box</w:t>
+      </w:r>
+      <w:proofErr w:type="spellEnd"/>
+      <w:r>
+        <w:t xml:space="preserve">": </w:t>
       </w:r>
       <w:r>
         <w:t>&lt;</w:t>
@@ -2017,7 +2352,15 @@
         <w:pStyle w:val="Code"/>
       </w:pPr>
       <w:r>
-        <w:t xml:space="preserve">            [optional] "disturbance_type": &lt;specific </w:t>
+        <w:t xml:space="preserve">            [optional] "</w:t>
+      </w:r>
+      <w:proofErr w:type="spellStart"/>
+      <w:r>
+        <w:t>disturbance_type</w:t>
+      </w:r>
+      <w:proofErr w:type="spellEnd"/>
+      <w:r>
+        <w:t xml:space="preserve">": &lt;specific </w:t>
       </w:r>
       <w:r>
         <w:t>disturbance</w:t>
@@ -2052,15 +2395,31 @@
         <w:t>search</w:t>
       </w:r>
       <w:r>
-        <w:t xml:space="preserve"> for the first attribute where all the values appear in tblDisturbanceTypeDefault in the AIDB.</w:t>
-      </w:r>
-    </w:p>
-    <w:p>
-      <w:pPr>
-        <w:pStyle w:val="Code"/>
-      </w:pPr>
-      <w:r>
-        <w:t xml:space="preserve">            [optional] "age_after": &lt;specific age after, or name of attribute containing reset age&gt;</w:t>
+        <w:t xml:space="preserve"> for the first attribute where all the values appear in </w:t>
+      </w:r>
+      <w:proofErr w:type="spellStart"/>
+      <w:r>
+        <w:t>tblDisturbanceTypeDefault</w:t>
+      </w:r>
+      <w:proofErr w:type="spellEnd"/>
+      <w:r>
+        <w:t xml:space="preserve"> in the AIDB.</w:t>
+      </w:r>
+    </w:p>
+    <w:p>
+      <w:pPr>
+        <w:pStyle w:val="Code"/>
+      </w:pPr>
+      <w:r>
+        <w:t xml:space="preserve">            [optional] "</w:t>
+      </w:r>
+      <w:proofErr w:type="spellStart"/>
+      <w:r>
+        <w:t>age_after</w:t>
+      </w:r>
+      <w:proofErr w:type="spellEnd"/>
+      <w:r>
+        <w:t>": &lt;specific age after, or name of attribute containing reset age&gt;</w:t>
       </w:r>
     </w:p>
     <w:p>
@@ -2068,16 +2427,64 @@
         <w:ind w:left="1440"/>
       </w:pPr>
       <w:r>
-        <w:t xml:space="preserve">If age_after is not specified, wall-to-wall will search for an attribute named "age_after" or fall back to no transition rule if not found. </w:t>
-      </w:r>
-      <w:r>
-        <w:t xml:space="preserve">If age_after or regen_delay are </w:t>
+        <w:t xml:space="preserve">If </w:t>
+      </w:r>
+      <w:proofErr w:type="spellStart"/>
+      <w:r>
+        <w:t>age_after</w:t>
+      </w:r>
+      <w:proofErr w:type="spellEnd"/>
+      <w:r>
+        <w:t xml:space="preserve"> is not specified, wall-to-wall will search for an attribute named "</w:t>
+      </w:r>
+      <w:proofErr w:type="spellStart"/>
+      <w:r>
+        <w:t>age_after</w:t>
+      </w:r>
+      <w:proofErr w:type="spellEnd"/>
+      <w:r>
+        <w:t xml:space="preserve">" or fall back to no transition rule if not found. </w:t>
+      </w:r>
+      <w:r>
+        <w:t xml:space="preserve">If </w:t>
+      </w:r>
+      <w:proofErr w:type="spellStart"/>
+      <w:r>
+        <w:t>age_after</w:t>
+      </w:r>
+      <w:proofErr w:type="spellEnd"/>
+      <w:r>
+        <w:t xml:space="preserve"> or </w:t>
+      </w:r>
+      <w:proofErr w:type="spellStart"/>
+      <w:r>
+        <w:t>regen_delay</w:t>
+      </w:r>
+      <w:proofErr w:type="spellEnd"/>
+      <w:r>
+        <w:t xml:space="preserve"> are </w:t>
       </w:r>
       <w:r>
         <w:t>present</w:t>
       </w:r>
       <w:r>
-        <w:t xml:space="preserve">, this causes a transition rule to be attached directly to the disturbance layer. regen_delay can be omitted even if age_after is </w:t>
+        <w:t xml:space="preserve">, this causes a transition rule to be attached directly to the disturbance layer. </w:t>
+      </w:r>
+      <w:proofErr w:type="spellStart"/>
+      <w:r>
+        <w:t>regen_delay</w:t>
+      </w:r>
+      <w:proofErr w:type="spellEnd"/>
+      <w:r>
+        <w:t xml:space="preserve"> can be omitted even if </w:t>
+      </w:r>
+      <w:proofErr w:type="spellStart"/>
+      <w:r>
+        <w:t>age_after</w:t>
+      </w:r>
+      <w:proofErr w:type="spellEnd"/>
+      <w:r>
+        <w:t xml:space="preserve"> is </w:t>
       </w:r>
       <w:r>
         <w:t>present</w:t>
@@ -2092,7 +2499,15 @@
         <w:ind w:left="720" w:firstLine="480"/>
       </w:pPr>
       <w:r>
-        <w:t>[optional] "regen_delay": &lt;specific regen delay, or name of attribute containing regen delay</w:t>
+        <w:t>[optional] "</w:t>
+      </w:r>
+      <w:proofErr w:type="spellStart"/>
+      <w:r>
+        <w:t>regen_delay</w:t>
+      </w:r>
+      <w:proofErr w:type="spellEnd"/>
+      <w:r>
+        <w:t>": &lt;specific regen delay, or name of attribute containing regen delay</w:t>
       </w:r>
       <w:r>
         <w:t xml:space="preserve">; </w:t>
@@ -2115,13 +2530,37 @@
         <w:ind w:left="1440"/>
       </w:pPr>
       <w:r>
-        <w:t xml:space="preserve">If regen_delay is not </w:t>
+        <w:t xml:space="preserve">If </w:t>
+      </w:r>
+      <w:proofErr w:type="spellStart"/>
+      <w:r>
+        <w:t>regen_delay</w:t>
+      </w:r>
+      <w:proofErr w:type="spellEnd"/>
+      <w:r>
+        <w:t xml:space="preserve"> is not </w:t>
       </w:r>
       <w:r>
         <w:t>present</w:t>
       </w:r>
       <w:r>
-        <w:t xml:space="preserve">, wall-to-wall will search for an attribute named "regen_delay" or fall back to no transition rule if not found and age_after is not </w:t>
+        <w:t>, wall-to-wall will search for an attribute named "</w:t>
+      </w:r>
+      <w:proofErr w:type="spellStart"/>
+      <w:r>
+        <w:t>regen_delay</w:t>
+      </w:r>
+      <w:proofErr w:type="spellEnd"/>
+      <w:r>
+        <w:t xml:space="preserve">" or fall back to no transition rule if not found and </w:t>
+      </w:r>
+      <w:proofErr w:type="spellStart"/>
+      <w:r>
+        <w:t>age_after</w:t>
+      </w:r>
+      <w:proofErr w:type="spellEnd"/>
+      <w:r>
+        <w:t xml:space="preserve"> is not </w:t>
       </w:r>
       <w:r>
         <w:t>present</w:t>
@@ -2130,13 +2569,45 @@
         <w:t xml:space="preserve">. </w:t>
       </w:r>
       <w:r>
-        <w:t xml:space="preserve">If age_after or regen_delay are </w:t>
+        <w:t xml:space="preserve">If </w:t>
+      </w:r>
+      <w:proofErr w:type="spellStart"/>
+      <w:r>
+        <w:t>age_after</w:t>
+      </w:r>
+      <w:proofErr w:type="spellEnd"/>
+      <w:r>
+        <w:t xml:space="preserve"> or </w:t>
+      </w:r>
+      <w:proofErr w:type="spellStart"/>
+      <w:r>
+        <w:t>regen_delay</w:t>
+      </w:r>
+      <w:proofErr w:type="spellEnd"/>
+      <w:r>
+        <w:t xml:space="preserve"> are </w:t>
       </w:r>
       <w:r>
         <w:t>present</w:t>
       </w:r>
       <w:r>
-        <w:t>, this causes a transition rule to be attached directly to the disturbance layer. age_after must be configured if regen_delay is</w:t>
+        <w:t xml:space="preserve">, this causes a transition rule to be attached directly to the disturbance layer. </w:t>
+      </w:r>
+      <w:proofErr w:type="spellStart"/>
+      <w:r>
+        <w:t>age_after</w:t>
+      </w:r>
+      <w:proofErr w:type="spellEnd"/>
+      <w:r>
+        <w:t xml:space="preserve"> must be configured if </w:t>
+      </w:r>
+      <w:proofErr w:type="spellStart"/>
+      <w:r>
+        <w:t>regen_delay</w:t>
+      </w:r>
+      <w:proofErr w:type="spellEnd"/>
+      <w:r>
+        <w:t xml:space="preserve"> is</w:t>
       </w:r>
       <w:r>
         <w:t xml:space="preserve"> present</w:t>
@@ -2187,7 +2658,15 @@
         <w:pStyle w:val="Code"/>
       </w:pPr>
       <w:r>
-        <w:t xml:space="preserve">        "age_distribution": &lt;path to age distribution JSON </w:t>
+        <w:t xml:space="preserve">        "</w:t>
+      </w:r>
+      <w:proofErr w:type="spellStart"/>
+      <w:r>
+        <w:t>age_distribution</w:t>
+      </w:r>
+      <w:proofErr w:type="spellEnd"/>
+      <w:r>
+        <w:t xml:space="preserve">": &lt;path to age distribution JSON </w:t>
       </w:r>
       <w:r>
         <w:t xml:space="preserve">or Excel </w:t>
@@ -2201,7 +2680,15 @@
         <w:pStyle w:val="Code"/>
       </w:pPr>
       <w:r>
-        <w:t xml:space="preserve">        "inventory_year": &lt;path to inventory vintage layer or full layer definition, or global </w:t>
+        <w:t xml:space="preserve">        "</w:t>
+      </w:r>
+      <w:proofErr w:type="spellStart"/>
+      <w:r>
+        <w:t>inventory_year</w:t>
+      </w:r>
+      <w:proofErr w:type="spellEnd"/>
+      <w:r>
+        <w:t xml:space="preserve">": &lt;path to inventory vintage layer or full layer definition, or global </w:t>
       </w:r>
     </w:p>
     <w:p>
@@ -2220,7 +2707,15 @@
         <w:pStyle w:val="Code"/>
       </w:pPr>
       <w:r>
-        <w:t xml:space="preserve">        [optional] "rollback_year": &lt;year to roll back to; default: 1990&gt;</w:t>
+        <w:t xml:space="preserve">        [optional] "</w:t>
+      </w:r>
+      <w:proofErr w:type="spellStart"/>
+      <w:r>
+        <w:t>rollback_year</w:t>
+      </w:r>
+      <w:proofErr w:type="spellEnd"/>
+      <w:r>
+        <w:t>": &lt;year to roll back to; default: 1990&gt;</w:t>
       </w:r>
       <w:r>
         <w:t>,</w:t>
@@ -2231,19 +2726,29 @@
         <w:pStyle w:val="Code"/>
       </w:pPr>
       <w:r>
-        <w:t xml:space="preserve">        [optional] "prioritize_disturbances": &lt;true/false, default: false&gt;,</w:t>
-      </w:r>
-    </w:p>
-    <w:p>
-      <w:pPr>
-        <w:pStyle w:val="Code"/>
-      </w:pPr>
-      <w:r>
         <w:t xml:space="preserve">        [optional] "</w:t>
       </w:r>
+      <w:proofErr w:type="spellStart"/>
+      <w:r>
+        <w:t>prioritize_disturbances</w:t>
+      </w:r>
+      <w:proofErr w:type="spellEnd"/>
+      <w:r>
+        <w:t>": &lt;true/false, default: false&gt;,</w:t>
+      </w:r>
+    </w:p>
+    <w:p>
+      <w:pPr>
+        <w:pStyle w:val="Code"/>
+      </w:pPr>
+      <w:r>
+        <w:t xml:space="preserve">        [optional] "</w:t>
+      </w:r>
+      <w:proofErr w:type="spellStart"/>
       <w:r>
         <w:t>single_draw</w:t>
       </w:r>
+      <w:proofErr w:type="spellEnd"/>
       <w:r>
         <w:t>": &lt;true/false, default: false&gt;,</w:t>
       </w:r>
@@ -2255,17 +2760,13 @@
       <w:r>
         <w:t xml:space="preserve">        [optional] "</w:t>
       </w:r>
+      <w:proofErr w:type="spellStart"/>
       <w:r>
         <w:t>establishment_disturbance_type</w:t>
       </w:r>
-      <w:r>
-        <w:t>": &lt;</w:t>
-      </w:r>
-      <w:r>
-        <w:t>default establishment disturbance type name</w:t>
-      </w:r>
-      <w:r>
-        <w:t>&gt;,</w:t>
+      <w:proofErr w:type="spellEnd"/>
+      <w:r>
+        <w:t>": &lt;default establishment disturbance type name&gt;,</w:t>
       </w:r>
     </w:p>
     <w:p>
@@ -2278,17 +2779,13 @@
       <w:r>
         <w:t>[optional] "</w:t>
       </w:r>
+      <w:proofErr w:type="spellStart"/>
       <w:r>
         <w:t>disturbance_order</w:t>
       </w:r>
-      <w:r>
-        <w:t>": &lt;</w:t>
-      </w:r>
-      <w:r>
-        <w:t>path to disturbance order text file</w:t>
-      </w:r>
-      <w:r>
-        <w:t>&gt;</w:t>
+      <w:proofErr w:type="spellEnd"/>
+      <w:r>
+        <w:t>": &lt;path to disturbance order text file&gt;</w:t>
       </w:r>
     </w:p>
     <w:p>
@@ -2336,7 +2833,15 @@
     </w:p>
     <w:p>
       <w:r>
-        <w:t>This configuration uses the CASFRI builder in the wall-to-wall tool to set up the Yukon simulation – for this example, assume that it's stored in a file called yt_casfri.json:</w:t>
+        <w:t xml:space="preserve">This configuration uses the CASFRI builder in the wall-to-wall tool to set up the Yukon simulation – for this example, assume that it's stored in a file called </w:t>
+      </w:r>
+      <w:proofErr w:type="spellStart"/>
+      <w:r>
+        <w:t>yt_casfri.json</w:t>
+      </w:r>
+      <w:proofErr w:type="spellEnd"/>
+      <w:r>
+        <w:t>:</w:t>
       </w:r>
     </w:p>
     <w:p>
@@ -2352,7 +2857,23 @@
         <w:pStyle w:val="Code"/>
       </w:pPr>
       <w:r>
-        <w:t xml:space="preserve">    "project_name": "casfri_yt",</w:t>
+        <w:t xml:space="preserve">    "</w:t>
+      </w:r>
+      <w:proofErr w:type="spellStart"/>
+      <w:r>
+        <w:t>project_name</w:t>
+      </w:r>
+      <w:proofErr w:type="spellEnd"/>
+      <w:r>
+        <w:t>": "</w:t>
+      </w:r>
+      <w:proofErr w:type="spellStart"/>
+      <w:r>
+        <w:t>casfri_yt</w:t>
+      </w:r>
+      <w:proofErr w:type="spellEnd"/>
+      <w:r>
+        <w:t>",</w:t>
       </w:r>
     </w:p>
     <w:p>
@@ -2368,47 +2889,127 @@
         <w:pStyle w:val="Code"/>
       </w:pPr>
       <w:r>
-        <w:t xml:space="preserve">        "type": "casfri",</w:t>
-      </w:r>
-    </w:p>
-    <w:p>
-      <w:pPr>
-        <w:pStyle w:val="Code"/>
-      </w:pPr>
-      <w:r>
-        <w:t xml:space="preserve">        "casfri_data": "../00_preprocessing/casfri_data/processed/YT03",</w:t>
-      </w:r>
-    </w:p>
-    <w:p>
-      <w:pPr>
-        <w:pStyle w:val="Code"/>
-      </w:pPr>
-      <w:r>
-        <w:t xml:space="preserve">        "other_data": "../00_preprocessing/other_data",</w:t>
-      </w:r>
-    </w:p>
-    <w:p>
-      <w:pPr>
-        <w:pStyle w:val="Code"/>
-      </w:pPr>
-      <w:r>
-        <w:t xml:space="preserve">        "yield_table": "../00_preprocessing/yields/afforestation_national/YT_yield_table.csv",</w:t>
-      </w:r>
-    </w:p>
-    <w:p>
-      <w:pPr>
-        <w:pStyle w:val="Code"/>
-      </w:pPr>
-      <w:r>
-        <w:t xml:space="preserve">        "dm_xls": "../00_preprocessing/archive_index/casfri_dms.xlsx",</w:t>
-      </w:r>
-    </w:p>
-    <w:p>
-      <w:pPr>
-        <w:pStyle w:val="Code"/>
-      </w:pPr>
-      <w:r>
-        <w:t xml:space="preserve">        "aidb": "../00_preprocessing/archive_index/casfri_archive_index.mdb",</w:t>
+        <w:t xml:space="preserve">        "type": "</w:t>
+      </w:r>
+      <w:proofErr w:type="spellStart"/>
+      <w:r>
+        <w:t>casfri</w:t>
+      </w:r>
+      <w:proofErr w:type="spellEnd"/>
+      <w:r>
+        <w:t>",</w:t>
+      </w:r>
+    </w:p>
+    <w:p>
+      <w:pPr>
+        <w:pStyle w:val="Code"/>
+      </w:pPr>
+      <w:r>
+        <w:t xml:space="preserve">        "</w:t>
+      </w:r>
+      <w:proofErr w:type="spellStart"/>
+      <w:r>
+        <w:t>casfri_data</w:t>
+      </w:r>
+      <w:proofErr w:type="spellEnd"/>
+      <w:r>
+        <w:t>": "../00_preprocessing/</w:t>
+      </w:r>
+      <w:proofErr w:type="spellStart"/>
+      <w:r>
+        <w:t>casfri_data</w:t>
+      </w:r>
+      <w:proofErr w:type="spellEnd"/>
+      <w:r>
+        <w:t>/processed/YT03",</w:t>
+      </w:r>
+    </w:p>
+    <w:p>
+      <w:pPr>
+        <w:pStyle w:val="Code"/>
+      </w:pPr>
+      <w:r>
+        <w:t xml:space="preserve">        "</w:t>
+      </w:r>
+      <w:proofErr w:type="spellStart"/>
+      <w:r>
+        <w:t>other_data</w:t>
+      </w:r>
+      <w:proofErr w:type="spellEnd"/>
+      <w:r>
+        <w:t>": "../00_preprocessing/</w:t>
+      </w:r>
+      <w:proofErr w:type="spellStart"/>
+      <w:r>
+        <w:t>other_data</w:t>
+      </w:r>
+      <w:proofErr w:type="spellEnd"/>
+      <w:r>
+        <w:t>",</w:t>
+      </w:r>
+    </w:p>
+    <w:p>
+      <w:pPr>
+        <w:pStyle w:val="Code"/>
+      </w:pPr>
+      <w:r>
+        <w:t xml:space="preserve">        "</w:t>
+      </w:r>
+      <w:proofErr w:type="spellStart"/>
+      <w:r>
+        <w:t>yield_table</w:t>
+      </w:r>
+      <w:proofErr w:type="spellEnd"/>
+      <w:r>
+        <w:t>": "../00_preprocessing/yields/afforestation_national/YT_yield_table.csv",</w:t>
+      </w:r>
+    </w:p>
+    <w:p>
+      <w:pPr>
+        <w:pStyle w:val="Code"/>
+      </w:pPr>
+      <w:r>
+        <w:t xml:space="preserve">        "</w:t>
+      </w:r>
+      <w:proofErr w:type="spellStart"/>
+      <w:r>
+        <w:t>dm_xls</w:t>
+      </w:r>
+      <w:proofErr w:type="spellEnd"/>
+      <w:r>
+        <w:t>": "../00_preprocessing/</w:t>
+      </w:r>
+      <w:proofErr w:type="spellStart"/>
+      <w:r>
+        <w:t>archive_index</w:t>
+      </w:r>
+      <w:proofErr w:type="spellEnd"/>
+      <w:r>
+        <w:t>/casfri_dms.xlsx",</w:t>
+      </w:r>
+    </w:p>
+    <w:p>
+      <w:pPr>
+        <w:pStyle w:val="Code"/>
+      </w:pPr>
+      <w:r>
+        <w:t xml:space="preserve">        "</w:t>
+      </w:r>
+      <w:proofErr w:type="spellStart"/>
+      <w:r>
+        <w:t>aidb</w:t>
+      </w:r>
+      <w:proofErr w:type="spellEnd"/>
+      <w:r>
+        <w:t>": "../00_preprocessing/</w:t>
+      </w:r>
+      <w:proofErr w:type="spellStart"/>
+      <w:r>
+        <w:t>archive_index</w:t>
+      </w:r>
+      <w:proofErr w:type="spellEnd"/>
+      <w:r>
+        <w:t>/casfri_archive_index.mdb",</w:t>
       </w:r>
     </w:p>
     <w:p>
@@ -2424,15 +3025,39 @@
         <w:pStyle w:val="Code"/>
       </w:pPr>
       <w:r>
-        <w:t xml:space="preserve">            "age_distribution": "rollback/age_distribution.json",</w:t>
-      </w:r>
-    </w:p>
-    <w:p>
-      <w:pPr>
-        <w:pStyle w:val="Code"/>
-      </w:pPr>
-      <w:r>
-        <w:t xml:space="preserve">            "inventory_year": 2022</w:t>
+        <w:t xml:space="preserve">            "</w:t>
+      </w:r>
+      <w:proofErr w:type="spellStart"/>
+      <w:r>
+        <w:t>age_distribution</w:t>
+      </w:r>
+      <w:proofErr w:type="spellEnd"/>
+      <w:r>
+        <w:t>": "rollback/</w:t>
+      </w:r>
+      <w:proofErr w:type="spellStart"/>
+      <w:r>
+        <w:t>age_distribution.json</w:t>
+      </w:r>
+      <w:proofErr w:type="spellEnd"/>
+      <w:r>
+        <w:t>",</w:t>
+      </w:r>
+    </w:p>
+    <w:p>
+      <w:pPr>
+        <w:pStyle w:val="Code"/>
+      </w:pPr>
+      <w:r>
+        <w:t xml:space="preserve">            "</w:t>
+      </w:r>
+      <w:proofErr w:type="spellStart"/>
+      <w:r>
+        <w:t>inventory_year</w:t>
+      </w:r>
+      <w:proofErr w:type="spellEnd"/>
+      <w:r>
+        <w:t>": 2022</w:t>
       </w:r>
     </w:p>
     <w:p>
@@ -2464,20 +3089,38 @@
       <w:r>
         <w:t xml:space="preserve">After running </w:t>
       </w:r>
+      <w:proofErr w:type="spellStart"/>
       <w:r>
         <w:rPr>
           <w:rStyle w:val="CodeChar"/>
           <w:highlight w:val="lightGray"/>
         </w:rPr>
-        <w:t>walltowall build</w:t>
-      </w:r>
+        <w:t>walltowall</w:t>
+      </w:r>
+      <w:proofErr w:type="spellEnd"/>
       <w:r>
         <w:rPr>
           <w:rStyle w:val="CodeChar"/>
           <w:highlight w:val="lightGray"/>
         </w:rPr>
-        <w:t xml:space="preserve"> yt_casfri.json</w:t>
-      </w:r>
+        <w:t xml:space="preserve"> build</w:t>
+      </w:r>
+      <w:r>
+        <w:rPr>
+          <w:rStyle w:val="CodeChar"/>
+          <w:highlight w:val="lightGray"/>
+        </w:rPr>
+        <w:t xml:space="preserve"> </w:t>
+      </w:r>
+      <w:proofErr w:type="spellStart"/>
+      <w:r>
+        <w:rPr>
+          <w:rStyle w:val="CodeChar"/>
+          <w:highlight w:val="lightGray"/>
+        </w:rPr>
+        <w:t>yt_casfri.json</w:t>
+      </w:r>
+      <w:proofErr w:type="spellEnd"/>
       <w:r>
         <w:t>, the builder fills in the rest of the project details based on some assumptions about the way CASFRI projects are structured:</w:t>
       </w:r>
@@ -2495,7 +3138,23 @@
         <w:pStyle w:val="Code"/>
       </w:pPr>
       <w:r>
-        <w:t xml:space="preserve">    "project_name": "casfri_yt",</w:t>
+        <w:t xml:space="preserve">    "</w:t>
+      </w:r>
+      <w:proofErr w:type="spellStart"/>
+      <w:r>
+        <w:t>project_name</w:t>
+      </w:r>
+      <w:proofErr w:type="spellEnd"/>
+      <w:r>
+        <w:t>": "</w:t>
+      </w:r>
+      <w:proofErr w:type="spellStart"/>
+      <w:r>
+        <w:t>casfri_yt</w:t>
+      </w:r>
+      <w:proofErr w:type="spellEnd"/>
+      <w:r>
+        <w:t>",</w:t>
       </w:r>
     </w:p>
     <w:p>
@@ -2511,47 +3170,127 @@
         <w:pStyle w:val="Code"/>
       </w:pPr>
       <w:r>
-        <w:t xml:space="preserve">        "type": "casfri",</w:t>
-      </w:r>
-    </w:p>
-    <w:p>
-      <w:pPr>
-        <w:pStyle w:val="Code"/>
-      </w:pPr>
-      <w:r>
-        <w:t xml:space="preserve">        "casfri_data": "../00_preprocessing/casfri_data/processed/YT03",</w:t>
-      </w:r>
-    </w:p>
-    <w:p>
-      <w:pPr>
-        <w:pStyle w:val="Code"/>
-      </w:pPr>
-      <w:r>
-        <w:t xml:space="preserve">        "other_data": "../00_preprocessing/other_data",</w:t>
-      </w:r>
-    </w:p>
-    <w:p>
-      <w:pPr>
-        <w:pStyle w:val="Code"/>
-      </w:pPr>
-      <w:r>
-        <w:t xml:space="preserve">        "yield_table": "../00_preprocessing/yields/afforestation_national/YT_yield_table.csv",</w:t>
-      </w:r>
-    </w:p>
-    <w:p>
-      <w:pPr>
-        <w:pStyle w:val="Code"/>
-      </w:pPr>
-      <w:r>
-        <w:t xml:space="preserve">        "dm_xls": "../00_preprocessing/archive_index/casfri_dms.xlsx",</w:t>
-      </w:r>
-    </w:p>
-    <w:p>
-      <w:pPr>
-        <w:pStyle w:val="Code"/>
-      </w:pPr>
-      <w:r>
-        <w:t xml:space="preserve">        "aidb": "../00_preprocessing/archive_index/casfri_archive_index.mdb",</w:t>
+        <w:t xml:space="preserve">        "type": "</w:t>
+      </w:r>
+      <w:proofErr w:type="spellStart"/>
+      <w:r>
+        <w:t>casfri</w:t>
+      </w:r>
+      <w:proofErr w:type="spellEnd"/>
+      <w:r>
+        <w:t>",</w:t>
+      </w:r>
+    </w:p>
+    <w:p>
+      <w:pPr>
+        <w:pStyle w:val="Code"/>
+      </w:pPr>
+      <w:r>
+        <w:t xml:space="preserve">        "</w:t>
+      </w:r>
+      <w:proofErr w:type="spellStart"/>
+      <w:r>
+        <w:t>casfri_data</w:t>
+      </w:r>
+      <w:proofErr w:type="spellEnd"/>
+      <w:r>
+        <w:t>": "../00_preprocessing/</w:t>
+      </w:r>
+      <w:proofErr w:type="spellStart"/>
+      <w:r>
+        <w:t>casfri_data</w:t>
+      </w:r>
+      <w:proofErr w:type="spellEnd"/>
+      <w:r>
+        <w:t>/processed/YT03",</w:t>
+      </w:r>
+    </w:p>
+    <w:p>
+      <w:pPr>
+        <w:pStyle w:val="Code"/>
+      </w:pPr>
+      <w:r>
+        <w:t xml:space="preserve">        "</w:t>
+      </w:r>
+      <w:proofErr w:type="spellStart"/>
+      <w:r>
+        <w:t>other_data</w:t>
+      </w:r>
+      <w:proofErr w:type="spellEnd"/>
+      <w:r>
+        <w:t>": "../00_preprocessing/</w:t>
+      </w:r>
+      <w:proofErr w:type="spellStart"/>
+      <w:r>
+        <w:t>other_data</w:t>
+      </w:r>
+      <w:proofErr w:type="spellEnd"/>
+      <w:r>
+        <w:t>",</w:t>
+      </w:r>
+    </w:p>
+    <w:p>
+      <w:pPr>
+        <w:pStyle w:val="Code"/>
+      </w:pPr>
+      <w:r>
+        <w:t xml:space="preserve">        "</w:t>
+      </w:r>
+      <w:proofErr w:type="spellStart"/>
+      <w:r>
+        <w:t>yield_table</w:t>
+      </w:r>
+      <w:proofErr w:type="spellEnd"/>
+      <w:r>
+        <w:t>": "../00_preprocessing/yields/afforestation_national/YT_yield_table.csv",</w:t>
+      </w:r>
+    </w:p>
+    <w:p>
+      <w:pPr>
+        <w:pStyle w:val="Code"/>
+      </w:pPr>
+      <w:r>
+        <w:t xml:space="preserve">        "</w:t>
+      </w:r>
+      <w:proofErr w:type="spellStart"/>
+      <w:r>
+        <w:t>dm_xls</w:t>
+      </w:r>
+      <w:proofErr w:type="spellEnd"/>
+      <w:r>
+        <w:t>": "../00_preprocessing/</w:t>
+      </w:r>
+      <w:proofErr w:type="spellStart"/>
+      <w:r>
+        <w:t>archive_index</w:t>
+      </w:r>
+      <w:proofErr w:type="spellEnd"/>
+      <w:r>
+        <w:t>/casfri_dms.xlsx",</w:t>
+      </w:r>
+    </w:p>
+    <w:p>
+      <w:pPr>
+        <w:pStyle w:val="Code"/>
+      </w:pPr>
+      <w:r>
+        <w:t xml:space="preserve">        "</w:t>
+      </w:r>
+      <w:proofErr w:type="spellStart"/>
+      <w:r>
+        <w:t>aidb</w:t>
+      </w:r>
+      <w:proofErr w:type="spellEnd"/>
+      <w:r>
+        <w:t>": "../00_preprocessing/</w:t>
+      </w:r>
+      <w:proofErr w:type="spellStart"/>
+      <w:r>
+        <w:t>archive_index</w:t>
+      </w:r>
+      <w:proofErr w:type="spellEnd"/>
+      <w:r>
+        <w:t>/casfri_archive_index.mdb",</w:t>
       </w:r>
     </w:p>
     <w:p>
@@ -2567,15 +3306,39 @@
         <w:pStyle w:val="Code"/>
       </w:pPr>
       <w:r>
-        <w:t xml:space="preserve">            "age_distribution": "rollback/age_distribution.json",</w:t>
-      </w:r>
-    </w:p>
-    <w:p>
-      <w:pPr>
-        <w:pStyle w:val="Code"/>
-      </w:pPr>
-      <w:r>
-        <w:t xml:space="preserve">            "inventory_year": 2022</w:t>
+        <w:t xml:space="preserve">            "</w:t>
+      </w:r>
+      <w:proofErr w:type="spellStart"/>
+      <w:r>
+        <w:t>age_distribution</w:t>
+      </w:r>
+      <w:proofErr w:type="spellEnd"/>
+      <w:r>
+        <w:t>": "rollback/</w:t>
+      </w:r>
+      <w:proofErr w:type="spellStart"/>
+      <w:r>
+        <w:t>age_distribution.json</w:t>
+      </w:r>
+      <w:proofErr w:type="spellEnd"/>
+      <w:r>
+        <w:t>",</w:t>
+      </w:r>
+    </w:p>
+    <w:p>
+      <w:pPr>
+        <w:pStyle w:val="Code"/>
+      </w:pPr>
+      <w:r>
+        <w:t xml:space="preserve">            "</w:t>
+      </w:r>
+      <w:proofErr w:type="spellStart"/>
+      <w:r>
+        <w:t>inventory_year</w:t>
+      </w:r>
+      <w:proofErr w:type="spellEnd"/>
+      <w:r>
+        <w:t>": 2022</w:t>
       </w:r>
     </w:p>
     <w:p>
@@ -2607,23 +3370,55 @@
         <w:pStyle w:val="Code"/>
       </w:pPr>
       <w:r>
-        <w:t xml:space="preserve">    "aidb": "../00_preprocessing/archive_index/casfri_archive_index.mdb",</w:t>
-      </w:r>
-    </w:p>
-    <w:p>
-      <w:pPr>
-        <w:pStyle w:val="Code"/>
-      </w:pPr>
-      <w:r>
-        <w:t xml:space="preserve">    "yield_table": "../00_preprocessing/yields/afforestation_national/YT_yield_table.csv",</w:t>
-      </w:r>
-    </w:p>
-    <w:p>
-      <w:pPr>
-        <w:pStyle w:val="Code"/>
-      </w:pPr>
-      <w:r>
-        <w:t xml:space="preserve">    "yield_interval": 10,</w:t>
+        <w:t xml:space="preserve">    "</w:t>
+      </w:r>
+      <w:proofErr w:type="spellStart"/>
+      <w:r>
+        <w:t>aidb</w:t>
+      </w:r>
+      <w:proofErr w:type="spellEnd"/>
+      <w:r>
+        <w:t>": "../00_preprocessing/</w:t>
+      </w:r>
+      <w:proofErr w:type="spellStart"/>
+      <w:r>
+        <w:t>archive_index</w:t>
+      </w:r>
+      <w:proofErr w:type="spellEnd"/>
+      <w:r>
+        <w:t>/casfri_archive_index.mdb",</w:t>
+      </w:r>
+    </w:p>
+    <w:p>
+      <w:pPr>
+        <w:pStyle w:val="Code"/>
+      </w:pPr>
+      <w:r>
+        <w:t xml:space="preserve">    "</w:t>
+      </w:r>
+      <w:proofErr w:type="spellStart"/>
+      <w:r>
+        <w:t>yield_table</w:t>
+      </w:r>
+      <w:proofErr w:type="spellEnd"/>
+      <w:r>
+        <w:t>": "../00_preprocessing/yields/afforestation_national/YT_yield_table.csv",</w:t>
+      </w:r>
+    </w:p>
+    <w:p>
+      <w:pPr>
+        <w:pStyle w:val="Code"/>
+      </w:pPr>
+      <w:r>
+        <w:t xml:space="preserve">    "</w:t>
+      </w:r>
+      <w:proofErr w:type="spellStart"/>
+      <w:r>
+        <w:t>yield_interval</w:t>
+      </w:r>
+      <w:proofErr w:type="spellEnd"/>
+      <w:r>
+        <w:t>": 10,</w:t>
       </w:r>
     </w:p>
     <w:p>
@@ -2647,15 +3442,31 @@
         <w:pStyle w:val="Code"/>
       </w:pPr>
       <w:r>
-        <w:t xml:space="preserve">            "layer": "../00_preprocessing/pspu/pspus_2016.shp",</w:t>
-      </w:r>
-    </w:p>
-    <w:p>
-      <w:pPr>
-        <w:pStyle w:val="Code"/>
-      </w:pPr>
-      <w:r>
-        <w:t xml:space="preserve">            "attribute": "Reconcilia"</w:t>
+        <w:t xml:space="preserve">            "layer": "../00_preprocessing/</w:t>
+      </w:r>
+      <w:proofErr w:type="spellStart"/>
+      <w:r>
+        <w:t>pspu</w:t>
+      </w:r>
+      <w:proofErr w:type="spellEnd"/>
+      <w:r>
+        <w:t>/pspus_2016.shp",</w:t>
+      </w:r>
+    </w:p>
+    <w:p>
+      <w:pPr>
+        <w:pStyle w:val="Code"/>
+      </w:pPr>
+      <w:r>
+        <w:t xml:space="preserve">            "attribute": "</w:t>
+      </w:r>
+      <w:proofErr w:type="spellStart"/>
+      <w:r>
+        <w:t>Reconcilia</w:t>
+      </w:r>
+      <w:proofErr w:type="spellEnd"/>
+      <w:r>
+        <w:t>"</w:t>
       </w:r>
     </w:p>
     <w:p>
@@ -2671,7 +3482,15 @@
         <w:pStyle w:val="Code"/>
       </w:pPr>
       <w:r>
-        <w:t xml:space="preserve">        "LeadingSpecies": {</w:t>
+        <w:t xml:space="preserve">        "</w:t>
+      </w:r>
+      <w:proofErr w:type="spellStart"/>
+      <w:r>
+        <w:t>LeadingSpecies</w:t>
+      </w:r>
+      <w:proofErr w:type="spellEnd"/>
+      <w:r>
+        <w:t>": {</w:t>
       </w:r>
     </w:p>
     <w:p>
@@ -2687,7 +3506,23 @@
         <w:pStyle w:val="Code"/>
       </w:pPr>
       <w:r>
-        <w:t xml:space="preserve">            "values_col": "casfri_species_name"</w:t>
+        <w:t xml:space="preserve">            "</w:t>
+      </w:r>
+      <w:proofErr w:type="spellStart"/>
+      <w:r>
+        <w:t>values_col</w:t>
+      </w:r>
+      <w:proofErr w:type="spellEnd"/>
+      <w:r>
+        <w:t>": "</w:t>
+      </w:r>
+      <w:proofErr w:type="spellStart"/>
+      <w:r>
+        <w:t>casfri_species_name</w:t>
+      </w:r>
+      <w:proofErr w:type="spellEnd"/>
+      <w:r>
+        <w:t>"</w:t>
       </w:r>
     </w:p>
     <w:p>
@@ -2719,15 +3554,39 @@
         <w:pStyle w:val="Code"/>
       </w:pPr>
       <w:r>
-        <w:t xml:space="preserve">        "initial_age": "../00_preprocessing/casfri_data/processed/YT03/layer_1/age_2022.tiff",</w:t>
-      </w:r>
-    </w:p>
-    <w:p>
-      <w:pPr>
-        <w:pStyle w:val="Code"/>
-      </w:pPr>
-      <w:r>
-        <w:t xml:space="preserve">        "mean_annual_temperature": "../00_preprocessing/other_data/NAmerica_MAT_1971_2000.tif"</w:t>
+        <w:t xml:space="preserve">        "</w:t>
+      </w:r>
+      <w:proofErr w:type="spellStart"/>
+      <w:r>
+        <w:t>initial_age</w:t>
+      </w:r>
+      <w:proofErr w:type="spellEnd"/>
+      <w:r>
+        <w:t>": "../00_preprocessing/casfri_data/processed/YT03/layer_1/age_2022.tiff",</w:t>
+      </w:r>
+    </w:p>
+    <w:p>
+      <w:pPr>
+        <w:pStyle w:val="Code"/>
+      </w:pPr>
+      <w:r>
+        <w:t xml:space="preserve">        "</w:t>
+      </w:r>
+      <w:proofErr w:type="spellStart"/>
+      <w:r>
+        <w:t>mean_annual_temperature</w:t>
+      </w:r>
+      <w:proofErr w:type="spellEnd"/>
+      <w:r>
+        <w:t>": "../00_preprocessing/</w:t>
+      </w:r>
+      <w:proofErr w:type="spellStart"/>
+      <w:r>
+        <w:t>other_data</w:t>
+      </w:r>
+      <w:proofErr w:type="spellEnd"/>
+      <w:r>
+        <w:t>/NAmerica_MAT_1971_2000.tif"</w:t>
       </w:r>
       <w:r>
         <w:t>,</w:t>
@@ -2738,23 +3597,55 @@
         <w:pStyle w:val="Code"/>
       </w:pPr>
       <w:r>
-        <w:t xml:space="preserve">        "admin_boundary": {</w:t>
-      </w:r>
-    </w:p>
-    <w:p>
-      <w:pPr>
-        <w:pStyle w:val="Code"/>
-      </w:pPr>
-      <w:r>
-        <w:t xml:space="preserve">            "layer": "../00_preprocessing/other_data/pspu/pspus_2016.shp",</w:t>
-      </w:r>
-    </w:p>
-    <w:p>
-      <w:pPr>
-        <w:pStyle w:val="Code"/>
-      </w:pPr>
-      <w:r>
-        <w:t xml:space="preserve">            "attribute": "ProvinceNa"</w:t>
+        <w:t xml:space="preserve">        "</w:t>
+      </w:r>
+      <w:proofErr w:type="spellStart"/>
+      <w:r>
+        <w:t>admin_boundary</w:t>
+      </w:r>
+      <w:proofErr w:type="spellEnd"/>
+      <w:r>
+        <w:t>": {</w:t>
+      </w:r>
+    </w:p>
+    <w:p>
+      <w:pPr>
+        <w:pStyle w:val="Code"/>
+      </w:pPr>
+      <w:r>
+        <w:t xml:space="preserve">            "layer": "../00_preprocessing/</w:t>
+      </w:r>
+      <w:proofErr w:type="spellStart"/>
+      <w:r>
+        <w:t>other_data</w:t>
+      </w:r>
+      <w:proofErr w:type="spellEnd"/>
+      <w:r>
+        <w:t>/</w:t>
+      </w:r>
+      <w:proofErr w:type="spellStart"/>
+      <w:r>
+        <w:t>pspu</w:t>
+      </w:r>
+      <w:proofErr w:type="spellEnd"/>
+      <w:r>
+        <w:t>/pspus_2016.shp",</w:t>
+      </w:r>
+    </w:p>
+    <w:p>
+      <w:pPr>
+        <w:pStyle w:val="Code"/>
+      </w:pPr>
+      <w:r>
+        <w:t xml:space="preserve">            "attribute": "</w:t>
+      </w:r>
+      <w:proofErr w:type="spellStart"/>
+      <w:r>
+        <w:t>ProvinceNa</w:t>
+      </w:r>
+      <w:proofErr w:type="spellEnd"/>
+      <w:r>
+        <w:t>"</w:t>
       </w:r>
     </w:p>
     <w:p>
@@ -2770,15 +3661,39 @@
         <w:pStyle w:val="Code"/>
       </w:pPr>
       <w:r>
-        <w:t xml:space="preserve">        "eco_boundary": {</w:t>
-      </w:r>
-    </w:p>
-    <w:p>
-      <w:pPr>
-        <w:pStyle w:val="Code"/>
-      </w:pPr>
-      <w:r>
-        <w:t xml:space="preserve">            "layer": "../00_preprocessing/other_data/pspu/pspus_2016.shp",</w:t>
+        <w:t xml:space="preserve">        "</w:t>
+      </w:r>
+      <w:proofErr w:type="spellStart"/>
+      <w:r>
+        <w:t>eco_boundary</w:t>
+      </w:r>
+      <w:proofErr w:type="spellEnd"/>
+      <w:r>
+        <w:t>": {</w:t>
+      </w:r>
+    </w:p>
+    <w:p>
+      <w:pPr>
+        <w:pStyle w:val="Code"/>
+      </w:pPr>
+      <w:r>
+        <w:t xml:space="preserve">            "layer": "../00_preprocessing/</w:t>
+      </w:r>
+      <w:proofErr w:type="spellStart"/>
+      <w:r>
+        <w:t>other_data</w:t>
+      </w:r>
+      <w:proofErr w:type="spellEnd"/>
+      <w:r>
+        <w:t>/</w:t>
+      </w:r>
+      <w:proofErr w:type="spellStart"/>
+      <w:r>
+        <w:t>pspu</w:t>
+      </w:r>
+      <w:proofErr w:type="spellEnd"/>
+      <w:r>
+        <w:t>/pspus_2016.shp",</w:t>
       </w:r>
     </w:p>
     <w:p>
@@ -2843,15 +3758,39 @@
         <w:pStyle w:val="Code"/>
       </w:pPr>
       <w:r>
-        <w:t xml:space="preserve">        "age_distribution": "rollback/age_distribution.json",</w:t>
-      </w:r>
-    </w:p>
-    <w:p>
-      <w:pPr>
-        <w:pStyle w:val="Code"/>
-      </w:pPr>
-      <w:r>
-        <w:t xml:space="preserve">        "inventory_year": 2022</w:t>
+        <w:t xml:space="preserve">        "</w:t>
+      </w:r>
+      <w:proofErr w:type="spellStart"/>
+      <w:r>
+        <w:t>age_distribution</w:t>
+      </w:r>
+      <w:proofErr w:type="spellEnd"/>
+      <w:r>
+        <w:t>": "rollback/</w:t>
+      </w:r>
+      <w:proofErr w:type="spellStart"/>
+      <w:r>
+        <w:t>age_distribution.json</w:t>
+      </w:r>
+      <w:proofErr w:type="spellEnd"/>
+      <w:r>
+        <w:t>",</w:t>
+      </w:r>
+    </w:p>
+    <w:p>
+      <w:pPr>
+        <w:pStyle w:val="Code"/>
+      </w:pPr>
+      <w:r>
+        <w:t xml:space="preserve">        "</w:t>
+      </w:r>
+      <w:proofErr w:type="spellStart"/>
+      <w:r>
+        <w:t>inventory_year</w:t>
+      </w:r>
+      <w:proofErr w:type="spellEnd"/>
+      <w:r>
+        <w:t>": 2022</w:t>
       </w:r>
     </w:p>
     <w:p>
@@ -2880,375 +3819,687 @@
       <w:pPr>
         <w:pStyle w:val="Code"/>
       </w:pPr>
+      <w:proofErr w:type="spellStart"/>
       <w:r>
         <w:rPr>
           <w:highlight w:val="lightGray"/>
         </w:rPr>
-        <w:t>walltowall prepare yt_casfri.json</w:t>
-      </w:r>
-    </w:p>
-    <w:p/>
-    <w:p>
-      <w:r>
-        <w:t>This tiles the spatial layers, generates the input database, runs the spatial inventory rollback, generates the rollback input database, and finally configures the GCBM simulation for running.</w:t>
-      </w:r>
-    </w:p>
-    <w:p>
-      <w:r>
-        <w:t>Finally, the simulation can be run either locally or on the cluster (with wall-to-wall correctly configured and tunnels already connected):</w:t>
-      </w:r>
-    </w:p>
-    <w:p>
-      <w:pPr>
-        <w:pStyle w:val="Code"/>
+        <w:t>walltowall</w:t>
+      </w:r>
+      <w:proofErr w:type="spellEnd"/>
+      <w:r>
         <w:rPr>
           <w:highlight w:val="lightGray"/>
         </w:rPr>
-      </w:pPr>
+        <w:t xml:space="preserve"> prepare </w:t>
+      </w:r>
+      <w:proofErr w:type="spellStart"/>
       <w:r>
         <w:rPr>
           <w:highlight w:val="lightGray"/>
         </w:rPr>
-        <w:t>walltowall run local yt_casfri.json</w:t>
-      </w:r>
-    </w:p>
-    <w:p>
-      <w:pPr>
-        <w:pStyle w:val="Code"/>
-      </w:pPr>
-      <w:r>
+        <w:t>yt_casfri.json</w:t>
+      </w:r>
+      <w:proofErr w:type="spellEnd"/>
+    </w:p>
+    <w:p/>
+    <w:p>
+      <w:r>
+        <w:t>This tiles the spatial layers, generates the input database, runs the spatial inventory rollback, generates the rollback input database, and finally configures the GCBM simulation for running.</w:t>
+      </w:r>
+    </w:p>
+    <w:p>
+      <w:r>
+        <w:t>Finally, the simulation can be run either locally or on the cluster (with wall-to-wall correctly configured and tunnels already connected):</w:t>
+      </w:r>
+    </w:p>
+    <w:p>
+      <w:pPr>
+        <w:pStyle w:val="Code"/>
         <w:rPr>
           <w:highlight w:val="lightGray"/>
         </w:rPr>
-        <w:t>walltowall run cluster yt_casfri.json</w:t>
-      </w:r>
-    </w:p>
-    <w:p/>
-    <w:p>
-      <w:pPr>
-        <w:pStyle w:val="Heading3"/>
-      </w:pPr>
-      <w:bookmarkStart w:id="10" w:name="_Toc121822038"/>
-      <w:r>
-        <w:t>Standalone Template</w:t>
-      </w:r>
-      <w:bookmarkEnd w:id="10"/>
-    </w:p>
-    <w:p>
-      <w:r>
-        <w:t>This assumes the same directory structure as the standalone template training project, with the wall-to-wall configuration file located in the root directory, and the input files in the usual locations.</w:t>
-      </w:r>
-    </w:p>
-    <w:p>
-      <w:r>
-        <w:t xml:space="preserve">There is no builder </w:t>
-      </w:r>
-      <w:r>
-        <w:t xml:space="preserve">shortcut </w:t>
-      </w:r>
-      <w:r>
-        <w:t>for this type of custom project, so we skip the builder step and go straight to hand-writing the fully-specified configuration, relying on the defaults to keep everything concise:</w:t>
-      </w:r>
-    </w:p>
-    <w:p>
-      <w:pPr>
-        <w:pStyle w:val="Code"/>
-      </w:pPr>
-      <w:r>
-        <w:t>{</w:t>
-      </w:r>
-    </w:p>
-    <w:p>
-      <w:pPr>
-        <w:pStyle w:val="Code"/>
-      </w:pPr>
-      <w:r>
-        <w:t xml:space="preserve">    "project_name": "standalone_template",</w:t>
-      </w:r>
-    </w:p>
-    <w:p>
-      <w:pPr>
-        <w:pStyle w:val="Code"/>
-      </w:pPr>
-      <w:r>
-        <w:t xml:space="preserve">    "resolution": 0.00025,</w:t>
-      </w:r>
-    </w:p>
-    <w:p>
-      <w:pPr>
-        <w:pStyle w:val="Code"/>
-      </w:pPr>
-      <w:r>
-        <w:t xml:space="preserve">    "aidb": "input_database/ArchiveIndex_Beta_Install.mdb",</w:t>
-      </w:r>
-    </w:p>
-    <w:p>
-      <w:pPr>
-        <w:pStyle w:val="Code"/>
-      </w:pPr>
-      <w:r>
-        <w:t xml:space="preserve">    "yield_table": "input_database/yield.csv",</w:t>
-      </w:r>
-    </w:p>
-    <w:p>
-      <w:pPr>
-        <w:pStyle w:val="Code"/>
-      </w:pPr>
-      <w:r>
-        <w:t xml:space="preserve">    "yield_interval": 10,</w:t>
-      </w:r>
-    </w:p>
-    <w:p>
-      <w:pPr>
-        <w:pStyle w:val="Code"/>
-      </w:pPr>
-      <w:r>
-        <w:t xml:space="preserve">    "classifiers": {</w:t>
-      </w:r>
-    </w:p>
-    <w:p>
-      <w:pPr>
-        <w:pStyle w:val="Code"/>
-      </w:pPr>
-      <w:r>
-        <w:t xml:space="preserve">        "Classifier1": {</w:t>
-      </w:r>
-    </w:p>
-    <w:p>
-      <w:pPr>
-        <w:pStyle w:val="Code"/>
-      </w:pPr>
-      <w:r>
-        <w:t xml:space="preserve">            "layer": "layers/raw/inventory/inventory.shp"</w:t>
-      </w:r>
-    </w:p>
-    <w:p>
-      <w:pPr>
-        <w:pStyle w:val="Code"/>
-      </w:pPr>
-      <w:r>
-        <w:t xml:space="preserve">        },</w:t>
-      </w:r>
-    </w:p>
-    <w:p>
-      <w:pPr>
-        <w:pStyle w:val="Code"/>
-      </w:pPr>
-      <w:r>
-        <w:t xml:space="preserve">        "Classifier2": {</w:t>
-      </w:r>
-    </w:p>
-    <w:p>
-      <w:pPr>
-        <w:pStyle w:val="Code"/>
-      </w:pPr>
-      <w:r>
-        <w:t xml:space="preserve">            "layer": "layers/raw/inventory/inventory.shp"</w:t>
-      </w:r>
-    </w:p>
-    <w:p>
-      <w:pPr>
-        <w:pStyle w:val="Code"/>
-      </w:pPr>
-      <w:r>
-        <w:t xml:space="preserve">        }</w:t>
-      </w:r>
-    </w:p>
-    <w:p>
-      <w:pPr>
-        <w:pStyle w:val="Code"/>
-      </w:pPr>
-      <w:r>
-        <w:t xml:space="preserve">    },</w:t>
-      </w:r>
-    </w:p>
-    <w:p>
-      <w:pPr>
-        <w:pStyle w:val="Code"/>
-      </w:pPr>
-      <w:r>
-        <w:t xml:space="preserve">    "layers": {</w:t>
-      </w:r>
-    </w:p>
-    <w:p>
-      <w:pPr>
-        <w:pStyle w:val="Code"/>
-      </w:pPr>
-      <w:r>
-        <w:t xml:space="preserve">        "initial_age": {</w:t>
-      </w:r>
-    </w:p>
-    <w:p>
-      <w:pPr>
-        <w:pStyle w:val="Code"/>
-      </w:pPr>
-      <w:r>
-        <w:t xml:space="preserve">            "layer": "layers/raw/inventory/inventory.shp",</w:t>
-      </w:r>
-    </w:p>
-    <w:p>
-      <w:pPr>
-        <w:pStyle w:val="Code"/>
-      </w:pPr>
-      <w:r>
-        <w:t xml:space="preserve">            "attribute": "AGE_2010"</w:t>
-      </w:r>
-    </w:p>
-    <w:p>
-      <w:pPr>
-        <w:pStyle w:val="Code"/>
-      </w:pPr>
-      <w:r>
-        <w:t xml:space="preserve">        },</w:t>
-      </w:r>
-    </w:p>
-    <w:p>
-      <w:pPr>
-        <w:pStyle w:val="Code"/>
-      </w:pPr>
-      <w:r>
-        <w:t xml:space="preserve">        "mean_annual_temperature": {</w:t>
-      </w:r>
-    </w:p>
-    <w:p>
-      <w:pPr>
-        <w:pStyle w:val="Code"/>
-      </w:pPr>
-      <w:r>
-        <w:t xml:space="preserve">            "layer": "layers/raw/inventory/inventory.shp",</w:t>
-      </w:r>
-    </w:p>
-    <w:p>
-      <w:pPr>
-        <w:pStyle w:val="Code"/>
-      </w:pPr>
-      <w:r>
-        <w:t xml:space="preserve">            "attribute": "AnnualTemp"</w:t>
-      </w:r>
-    </w:p>
-    <w:p>
-      <w:pPr>
-        <w:pStyle w:val="Code"/>
-      </w:pPr>
-      <w:r>
-        <w:t xml:space="preserve">        }</w:t>
-      </w:r>
-    </w:p>
-    <w:p>
-      <w:pPr>
-        <w:pStyle w:val="Code"/>
-      </w:pPr>
-      <w:r>
-        <w:t xml:space="preserve">    },</w:t>
-      </w:r>
-    </w:p>
-    <w:p>
-      <w:pPr>
-        <w:pStyle w:val="Code"/>
-      </w:pPr>
-      <w:r>
-        <w:t xml:space="preserve">    "disturbances": {</w:t>
-      </w:r>
-    </w:p>
-    <w:p>
-      <w:pPr>
-        <w:pStyle w:val="Code"/>
-      </w:pPr>
-      <w:r>
-        <w:t xml:space="preserve">        "layers/raw/disturbances/disturbances.shp": {</w:t>
-      </w:r>
-    </w:p>
-    <w:p>
-      <w:pPr>
-        <w:pStyle w:val="Code"/>
-      </w:pPr>
-      <w:r>
-        <w:t xml:space="preserve">            "disturbance_type": "dist_type"</w:t>
-      </w:r>
-    </w:p>
-    <w:p>
-      <w:pPr>
-        <w:pStyle w:val="Code"/>
-      </w:pPr>
-      <w:r>
-        <w:t xml:space="preserve">        }</w:t>
-      </w:r>
-    </w:p>
-    <w:p>
-      <w:pPr>
-        <w:pStyle w:val="Code"/>
-      </w:pPr>
-      <w:r>
-        <w:t xml:space="preserve">    }</w:t>
-      </w:r>
-    </w:p>
-    <w:p>
-      <w:pPr>
-        <w:pStyle w:val="Code"/>
-      </w:pPr>
-      <w:r>
-        <w:t>}</w:t>
-      </w:r>
-    </w:p>
-    <w:p/>
-    <w:p>
-      <w:r>
-        <w:lastRenderedPageBreak/>
-        <w:t xml:space="preserve">After the fully-specified project configuration is </w:t>
-      </w:r>
-      <w:r>
-        <w:t>written</w:t>
-      </w:r>
-      <w:r>
-        <w:t>, the project can be prepared by running:</w:t>
-      </w:r>
-    </w:p>
-    <w:p>
-      <w:pPr>
-        <w:pStyle w:val="Code"/>
-      </w:pPr>
+      </w:pPr>
+      <w:proofErr w:type="spellStart"/>
       <w:r>
         <w:rPr>
           <w:highlight w:val="lightGray"/>
         </w:rPr>
-        <w:t>walltowall prepare yt_casfri.json</w:t>
-      </w:r>
-    </w:p>
-    <w:p/>
-    <w:p>
-      <w:r>
-        <w:t>This tiles the spatial layers, generates the input database, runs the spatial inventory rollback, generates the rollback input database, and finally configures the GCBM simulation for running.</w:t>
-      </w:r>
-    </w:p>
-    <w:p>
-      <w:r>
-        <w:t>Finally, the simulation can be run either locally or on the cluster (with wall-to-wall correctly configured and tunnels already connected):</w:t>
-      </w:r>
-    </w:p>
-    <w:p>
-      <w:pPr>
-        <w:pStyle w:val="Code"/>
+        <w:t>walltowall</w:t>
+      </w:r>
+      <w:proofErr w:type="spellEnd"/>
+      <w:r>
         <w:rPr>
           <w:highlight w:val="lightGray"/>
         </w:rPr>
-      </w:pPr>
+        <w:t xml:space="preserve"> run local </w:t>
+      </w:r>
       <w:r>
         <w:rPr>
           <w:highlight w:val="lightGray"/>
         </w:rPr>
-        <w:t>walltowall run local yt_casfri.json</w:t>
-      </w:r>
-    </w:p>
-    <w:p>
-      <w:pPr>
-        <w:pStyle w:val="Code"/>
-      </w:pPr>
+        <w:t>. --</w:t>
+      </w:r>
+      <w:proofErr w:type="spellStart"/>
       <w:r>
         <w:rPr>
           <w:highlight w:val="lightGray"/>
         </w:rPr>
-        <w:t>walltowall run cluster yt_casfri.json</w:t>
-      </w:r>
+        <w:t>config_path</w:t>
+      </w:r>
+      <w:proofErr w:type="spellEnd"/>
+      <w:r>
+        <w:rPr>
+          <w:highlight w:val="lightGray"/>
+        </w:rPr>
+        <w:t xml:space="preserve"> </w:t>
+      </w:r>
+      <w:proofErr w:type="spellStart"/>
+      <w:r>
+        <w:rPr>
+          <w:highlight w:val="lightGray"/>
+        </w:rPr>
+        <w:t>yt_casfri.json</w:t>
+      </w:r>
+      <w:proofErr w:type="spellEnd"/>
+    </w:p>
+    <w:p>
+      <w:pPr>
+        <w:pStyle w:val="Code"/>
+      </w:pPr>
+      <w:proofErr w:type="spellStart"/>
+      <w:r>
+        <w:rPr>
+          <w:highlight w:val="lightGray"/>
+        </w:rPr>
+        <w:t>walltowall</w:t>
+      </w:r>
+      <w:proofErr w:type="spellEnd"/>
+      <w:r>
+        <w:rPr>
+          <w:highlight w:val="lightGray"/>
+        </w:rPr>
+        <w:t xml:space="preserve"> run cluster </w:t>
+      </w:r>
+      <w:r>
+        <w:rPr>
+          <w:highlight w:val="lightGray"/>
+        </w:rPr>
+        <w:t>. --</w:t>
+      </w:r>
+      <w:proofErr w:type="spellStart"/>
+      <w:r>
+        <w:rPr>
+          <w:highlight w:val="lightGray"/>
+        </w:rPr>
+        <w:t>config_path</w:t>
+      </w:r>
+      <w:proofErr w:type="spellEnd"/>
+      <w:r>
+        <w:rPr>
+          <w:highlight w:val="lightGray"/>
+        </w:rPr>
+        <w:t xml:space="preserve"> </w:t>
+      </w:r>
+      <w:proofErr w:type="spellStart"/>
+      <w:r>
+        <w:rPr>
+          <w:highlight w:val="lightGray"/>
+        </w:rPr>
+        <w:t>yt_casfri.json</w:t>
+      </w:r>
+      <w:proofErr w:type="spellEnd"/>
+    </w:p>
+    <w:p/>
+    <w:p>
+      <w:pPr>
+        <w:pStyle w:val="Heading3"/>
+      </w:pPr>
+      <w:bookmarkStart w:id="10" w:name="_Toc121822038"/>
+      <w:r>
+        <w:t>Standalone Template</w:t>
+      </w:r>
+      <w:bookmarkEnd w:id="10"/>
+    </w:p>
+    <w:p>
+      <w:r>
+        <w:t>This assumes the same directory structure as the standalone template training project, with the wall-to-wall configuration file located in the root directory, and the input files in the usual locations.</w:t>
+      </w:r>
+    </w:p>
+    <w:p>
+      <w:r>
+        <w:t xml:space="preserve">There is no builder </w:t>
+      </w:r>
+      <w:r>
+        <w:t xml:space="preserve">shortcut </w:t>
+      </w:r>
+      <w:r>
+        <w:t>for this type of custom project, so we skip the builder step and go straight to hand-writing the fully-specified configuration, relying on the defaults to keep everything concise:</w:t>
+      </w:r>
+    </w:p>
+    <w:p>
+      <w:pPr>
+        <w:pStyle w:val="Code"/>
+      </w:pPr>
+      <w:r>
+        <w:t>{</w:t>
+      </w:r>
+    </w:p>
+    <w:p>
+      <w:pPr>
+        <w:pStyle w:val="Code"/>
+      </w:pPr>
+      <w:r>
+        <w:t xml:space="preserve">    "</w:t>
+      </w:r>
+      <w:proofErr w:type="spellStart"/>
+      <w:r>
+        <w:t>project_name</w:t>
+      </w:r>
+      <w:proofErr w:type="spellEnd"/>
+      <w:r>
+        <w:t>": "</w:t>
+      </w:r>
+      <w:proofErr w:type="spellStart"/>
+      <w:r>
+        <w:t>standalone_template</w:t>
+      </w:r>
+      <w:proofErr w:type="spellEnd"/>
+      <w:r>
+        <w:t>",</w:t>
+      </w:r>
+    </w:p>
+    <w:p>
+      <w:pPr>
+        <w:pStyle w:val="Code"/>
+      </w:pPr>
+      <w:r>
+        <w:t xml:space="preserve">    "resolution": 0.00025,</w:t>
+      </w:r>
+    </w:p>
+    <w:p>
+      <w:pPr>
+        <w:pStyle w:val="Code"/>
+      </w:pPr>
+      <w:r>
+        <w:t xml:space="preserve">    "</w:t>
+      </w:r>
+      <w:proofErr w:type="spellStart"/>
+      <w:r>
+        <w:t>aidb</w:t>
+      </w:r>
+      <w:proofErr w:type="spellEnd"/>
+      <w:r>
+        <w:t>": "</w:t>
+      </w:r>
+      <w:proofErr w:type="spellStart"/>
+      <w:r>
+        <w:t>input_database</w:t>
+      </w:r>
+      <w:proofErr w:type="spellEnd"/>
+      <w:r>
+        <w:t>/ArchiveIndex_Beta_Install.mdb",</w:t>
+      </w:r>
+    </w:p>
+    <w:p>
+      <w:pPr>
+        <w:pStyle w:val="Code"/>
+      </w:pPr>
+      <w:r>
+        <w:t xml:space="preserve">    "</w:t>
+      </w:r>
+      <w:proofErr w:type="spellStart"/>
+      <w:r>
+        <w:t>yield_table</w:t>
+      </w:r>
+      <w:proofErr w:type="spellEnd"/>
+      <w:r>
+        <w:t>": "</w:t>
+      </w:r>
+      <w:proofErr w:type="spellStart"/>
+      <w:r>
+        <w:t>input_database</w:t>
+      </w:r>
+      <w:proofErr w:type="spellEnd"/>
+      <w:r>
+        <w:t>/yield.csv",</w:t>
+      </w:r>
+    </w:p>
+    <w:p>
+      <w:pPr>
+        <w:pStyle w:val="Code"/>
+      </w:pPr>
+      <w:r>
+        <w:t xml:space="preserve">    "</w:t>
+      </w:r>
+      <w:proofErr w:type="spellStart"/>
+      <w:r>
+        <w:t>yield_interval</w:t>
+      </w:r>
+      <w:proofErr w:type="spellEnd"/>
+      <w:r>
+        <w:t>": 10,</w:t>
+      </w:r>
+    </w:p>
+    <w:p>
+      <w:pPr>
+        <w:pStyle w:val="Code"/>
+      </w:pPr>
+      <w:r>
+        <w:t xml:space="preserve">    "classifiers": {</w:t>
+      </w:r>
+    </w:p>
+    <w:p>
+      <w:pPr>
+        <w:pStyle w:val="Code"/>
+      </w:pPr>
+      <w:r>
+        <w:t xml:space="preserve">        "Classifier1": {</w:t>
+      </w:r>
+    </w:p>
+    <w:p>
+      <w:pPr>
+        <w:pStyle w:val="Code"/>
+      </w:pPr>
+      <w:r>
+        <w:t xml:space="preserve">            "layer": "layers/raw/inventory/</w:t>
+      </w:r>
+      <w:proofErr w:type="spellStart"/>
+      <w:r>
+        <w:t>inventory.shp</w:t>
+      </w:r>
+      <w:proofErr w:type="spellEnd"/>
+      <w:r>
+        <w:t>"</w:t>
+      </w:r>
+    </w:p>
+    <w:p>
+      <w:pPr>
+        <w:pStyle w:val="Code"/>
+      </w:pPr>
+      <w:r>
+        <w:t xml:space="preserve">        },</w:t>
+      </w:r>
+    </w:p>
+    <w:p>
+      <w:pPr>
+        <w:pStyle w:val="Code"/>
+      </w:pPr>
+      <w:r>
+        <w:t xml:space="preserve">        "Classifier2": {</w:t>
+      </w:r>
+    </w:p>
+    <w:p>
+      <w:pPr>
+        <w:pStyle w:val="Code"/>
+      </w:pPr>
+      <w:r>
+        <w:t xml:space="preserve">            "layer": "layers/raw/inventory/</w:t>
+      </w:r>
+      <w:proofErr w:type="spellStart"/>
+      <w:r>
+        <w:t>inventory.shp</w:t>
+      </w:r>
+      <w:proofErr w:type="spellEnd"/>
+      <w:r>
+        <w:t>"</w:t>
+      </w:r>
+    </w:p>
+    <w:p>
+      <w:pPr>
+        <w:pStyle w:val="Code"/>
+      </w:pPr>
+      <w:r>
+        <w:t xml:space="preserve">        }</w:t>
+      </w:r>
+    </w:p>
+    <w:p>
+      <w:pPr>
+        <w:pStyle w:val="Code"/>
+      </w:pPr>
+      <w:r>
+        <w:t xml:space="preserve">    },</w:t>
+      </w:r>
+    </w:p>
+    <w:p>
+      <w:pPr>
+        <w:pStyle w:val="Code"/>
+      </w:pPr>
+      <w:r>
+        <w:t xml:space="preserve">    "layers": {</w:t>
+      </w:r>
+    </w:p>
+    <w:p>
+      <w:pPr>
+        <w:pStyle w:val="Code"/>
+      </w:pPr>
+      <w:r>
+        <w:t xml:space="preserve">        "</w:t>
+      </w:r>
+      <w:proofErr w:type="spellStart"/>
+      <w:r>
+        <w:t>initial_age</w:t>
+      </w:r>
+      <w:proofErr w:type="spellEnd"/>
+      <w:r>
+        <w:t>": {</w:t>
+      </w:r>
+    </w:p>
+    <w:p>
+      <w:pPr>
+        <w:pStyle w:val="Code"/>
+      </w:pPr>
+      <w:r>
+        <w:t xml:space="preserve">            "layer": "layers/raw/inventory/</w:t>
+      </w:r>
+      <w:proofErr w:type="spellStart"/>
+      <w:r>
+        <w:t>inventory.shp</w:t>
+      </w:r>
+      <w:proofErr w:type="spellEnd"/>
+      <w:r>
+        <w:t>",</w:t>
+      </w:r>
+    </w:p>
+    <w:p>
+      <w:pPr>
+        <w:pStyle w:val="Code"/>
+      </w:pPr>
+      <w:r>
+        <w:t xml:space="preserve">            "attribute": "AGE_2010"</w:t>
+      </w:r>
+    </w:p>
+    <w:p>
+      <w:pPr>
+        <w:pStyle w:val="Code"/>
+      </w:pPr>
+      <w:r>
+        <w:t xml:space="preserve">        },</w:t>
+      </w:r>
+    </w:p>
+    <w:p>
+      <w:pPr>
+        <w:pStyle w:val="Code"/>
+      </w:pPr>
+      <w:r>
+        <w:t xml:space="preserve">        "</w:t>
+      </w:r>
+      <w:proofErr w:type="spellStart"/>
+      <w:r>
+        <w:t>mean_annual_temperature</w:t>
+      </w:r>
+      <w:proofErr w:type="spellEnd"/>
+      <w:r>
+        <w:t>": {</w:t>
+      </w:r>
+    </w:p>
+    <w:p>
+      <w:pPr>
+        <w:pStyle w:val="Code"/>
+      </w:pPr>
+      <w:r>
+        <w:t xml:space="preserve">            "layer": "layers/raw/inventory/</w:t>
+      </w:r>
+      <w:proofErr w:type="spellStart"/>
+      <w:r>
+        <w:t>inventory.shp</w:t>
+      </w:r>
+      <w:proofErr w:type="spellEnd"/>
+      <w:r>
+        <w:t>",</w:t>
+      </w:r>
+    </w:p>
+    <w:p>
+      <w:pPr>
+        <w:pStyle w:val="Code"/>
+      </w:pPr>
+      <w:r>
+        <w:t xml:space="preserve">            "attribute": "</w:t>
+      </w:r>
+      <w:proofErr w:type="spellStart"/>
+      <w:r>
+        <w:t>AnnualTemp</w:t>
+      </w:r>
+      <w:proofErr w:type="spellEnd"/>
+      <w:r>
+        <w:t>"</w:t>
+      </w:r>
+    </w:p>
+    <w:p>
+      <w:pPr>
+        <w:pStyle w:val="Code"/>
+      </w:pPr>
+      <w:r>
+        <w:t xml:space="preserve">        }</w:t>
+      </w:r>
+    </w:p>
+    <w:p>
+      <w:pPr>
+        <w:pStyle w:val="Code"/>
+      </w:pPr>
+      <w:r>
+        <w:t xml:space="preserve">    },</w:t>
+      </w:r>
+    </w:p>
+    <w:p>
+      <w:pPr>
+        <w:pStyle w:val="Code"/>
+      </w:pPr>
+      <w:r>
+        <w:t xml:space="preserve">    "disturbances": {</w:t>
+      </w:r>
+    </w:p>
+    <w:p>
+      <w:pPr>
+        <w:pStyle w:val="Code"/>
+      </w:pPr>
+      <w:r>
+        <w:t xml:space="preserve">        "layers/raw/disturbances/</w:t>
+      </w:r>
+      <w:proofErr w:type="spellStart"/>
+      <w:r>
+        <w:t>disturbances.shp</w:t>
+      </w:r>
+      <w:proofErr w:type="spellEnd"/>
+      <w:r>
+        <w:t>": {</w:t>
+      </w:r>
+    </w:p>
+    <w:p>
+      <w:pPr>
+        <w:pStyle w:val="Code"/>
+      </w:pPr>
+      <w:r>
+        <w:t xml:space="preserve">            "</w:t>
+      </w:r>
+      <w:proofErr w:type="spellStart"/>
+      <w:r>
+        <w:t>disturbance_type</w:t>
+      </w:r>
+      <w:proofErr w:type="spellEnd"/>
+      <w:r>
+        <w:t>": "</w:t>
+      </w:r>
+      <w:proofErr w:type="spellStart"/>
+      <w:r>
+        <w:t>dist_type</w:t>
+      </w:r>
+      <w:proofErr w:type="spellEnd"/>
+      <w:r>
+        <w:t>"</w:t>
+      </w:r>
+    </w:p>
+    <w:p>
+      <w:pPr>
+        <w:pStyle w:val="Code"/>
+      </w:pPr>
+      <w:r>
+        <w:t xml:space="preserve">        }</w:t>
+      </w:r>
+    </w:p>
+    <w:p>
+      <w:pPr>
+        <w:pStyle w:val="Code"/>
+      </w:pPr>
+      <w:r>
+        <w:t xml:space="preserve">    }</w:t>
+      </w:r>
+    </w:p>
+    <w:p>
+      <w:pPr>
+        <w:pStyle w:val="Code"/>
+      </w:pPr>
+      <w:r>
+        <w:t>}</w:t>
+      </w:r>
+    </w:p>
+    <w:p/>
+    <w:p>
+      <w:r>
+        <w:lastRenderedPageBreak/>
+        <w:t xml:space="preserve">After the fully-specified project configuration is </w:t>
+      </w:r>
+      <w:r>
+        <w:t>written</w:t>
+      </w:r>
+      <w:r>
+        <w:t>, the project can be prepared by running:</w:t>
+      </w:r>
+    </w:p>
+    <w:p>
+      <w:pPr>
+        <w:pStyle w:val="Code"/>
+      </w:pPr>
+      <w:proofErr w:type="spellStart"/>
+      <w:r>
+        <w:rPr>
+          <w:highlight w:val="lightGray"/>
+        </w:rPr>
+        <w:t>walltowall</w:t>
+      </w:r>
+      <w:proofErr w:type="spellEnd"/>
+      <w:r>
+        <w:rPr>
+          <w:highlight w:val="lightGray"/>
+        </w:rPr>
+        <w:t xml:space="preserve"> prepare </w:t>
+      </w:r>
+      <w:proofErr w:type="spellStart"/>
+      <w:r>
+        <w:rPr>
+          <w:highlight w:val="lightGray"/>
+        </w:rPr>
+        <w:t>yt_casfri.json</w:t>
+      </w:r>
+      <w:proofErr w:type="spellEnd"/>
+    </w:p>
+    <w:p/>
+    <w:p>
+      <w:r>
+        <w:t>This tiles the spatial layers, generates the input database, runs the spatial inventory rollback, generates the rollback input database, and finally configures the GCBM simulation for running.</w:t>
+      </w:r>
+    </w:p>
+    <w:p>
+      <w:r>
+        <w:t>Finally, the simulation can be run either locally or on the cluster (with wall-to-wall correctly configured and tunnels already connected):</w:t>
+      </w:r>
+    </w:p>
+    <w:p>
+      <w:pPr>
+        <w:pStyle w:val="Code"/>
+        <w:rPr>
+          <w:highlight w:val="lightGray"/>
+        </w:rPr>
+      </w:pPr>
+      <w:proofErr w:type="spellStart"/>
+      <w:r>
+        <w:rPr>
+          <w:highlight w:val="lightGray"/>
+        </w:rPr>
+        <w:t>walltowall</w:t>
+      </w:r>
+      <w:proofErr w:type="spellEnd"/>
+      <w:r>
+        <w:rPr>
+          <w:highlight w:val="lightGray"/>
+        </w:rPr>
+        <w:t xml:space="preserve"> run local </w:t>
+      </w:r>
+      <w:r>
+        <w:rPr>
+          <w:highlight w:val="lightGray"/>
+        </w:rPr>
+        <w:t>. --</w:t>
+      </w:r>
+      <w:proofErr w:type="spellStart"/>
+      <w:r>
+        <w:rPr>
+          <w:highlight w:val="lightGray"/>
+        </w:rPr>
+        <w:t>config_path</w:t>
+      </w:r>
+      <w:proofErr w:type="spellEnd"/>
+      <w:r>
+        <w:rPr>
+          <w:highlight w:val="lightGray"/>
+        </w:rPr>
+        <w:t xml:space="preserve"> </w:t>
+      </w:r>
+      <w:proofErr w:type="spellStart"/>
+      <w:r>
+        <w:rPr>
+          <w:highlight w:val="lightGray"/>
+        </w:rPr>
+        <w:t>yt_casfri.json</w:t>
+      </w:r>
+      <w:proofErr w:type="spellEnd"/>
+    </w:p>
+    <w:p>
+      <w:pPr>
+        <w:pStyle w:val="Code"/>
+      </w:pPr>
+      <w:proofErr w:type="spellStart"/>
+      <w:r>
+        <w:rPr>
+          <w:highlight w:val="lightGray"/>
+        </w:rPr>
+        <w:t>walltowall</w:t>
+      </w:r>
+      <w:proofErr w:type="spellEnd"/>
+      <w:r>
+        <w:rPr>
+          <w:highlight w:val="lightGray"/>
+        </w:rPr>
+        <w:t xml:space="preserve"> run cluster</w:t>
+      </w:r>
+      <w:r>
+        <w:rPr>
+          <w:highlight w:val="lightGray"/>
+        </w:rPr>
+        <w:t xml:space="preserve"> . --</w:t>
+      </w:r>
+      <w:proofErr w:type="spellStart"/>
+      <w:r>
+        <w:rPr>
+          <w:highlight w:val="lightGray"/>
+        </w:rPr>
+        <w:t>config_path</w:t>
+      </w:r>
+      <w:proofErr w:type="spellEnd"/>
+      <w:r>
+        <w:rPr>
+          <w:highlight w:val="lightGray"/>
+        </w:rPr>
+        <w:t xml:space="preserve"> </w:t>
+      </w:r>
+      <w:proofErr w:type="spellStart"/>
+      <w:r>
+        <w:rPr>
+          <w:highlight w:val="lightGray"/>
+        </w:rPr>
+        <w:t>yt_casfri.json</w:t>
+      </w:r>
+      <w:proofErr w:type="spellEnd"/>
     </w:p>
     <w:p/>
     <w:sectPr>

--- a/docs/gcbmwalltowall_manual.docx
+++ b/docs/gcbmwalltowall_manual.docx
@@ -1161,10 +1161,7 @@
       </w:r>
       <w:proofErr w:type="spellEnd"/>
       <w:r>
-        <w:t xml:space="preserve"> </w:t>
-      </w:r>
-      <w:r>
-        <w:t>&lt;fully-specified config file path&gt;</w:t>
+        <w:t xml:space="preserve"> &lt;fully-specified config file path&gt;</w:t>
       </w:r>
       <w:r>
         <w:t>]</w:t>
@@ -2330,7 +2327,13 @@
         <w:pStyle w:val="Code"/>
       </w:pPr>
       <w:r>
-        <w:t xml:space="preserve">            [optional] "year": &lt;specific year, or name of attribute containing year&gt;</w:t>
+        <w:t xml:space="preserve">            [optional] "year": &lt;specific year, or name of attribute containing year</w:t>
+      </w:r>
+      <w:r>
+        <w:t>, or "filename"</w:t>
+      </w:r>
+      <w:r>
+        <w:t>&gt;</w:t>
       </w:r>
     </w:p>
     <w:p>
@@ -2338,6 +2341,9 @@
         <w:ind w:left="1440"/>
       </w:pPr>
       <w:r>
+        <w:t xml:space="preserve">If specific year is given or the special keyword "filename" is used, use that exact year or try to parse it from the filename, respectively. </w:t>
+      </w:r>
+      <w:r>
         <w:t>If year is not specified, wall-to-wall will first search for an attribute named "year", then for the first column where all the values</w:t>
       </w:r>
       <w:r>
@@ -2614,6 +2620,17 @@
       </w:r>
       <w:r>
         <w:t>, as there is no sensible default.</w:t>
+      </w:r>
+    </w:p>
+    <w:p>
+      <w:pPr>
+        <w:pStyle w:val="Code"/>
+      </w:pPr>
+      <w:r>
+        <w:t xml:space="preserve">            [optional] </w:t>
+      </w:r>
+      <w:r>
+        <w:t>&lt;other Layer definition items&gt;</w:t>
       </w:r>
     </w:p>
     <w:p>

--- a/docs/gcbmwalltowall_manual.docx
+++ b/docs/gcbmwalltowall_manual.docx
@@ -2220,6 +2220,7 @@
         <w:pStyle w:val="Code"/>
       </w:pPr>
       <w:r>
+        <w:lastRenderedPageBreak/>
         <w:t xml:space="preserve">    </w:t>
       </w:r>
       <w:r>
@@ -2251,7 +2252,6 @@
         <w:pStyle w:val="Heading5"/>
       </w:pPr>
       <w:r>
-        <w:lastRenderedPageBreak/>
         <w:t>Layers</w:t>
       </w:r>
     </w:p>
@@ -2627,10 +2627,7 @@
         <w:pStyle w:val="Code"/>
       </w:pPr>
       <w:r>
-        <w:t xml:space="preserve">            [optional] </w:t>
-      </w:r>
-      <w:r>
-        <w:t>&lt;other Layer definition items&gt;</w:t>
+        <w:t xml:space="preserve">            [optional] &lt;other Layer definition items&gt;</w:t>
       </w:r>
     </w:p>
     <w:p>
@@ -3734,6 +3731,7 @@
         <w:pStyle w:val="Code"/>
       </w:pPr>
       <w:r>
+        <w:lastRenderedPageBreak/>
         <w:t xml:space="preserve">    },</w:t>
       </w:r>
     </w:p>
@@ -3742,7 +3740,6 @@
         <w:pStyle w:val="Code"/>
       </w:pPr>
       <w:r>
-        <w:lastRenderedPageBreak/>
         <w:t xml:space="preserve">    "disturbances": {</w:t>
       </w:r>
     </w:p>
@@ -4031,6 +4028,38 @@
         <w:pStyle w:val="Code"/>
       </w:pPr>
       <w:r>
+        <w:t xml:space="preserve">    "</w:t>
+      </w:r>
+      <w:proofErr w:type="spellStart"/>
+      <w:r>
+        <w:t>start_year</w:t>
+      </w:r>
+      <w:proofErr w:type="spellEnd"/>
+      <w:r>
+        <w:t>": 2010,</w:t>
+      </w:r>
+    </w:p>
+    <w:p>
+      <w:pPr>
+        <w:pStyle w:val="Code"/>
+      </w:pPr>
+      <w:r>
+        <w:t xml:space="preserve">    "</w:t>
+      </w:r>
+      <w:proofErr w:type="spellStart"/>
+      <w:r>
+        <w:t>end_year</w:t>
+      </w:r>
+      <w:proofErr w:type="spellEnd"/>
+      <w:r>
+        <w:t>": 2020,</w:t>
+      </w:r>
+    </w:p>
+    <w:p>
+      <w:pPr>
+        <w:pStyle w:val="Code"/>
+      </w:pPr>
+      <w:r>
         <w:t xml:space="preserve">    "resolution": 0.00025,</w:t>
       </w:r>
     </w:p>
@@ -4331,19 +4360,27 @@
       </w:r>
       <w:proofErr w:type="spellStart"/>
       <w:r>
-        <w:t>disturbance_type</w:t>
-      </w:r>
-      <w:proofErr w:type="spellEnd"/>
-      <w:r>
-        <w:t>": "</w:t>
-      </w:r>
-      <w:proofErr w:type="spellStart"/>
-      <w:r>
-        <w:t>dist_type</w:t>
-      </w:r>
-      <w:proofErr w:type="spellEnd"/>
-      <w:r>
-        <w:t>"</w:t>
+        <w:t>age_after</w:t>
+      </w:r>
+      <w:proofErr w:type="spellEnd"/>
+      <w:r>
+        <w:t>": 0,</w:t>
+      </w:r>
+    </w:p>
+    <w:p>
+      <w:pPr>
+        <w:pStyle w:val="Code"/>
+      </w:pPr>
+      <w:r>
+        <w:t xml:space="preserve">            "</w:t>
+      </w:r>
+      <w:proofErr w:type="spellStart"/>
+      <w:r>
+        <w:t>regen_delay</w:t>
+      </w:r>
+      <w:proofErr w:type="spellEnd"/>
+      <w:r>
+        <w:t>": 0</w:t>
       </w:r>
     </w:p>
     <w:p>
@@ -4359,6 +4396,7 @@
         <w:pStyle w:val="Code"/>
       </w:pPr>
       <w:r>
+        <w:lastRenderedPageBreak/>
         <w:t xml:space="preserve">    }</w:t>
       </w:r>
     </w:p>
@@ -4373,7 +4411,6 @@
     <w:p/>
     <w:p>
       <w:r>
-        <w:lastRenderedPageBreak/>
         <w:t xml:space="preserve">After the fully-specified project configuration is </w:t>
       </w:r>
       <w:r>
@@ -4520,6 +4557,9 @@
     </w:p>
     <w:p/>
     <w:sectPr>
+      <w:headerReference w:type="even" r:id="rId8"/>
+      <w:headerReference w:type="default" r:id="rId9"/>
+      <w:headerReference w:type="first" r:id="rId10"/>
       <w:pgSz w:w="12240" w:h="15840"/>
       <w:pgMar w:top="720" w:right="720" w:bottom="720" w:left="720" w:header="708" w:footer="708" w:gutter="0"/>
       <w:cols w:space="708"/>
@@ -4527,6 +4567,449 @@
     </w:sectPr>
   </w:body>
 </w:document>
+</file>
+
+<file path=word/endnotes.xml><?xml version="1.0" encoding="utf-8"?>
+<w:endnotes xmlns:wpc="http://schemas.microsoft.com/office/word/2010/wordprocessingCanvas" xmlns:cx="http://schemas.microsoft.com/office/drawing/2014/chartex" xmlns:cx1="http://schemas.microsoft.com/office/drawing/2015/9/8/chartex" xmlns:cx2="http://schemas.microsoft.com/office/drawing/2015/10/21/chartex" xmlns:cx3="http://schemas.microsoft.com/office/drawing/2016/5/9/chartex" xmlns:cx4="http://schemas.microsoft.com/office/drawing/2016/5/10/chartex" xmlns:cx5="http://schemas.microsoft.com/office/drawing/2016/5/11/chartex" xmlns:cx6="http://schemas.microsoft.com/office/drawing/2016/5/12/chartex" xmlns:cx7="http://schemas.microsoft.com/office/drawing/2016/5/13/chartex" xmlns:cx8="http://schemas.microsoft.com/office/drawing/2016/5/14/chartex" xmlns:mc="http://schemas.openxmlformats.org/markup-compatibility/2006" xmlns:aink="http://schemas.microsoft.com/office/drawing/2016/ink" xmlns:am3d="http://schemas.microsoft.com/office/drawing/2017/model3d" xmlns:o="urn:schemas-microsoft-com:office:office" xmlns:oel="http://schemas.microsoft.com/office/2019/extlst" xmlns:r="http://schemas.openxmlformats.org/officeDocument/2006/relationships" xmlns:m="http://schemas.openxmlformats.org/officeDocument/2006/math" xmlns:v="urn:schemas-microsoft-com:vml" xmlns:wp14="http://schemas.microsoft.com/office/word/2010/wordprocessingDrawing" xmlns:wp="http://schemas.openxmlformats.org/drawingml/2006/wordprocessingDrawing" xmlns:w10="urn:schemas-microsoft-com:office:word" xmlns:w="http://schemas.openxmlformats.org/wordprocessingml/2006/main" xmlns:w14="http://schemas.microsoft.com/office/word/2010/wordml" xmlns:w15="http://schemas.microsoft.com/office/word/2012/wordml" xmlns:w16cex="http://schemas.microsoft.com/office/word/2018/wordml/cex" xmlns:w16cid="http://schemas.microsoft.com/office/word/2016/wordml/cid" xmlns:w16="http://schemas.microsoft.com/office/word/2018/wordml" xmlns:w16sdtdh="http://schemas.microsoft.com/office/word/2020/wordml/sdtdatahash" xmlns:w16se="http://schemas.microsoft.com/office/word/2015/wordml/symex" xmlns:wpg="http://schemas.microsoft.com/office/word/2010/wordprocessingGroup" xmlns:wpi="http://schemas.microsoft.com/office/word/2010/wordprocessingInk" xmlns:wne="http://schemas.microsoft.com/office/word/2006/wordml" xmlns:wps="http://schemas.microsoft.com/office/word/2010/wordprocessingShape" mc:Ignorable="w14 w15 w16se w16cid w16 w16cex w16sdtdh wp14">
+  <w:endnote w:type="separator" w:id="-1">
+    <w:p>
+      <w:pPr>
+        <w:spacing w:after="0" w:line="240" w:lineRule="auto"/>
+      </w:pPr>
+      <w:r>
+        <w:separator/>
+      </w:r>
+    </w:p>
+  </w:endnote>
+  <w:endnote w:type="continuationSeparator" w:id="0">
+    <w:p>
+      <w:pPr>
+        <w:spacing w:after="0" w:line="240" w:lineRule="auto"/>
+      </w:pPr>
+      <w:r>
+        <w:continuationSeparator/>
+      </w:r>
+    </w:p>
+  </w:endnote>
+</w:endnotes>
+</file>
+
+<file path=word/footnotes.xml><?xml version="1.0" encoding="utf-8"?>
+<w:footnotes xmlns:wpc="http://schemas.microsoft.com/office/word/2010/wordprocessingCanvas" xmlns:cx="http://schemas.microsoft.com/office/drawing/2014/chartex" xmlns:cx1="http://schemas.microsoft.com/office/drawing/2015/9/8/chartex" xmlns:cx2="http://schemas.microsoft.com/office/drawing/2015/10/21/chartex" xmlns:cx3="http://schemas.microsoft.com/office/drawing/2016/5/9/chartex" xmlns:cx4="http://schemas.microsoft.com/office/drawing/2016/5/10/chartex" xmlns:cx5="http://schemas.microsoft.com/office/drawing/2016/5/11/chartex" xmlns:cx6="http://schemas.microsoft.com/office/drawing/2016/5/12/chartex" xmlns:cx7="http://schemas.microsoft.com/office/drawing/2016/5/13/chartex" xmlns:cx8="http://schemas.microsoft.com/office/drawing/2016/5/14/chartex" xmlns:mc="http://schemas.openxmlformats.org/markup-compatibility/2006" xmlns:aink="http://schemas.microsoft.com/office/drawing/2016/ink" xmlns:am3d="http://schemas.microsoft.com/office/drawing/2017/model3d" xmlns:o="urn:schemas-microsoft-com:office:office" xmlns:oel="http://schemas.microsoft.com/office/2019/extlst" xmlns:r="http://schemas.openxmlformats.org/officeDocument/2006/relationships" xmlns:m="http://schemas.openxmlformats.org/officeDocument/2006/math" xmlns:v="urn:schemas-microsoft-com:vml" xmlns:wp14="http://schemas.microsoft.com/office/word/2010/wordprocessingDrawing" xmlns:wp="http://schemas.openxmlformats.org/drawingml/2006/wordprocessingDrawing" xmlns:w10="urn:schemas-microsoft-com:office:word" xmlns:w="http://schemas.openxmlformats.org/wordprocessingml/2006/main" xmlns:w14="http://schemas.microsoft.com/office/word/2010/wordml" xmlns:w15="http://schemas.microsoft.com/office/word/2012/wordml" xmlns:w16cex="http://schemas.microsoft.com/office/word/2018/wordml/cex" xmlns:w16cid="http://schemas.microsoft.com/office/word/2016/wordml/cid" xmlns:w16="http://schemas.microsoft.com/office/word/2018/wordml" xmlns:w16sdtdh="http://schemas.microsoft.com/office/word/2020/wordml/sdtdatahash" xmlns:w16se="http://schemas.microsoft.com/office/word/2015/wordml/symex" xmlns:wpg="http://schemas.microsoft.com/office/word/2010/wordprocessingGroup" xmlns:wpi="http://schemas.microsoft.com/office/word/2010/wordprocessingInk" xmlns:wne="http://schemas.microsoft.com/office/word/2006/wordml" xmlns:wps="http://schemas.microsoft.com/office/word/2010/wordprocessingShape" mc:Ignorable="w14 w15 w16se w16cid w16 w16cex w16sdtdh wp14">
+  <w:footnote w:type="separator" w:id="-1">
+    <w:p>
+      <w:pPr>
+        <w:spacing w:after="0" w:line="240" w:lineRule="auto"/>
+      </w:pPr>
+      <w:r>
+        <w:separator/>
+      </w:r>
+    </w:p>
+  </w:footnote>
+  <w:footnote w:type="continuationSeparator" w:id="0">
+    <w:p>
+      <w:pPr>
+        <w:spacing w:after="0" w:line="240" w:lineRule="auto"/>
+      </w:pPr>
+      <w:r>
+        <w:continuationSeparator/>
+      </w:r>
+    </w:p>
+  </w:footnote>
+</w:footnotes>
+</file>
+
+<file path=word/header1.xml><?xml version="1.0" encoding="utf-8"?>
+<w:hdr xmlns:wpc="http://schemas.microsoft.com/office/word/2010/wordprocessingCanvas" xmlns:cx="http://schemas.microsoft.com/office/drawing/2014/chartex" xmlns:cx1="http://schemas.microsoft.com/office/drawing/2015/9/8/chartex" xmlns:cx2="http://schemas.microsoft.com/office/drawing/2015/10/21/chartex" xmlns:cx3="http://schemas.microsoft.com/office/drawing/2016/5/9/chartex" xmlns:cx4="http://schemas.microsoft.com/office/drawing/2016/5/10/chartex" xmlns:cx5="http://schemas.microsoft.com/office/drawing/2016/5/11/chartex" xmlns:cx6="http://schemas.microsoft.com/office/drawing/2016/5/12/chartex" xmlns:cx7="http://schemas.microsoft.com/office/drawing/2016/5/13/chartex" xmlns:cx8="http://schemas.microsoft.com/office/drawing/2016/5/14/chartex" xmlns:mc="http://schemas.openxmlformats.org/markup-compatibility/2006" xmlns:aink="http://schemas.microsoft.com/office/drawing/2016/ink" xmlns:am3d="http://schemas.microsoft.com/office/drawing/2017/model3d" xmlns:o="urn:schemas-microsoft-com:office:office" xmlns:oel="http://schemas.microsoft.com/office/2019/extlst" xmlns:r="http://schemas.openxmlformats.org/officeDocument/2006/relationships" xmlns:m="http://schemas.openxmlformats.org/officeDocument/2006/math" xmlns:v="urn:schemas-microsoft-com:vml" xmlns:wp14="http://schemas.microsoft.com/office/word/2010/wordprocessingDrawing" xmlns:wp="http://schemas.openxmlformats.org/drawingml/2006/wordprocessingDrawing" xmlns:w10="urn:schemas-microsoft-com:office:word" xmlns:w="http://schemas.openxmlformats.org/wordprocessingml/2006/main" xmlns:w14="http://schemas.microsoft.com/office/word/2010/wordml" xmlns:w15="http://schemas.microsoft.com/office/word/2012/wordml" xmlns:w16cex="http://schemas.microsoft.com/office/word/2018/wordml/cex" xmlns:w16cid="http://schemas.microsoft.com/office/word/2016/wordml/cid" xmlns:w16="http://schemas.microsoft.com/office/word/2018/wordml" xmlns:w16sdtdh="http://schemas.microsoft.com/office/word/2020/wordml/sdtdatahash" xmlns:w16se="http://schemas.microsoft.com/office/word/2015/wordml/symex" xmlns:wpg="http://schemas.microsoft.com/office/word/2010/wordprocessingGroup" xmlns:wpi="http://schemas.microsoft.com/office/word/2010/wordprocessingInk" xmlns:wne="http://schemas.microsoft.com/office/word/2006/wordml" xmlns:wps="http://schemas.microsoft.com/office/word/2010/wordprocessingShape" mc:Ignorable="w14 w15 w16se w16cid w16 w16cex w16sdtdh wp14">
+  <w:p>
+    <w:pPr>
+      <w:pStyle w:val="Header"/>
+    </w:pPr>
+    <w:r>
+      <w:rPr>
+        <w:noProof/>
+      </w:rPr>
+      <mc:AlternateContent>
+        <mc:Choice Requires="wps">
+          <w:drawing>
+            <wp:anchor distT="0" distB="0" distL="0" distR="0" simplePos="0" relativeHeight="251659264" behindDoc="0" locked="0" layoutInCell="1" allowOverlap="1" wp14:anchorId="5C518941" wp14:editId="2BB4BB80">
+              <wp:simplePos x="635" y="635"/>
+              <wp:positionH relativeFrom="page">
+                <wp:align>right</wp:align>
+              </wp:positionH>
+              <wp:positionV relativeFrom="page">
+                <wp:align>top</wp:align>
+              </wp:positionV>
+              <wp:extent cx="443865" cy="443865"/>
+              <wp:effectExtent l="0" t="0" r="0" b="8890"/>
+              <wp:wrapNone/>
+              <wp:docPr id="628144913" name="Text Box 2" descr="UNCLASSIFIED - NON CLASSIFIÉ">
+                <a:extLst xmlns:a="http://schemas.openxmlformats.org/drawingml/2006/main">
+                  <a:ext uri="{5AE41FA2-C0FF-4470-9BD4-5FADCA87CBE2}">
+                    <aclsh:classification xmlns:aclsh="http://schemas.microsoft.com/office/drawing/2020/classificationShape" classificationOutcomeType="hdr"/>
+                  </a:ext>
+                </a:extLst>
+              </wp:docPr>
+              <wp:cNvGraphicFramePr/>
+              <a:graphic xmlns:a="http://schemas.openxmlformats.org/drawingml/2006/main">
+                <a:graphicData uri="http://schemas.microsoft.com/office/word/2010/wordprocessingShape">
+                  <wps:wsp>
+                    <wps:cNvSpPr txBox="1"/>
+                    <wps:spPr>
+                      <a:xfrm>
+                        <a:off x="0" y="0"/>
+                        <a:ext cx="443865" cy="443865"/>
+                      </a:xfrm>
+                      <a:prstGeom prst="rect">
+                        <a:avLst/>
+                      </a:prstGeom>
+                      <a:noFill/>
+                      <a:ln>
+                        <a:noFill/>
+                      </a:ln>
+                    </wps:spPr>
+                    <wps:txbx>
+                      <w:txbxContent>
+                        <w:p>
+                          <w:pPr>
+                            <w:spacing w:after="0"/>
+                            <w:rPr>
+                              <w:rFonts w:ascii="Calibri" w:eastAsia="Calibri" w:hAnsi="Calibri" w:cs="Calibri"/>
+                              <w:noProof/>
+                              <w:color w:val="000000"/>
+                              <w:sz w:val="24"/>
+                              <w:szCs w:val="24"/>
+                            </w:rPr>
+                          </w:pPr>
+                          <w:r>
+                            <w:rPr>
+                              <w:rFonts w:ascii="Calibri" w:eastAsia="Calibri" w:hAnsi="Calibri" w:cs="Calibri"/>
+                              <w:noProof/>
+                              <w:color w:val="000000"/>
+                              <w:sz w:val="24"/>
+                              <w:szCs w:val="24"/>
+                            </w:rPr>
+                            <w:t>UNCLASSIFIED - NON CLASSIFIÉ</w:t>
+                          </w:r>
+                        </w:p>
+                      </w:txbxContent>
+                    </wps:txbx>
+                    <wps:bodyPr rot="0" spcFirstLastPara="0" vertOverflow="overflow" horzOverflow="overflow" vert="horz" wrap="none" lIns="0" tIns="190500" rIns="254000" bIns="0" numCol="1" spcCol="0" rtlCol="0" fromWordArt="0" anchor="t" anchorCtr="0" forceAA="0" compatLnSpc="1">
+                      <a:prstTxWarp prst="textNoShape">
+                        <a:avLst/>
+                      </a:prstTxWarp>
+                      <a:spAutoFit/>
+                    </wps:bodyPr>
+                  </wps:wsp>
+                </a:graphicData>
+              </a:graphic>
+            </wp:anchor>
+          </w:drawing>
+        </mc:Choice>
+        <mc:Fallback>
+          <w:pict>
+            <v:shapetype w14:anchorId="5C518941" id="_x0000_t202" coordsize="21600,21600" o:spt="202" path="m,l,21600r21600,l21600,xe">
+              <v:stroke joinstyle="miter"/>
+              <v:path gradientshapeok="t" o:connecttype="rect"/>
+            </v:shapetype>
+            <v:shape id="Text Box 2" o:spid="_x0000_s1026" type="#_x0000_t202" alt="UNCLASSIFIED - NON CLASSIFIÉ" style="position:absolute;margin-left:-16.25pt;margin-top:0;width:34.95pt;height:34.95pt;z-index:251659264;visibility:visible;mso-wrap-style:none;mso-wrap-distance-left:0;mso-wrap-distance-top:0;mso-wrap-distance-right:0;mso-wrap-distance-bottom:0;mso-position-horizontal:right;mso-position-horizontal-relative:page;mso-position-vertical:top;mso-position-vertical-relative:page;v-text-anchor:top" o:gfxdata="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" filled="f" stroked="f">
+              <v:fill o:detectmouseclick="t"/>
+              <v:textbox style="mso-fit-shape-to-text:t" inset="0,15pt,20pt,0">
+                <w:txbxContent>
+                  <w:p>
+                    <w:pPr>
+                      <w:spacing w:after="0"/>
+                      <w:rPr>
+                        <w:rFonts w:ascii="Calibri" w:eastAsia="Calibri" w:hAnsi="Calibri" w:cs="Calibri"/>
+                        <w:noProof/>
+                        <w:color w:val="000000"/>
+                        <w:sz w:val="24"/>
+                        <w:szCs w:val="24"/>
+                      </w:rPr>
+                    </w:pPr>
+                    <w:r>
+                      <w:rPr>
+                        <w:rFonts w:ascii="Calibri" w:eastAsia="Calibri" w:hAnsi="Calibri" w:cs="Calibri"/>
+                        <w:noProof/>
+                        <w:color w:val="000000"/>
+                        <w:sz w:val="24"/>
+                        <w:szCs w:val="24"/>
+                      </w:rPr>
+                      <w:t>UNCLASSIFIED - NON CLASSIFIÉ</w:t>
+                    </w:r>
+                  </w:p>
+                </w:txbxContent>
+              </v:textbox>
+              <w10:wrap anchorx="page" anchory="page"/>
+            </v:shape>
+          </w:pict>
+        </mc:Fallback>
+      </mc:AlternateContent>
+    </w:r>
+  </w:p>
+</w:hdr>
+</file>
+
+<file path=word/header2.xml><?xml version="1.0" encoding="utf-8"?>
+<w:hdr xmlns:wpc="http://schemas.microsoft.com/office/word/2010/wordprocessingCanvas" xmlns:cx="http://schemas.microsoft.com/office/drawing/2014/chartex" xmlns:cx1="http://schemas.microsoft.com/office/drawing/2015/9/8/chartex" xmlns:cx2="http://schemas.microsoft.com/office/drawing/2015/10/21/chartex" xmlns:cx3="http://schemas.microsoft.com/office/drawing/2016/5/9/chartex" xmlns:cx4="http://schemas.microsoft.com/office/drawing/2016/5/10/chartex" xmlns:cx5="http://schemas.microsoft.com/office/drawing/2016/5/11/chartex" xmlns:cx6="http://schemas.microsoft.com/office/drawing/2016/5/12/chartex" xmlns:cx7="http://schemas.microsoft.com/office/drawing/2016/5/13/chartex" xmlns:cx8="http://schemas.microsoft.com/office/drawing/2016/5/14/chartex" xmlns:mc="http://schemas.openxmlformats.org/markup-compatibility/2006" xmlns:aink="http://schemas.microsoft.com/office/drawing/2016/ink" xmlns:am3d="http://schemas.microsoft.com/office/drawing/2017/model3d" xmlns:o="urn:schemas-microsoft-com:office:office" xmlns:oel="http://schemas.microsoft.com/office/2019/extlst" xmlns:r="http://schemas.openxmlformats.org/officeDocument/2006/relationships" xmlns:m="http://schemas.openxmlformats.org/officeDocument/2006/math" xmlns:v="urn:schemas-microsoft-com:vml" xmlns:wp14="http://schemas.microsoft.com/office/word/2010/wordprocessingDrawing" xmlns:wp="http://schemas.openxmlformats.org/drawingml/2006/wordprocessingDrawing" xmlns:w10="urn:schemas-microsoft-com:office:word" xmlns:w="http://schemas.openxmlformats.org/wordprocessingml/2006/main" xmlns:w14="http://schemas.microsoft.com/office/word/2010/wordml" xmlns:w15="http://schemas.microsoft.com/office/word/2012/wordml" xmlns:w16cex="http://schemas.microsoft.com/office/word/2018/wordml/cex" xmlns:w16cid="http://schemas.microsoft.com/office/word/2016/wordml/cid" xmlns:w16="http://schemas.microsoft.com/office/word/2018/wordml" xmlns:w16sdtdh="http://schemas.microsoft.com/office/word/2020/wordml/sdtdatahash" xmlns:w16se="http://schemas.microsoft.com/office/word/2015/wordml/symex" xmlns:wpg="http://schemas.microsoft.com/office/word/2010/wordprocessingGroup" xmlns:wpi="http://schemas.microsoft.com/office/word/2010/wordprocessingInk" xmlns:wne="http://schemas.microsoft.com/office/word/2006/wordml" xmlns:wps="http://schemas.microsoft.com/office/word/2010/wordprocessingShape" mc:Ignorable="w14 w15 w16se w16cid w16 w16cex w16sdtdh wp14">
+  <w:p>
+    <w:pPr>
+      <w:pStyle w:val="Header"/>
+    </w:pPr>
+    <w:r>
+      <w:rPr>
+        <w:noProof/>
+      </w:rPr>
+      <mc:AlternateContent>
+        <mc:Choice Requires="wps">
+          <w:drawing>
+            <wp:anchor distT="0" distB="0" distL="0" distR="0" simplePos="0" relativeHeight="251660288" behindDoc="0" locked="0" layoutInCell="1" allowOverlap="1" wp14:anchorId="4EC62FA6" wp14:editId="31942728">
+              <wp:simplePos x="457200" y="447675"/>
+              <wp:positionH relativeFrom="page">
+                <wp:align>right</wp:align>
+              </wp:positionH>
+              <wp:positionV relativeFrom="page">
+                <wp:align>top</wp:align>
+              </wp:positionV>
+              <wp:extent cx="443865" cy="443865"/>
+              <wp:effectExtent l="0" t="0" r="0" b="8890"/>
+              <wp:wrapNone/>
+              <wp:docPr id="797207582" name="Text Box 3" descr="UNCLASSIFIED - NON CLASSIFIÉ">
+                <a:extLst xmlns:a="http://schemas.openxmlformats.org/drawingml/2006/main">
+                  <a:ext uri="{5AE41FA2-C0FF-4470-9BD4-5FADCA87CBE2}">
+                    <aclsh:classification xmlns:aclsh="http://schemas.microsoft.com/office/drawing/2020/classificationShape" classificationOutcomeType="hdr"/>
+                  </a:ext>
+                </a:extLst>
+              </wp:docPr>
+              <wp:cNvGraphicFramePr/>
+              <a:graphic xmlns:a="http://schemas.openxmlformats.org/drawingml/2006/main">
+                <a:graphicData uri="http://schemas.microsoft.com/office/word/2010/wordprocessingShape">
+                  <wps:wsp>
+                    <wps:cNvSpPr txBox="1"/>
+                    <wps:spPr>
+                      <a:xfrm>
+                        <a:off x="0" y="0"/>
+                        <a:ext cx="443865" cy="443865"/>
+                      </a:xfrm>
+                      <a:prstGeom prst="rect">
+                        <a:avLst/>
+                      </a:prstGeom>
+                      <a:noFill/>
+                      <a:ln>
+                        <a:noFill/>
+                      </a:ln>
+                    </wps:spPr>
+                    <wps:txbx>
+                      <w:txbxContent>
+                        <w:p>
+                          <w:pPr>
+                            <w:spacing w:after="0"/>
+                            <w:rPr>
+                              <w:rFonts w:ascii="Calibri" w:eastAsia="Calibri" w:hAnsi="Calibri" w:cs="Calibri"/>
+                              <w:noProof/>
+                              <w:color w:val="000000"/>
+                              <w:sz w:val="24"/>
+                              <w:szCs w:val="24"/>
+                            </w:rPr>
+                          </w:pPr>
+                          <w:r>
+                            <w:rPr>
+                              <w:rFonts w:ascii="Calibri" w:eastAsia="Calibri" w:hAnsi="Calibri" w:cs="Calibri"/>
+                              <w:noProof/>
+                              <w:color w:val="000000"/>
+                              <w:sz w:val="24"/>
+                              <w:szCs w:val="24"/>
+                            </w:rPr>
+                            <w:t>UNCLASSIFIED - NON CLASSIFIÉ</w:t>
+                          </w:r>
+                        </w:p>
+                      </w:txbxContent>
+                    </wps:txbx>
+                    <wps:bodyPr rot="0" spcFirstLastPara="0" vertOverflow="overflow" horzOverflow="overflow" vert="horz" wrap="none" lIns="0" tIns="190500" rIns="254000" bIns="0" numCol="1" spcCol="0" rtlCol="0" fromWordArt="0" anchor="t" anchorCtr="0" forceAA="0" compatLnSpc="1">
+                      <a:prstTxWarp prst="textNoShape">
+                        <a:avLst/>
+                      </a:prstTxWarp>
+                      <a:spAutoFit/>
+                    </wps:bodyPr>
+                  </wps:wsp>
+                </a:graphicData>
+              </a:graphic>
+            </wp:anchor>
+          </w:drawing>
+        </mc:Choice>
+        <mc:Fallback>
+          <w:pict>
+            <v:shapetype w14:anchorId="4EC62FA6" id="_x0000_t202" coordsize="21600,21600" o:spt="202" path="m,l,21600r21600,l21600,xe">
+              <v:stroke joinstyle="miter"/>
+              <v:path gradientshapeok="t" o:connecttype="rect"/>
+            </v:shapetype>
+            <v:shape id="Text Box 3" o:spid="_x0000_s1027" type="#_x0000_t202" alt="UNCLASSIFIED - NON CLASSIFIÉ" style="position:absolute;margin-left:-16.25pt;margin-top:0;width:34.95pt;height:34.95pt;z-index:251660288;visibility:visible;mso-wrap-style:none;mso-wrap-distance-left:0;mso-wrap-distance-top:0;mso-wrap-distance-right:0;mso-wrap-distance-bottom:0;mso-position-horizontal:right;mso-position-horizontal-relative:page;mso-position-vertical:top;mso-position-vertical-relative:page;v-text-anchor:top" o:gfxdata="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" filled="f" stroked="f">
+              <v:fill o:detectmouseclick="t"/>
+              <v:textbox style="mso-fit-shape-to-text:t" inset="0,15pt,20pt,0">
+                <w:txbxContent>
+                  <w:p>
+                    <w:pPr>
+                      <w:spacing w:after="0"/>
+                      <w:rPr>
+                        <w:rFonts w:ascii="Calibri" w:eastAsia="Calibri" w:hAnsi="Calibri" w:cs="Calibri"/>
+                        <w:noProof/>
+                        <w:color w:val="000000"/>
+                        <w:sz w:val="24"/>
+                        <w:szCs w:val="24"/>
+                      </w:rPr>
+                    </w:pPr>
+                    <w:r>
+                      <w:rPr>
+                        <w:rFonts w:ascii="Calibri" w:eastAsia="Calibri" w:hAnsi="Calibri" w:cs="Calibri"/>
+                        <w:noProof/>
+                        <w:color w:val="000000"/>
+                        <w:sz w:val="24"/>
+                        <w:szCs w:val="24"/>
+                      </w:rPr>
+                      <w:t>UNCLASSIFIED - NON CLASSIFIÉ</w:t>
+                    </w:r>
+                  </w:p>
+                </w:txbxContent>
+              </v:textbox>
+              <w10:wrap anchorx="page" anchory="page"/>
+            </v:shape>
+          </w:pict>
+        </mc:Fallback>
+      </mc:AlternateContent>
+    </w:r>
+  </w:p>
+</w:hdr>
+</file>
+
+<file path=word/header3.xml><?xml version="1.0" encoding="utf-8"?>
+<w:hdr xmlns:wpc="http://schemas.microsoft.com/office/word/2010/wordprocessingCanvas" xmlns:cx="http://schemas.microsoft.com/office/drawing/2014/chartex" xmlns:cx1="http://schemas.microsoft.com/office/drawing/2015/9/8/chartex" xmlns:cx2="http://schemas.microsoft.com/office/drawing/2015/10/21/chartex" xmlns:cx3="http://schemas.microsoft.com/office/drawing/2016/5/9/chartex" xmlns:cx4="http://schemas.microsoft.com/office/drawing/2016/5/10/chartex" xmlns:cx5="http://schemas.microsoft.com/office/drawing/2016/5/11/chartex" xmlns:cx6="http://schemas.microsoft.com/office/drawing/2016/5/12/chartex" xmlns:cx7="http://schemas.microsoft.com/office/drawing/2016/5/13/chartex" xmlns:cx8="http://schemas.microsoft.com/office/drawing/2016/5/14/chartex" xmlns:mc="http://schemas.openxmlformats.org/markup-compatibility/2006" xmlns:aink="http://schemas.microsoft.com/office/drawing/2016/ink" xmlns:am3d="http://schemas.microsoft.com/office/drawing/2017/model3d" xmlns:o="urn:schemas-microsoft-com:office:office" xmlns:oel="http://schemas.microsoft.com/office/2019/extlst" xmlns:r="http://schemas.openxmlformats.org/officeDocument/2006/relationships" xmlns:m="http://schemas.openxmlformats.org/officeDocument/2006/math" xmlns:v="urn:schemas-microsoft-com:vml" xmlns:wp14="http://schemas.microsoft.com/office/word/2010/wordprocessingDrawing" xmlns:wp="http://schemas.openxmlformats.org/drawingml/2006/wordprocessingDrawing" xmlns:w10="urn:schemas-microsoft-com:office:word" xmlns:w="http://schemas.openxmlformats.org/wordprocessingml/2006/main" xmlns:w14="http://schemas.microsoft.com/office/word/2010/wordml" xmlns:w15="http://schemas.microsoft.com/office/word/2012/wordml" xmlns:w16cex="http://schemas.microsoft.com/office/word/2018/wordml/cex" xmlns:w16cid="http://schemas.microsoft.com/office/word/2016/wordml/cid" xmlns:w16="http://schemas.microsoft.com/office/word/2018/wordml" xmlns:w16sdtdh="http://schemas.microsoft.com/office/word/2020/wordml/sdtdatahash" xmlns:w16se="http://schemas.microsoft.com/office/word/2015/wordml/symex" xmlns:wpg="http://schemas.microsoft.com/office/word/2010/wordprocessingGroup" xmlns:wpi="http://schemas.microsoft.com/office/word/2010/wordprocessingInk" xmlns:wne="http://schemas.microsoft.com/office/word/2006/wordml" xmlns:wps="http://schemas.microsoft.com/office/word/2010/wordprocessingShape" mc:Ignorable="w14 w15 w16se w16cid w16 w16cex w16sdtdh wp14">
+  <w:p>
+    <w:pPr>
+      <w:pStyle w:val="Header"/>
+    </w:pPr>
+    <w:r>
+      <w:rPr>
+        <w:noProof/>
+      </w:rPr>
+      <mc:AlternateContent>
+        <mc:Choice Requires="wps">
+          <w:drawing>
+            <wp:anchor distT="0" distB="0" distL="0" distR="0" simplePos="0" relativeHeight="251658240" behindDoc="0" locked="0" layoutInCell="1" allowOverlap="1" wp14:anchorId="5495A25D" wp14:editId="51E4DC7D">
+              <wp:simplePos x="635" y="635"/>
+              <wp:positionH relativeFrom="page">
+                <wp:align>right</wp:align>
+              </wp:positionH>
+              <wp:positionV relativeFrom="page">
+                <wp:align>top</wp:align>
+              </wp:positionV>
+              <wp:extent cx="443865" cy="443865"/>
+              <wp:effectExtent l="0" t="0" r="0" b="8890"/>
+              <wp:wrapNone/>
+              <wp:docPr id="257329157" name="Text Box 1" descr="UNCLASSIFIED - NON CLASSIFIÉ">
+                <a:extLst xmlns:a="http://schemas.openxmlformats.org/drawingml/2006/main">
+                  <a:ext uri="{5AE41FA2-C0FF-4470-9BD4-5FADCA87CBE2}">
+                    <aclsh:classification xmlns:aclsh="http://schemas.microsoft.com/office/drawing/2020/classificationShape" classificationOutcomeType="hdr"/>
+                  </a:ext>
+                </a:extLst>
+              </wp:docPr>
+              <wp:cNvGraphicFramePr/>
+              <a:graphic xmlns:a="http://schemas.openxmlformats.org/drawingml/2006/main">
+                <a:graphicData uri="http://schemas.microsoft.com/office/word/2010/wordprocessingShape">
+                  <wps:wsp>
+                    <wps:cNvSpPr txBox="1"/>
+                    <wps:spPr>
+                      <a:xfrm>
+                        <a:off x="0" y="0"/>
+                        <a:ext cx="443865" cy="443865"/>
+                      </a:xfrm>
+                      <a:prstGeom prst="rect">
+                        <a:avLst/>
+                      </a:prstGeom>
+                      <a:noFill/>
+                      <a:ln>
+                        <a:noFill/>
+                      </a:ln>
+                    </wps:spPr>
+                    <wps:txbx>
+                      <w:txbxContent>
+                        <w:p>
+                          <w:pPr>
+                            <w:spacing w:after="0"/>
+                            <w:rPr>
+                              <w:rFonts w:ascii="Calibri" w:eastAsia="Calibri" w:hAnsi="Calibri" w:cs="Calibri"/>
+                              <w:noProof/>
+                              <w:color w:val="000000"/>
+                              <w:sz w:val="24"/>
+                              <w:szCs w:val="24"/>
+                            </w:rPr>
+                          </w:pPr>
+                          <w:r>
+                            <w:rPr>
+                              <w:rFonts w:ascii="Calibri" w:eastAsia="Calibri" w:hAnsi="Calibri" w:cs="Calibri"/>
+                              <w:noProof/>
+                              <w:color w:val="000000"/>
+                              <w:sz w:val="24"/>
+                              <w:szCs w:val="24"/>
+                            </w:rPr>
+                            <w:t>UNCLASSIFIED - NON CLASSIFIÉ</w:t>
+                          </w:r>
+                        </w:p>
+                      </w:txbxContent>
+                    </wps:txbx>
+                    <wps:bodyPr rot="0" spcFirstLastPara="0" vertOverflow="overflow" horzOverflow="overflow" vert="horz" wrap="none" lIns="0" tIns="190500" rIns="254000" bIns="0" numCol="1" spcCol="0" rtlCol="0" fromWordArt="0" anchor="t" anchorCtr="0" forceAA="0" compatLnSpc="1">
+                      <a:prstTxWarp prst="textNoShape">
+                        <a:avLst/>
+                      </a:prstTxWarp>
+                      <a:spAutoFit/>
+                    </wps:bodyPr>
+                  </wps:wsp>
+                </a:graphicData>
+              </a:graphic>
+            </wp:anchor>
+          </w:drawing>
+        </mc:Choice>
+        <mc:Fallback>
+          <w:pict>
+            <v:shapetype w14:anchorId="5495A25D" id="_x0000_t202" coordsize="21600,21600" o:spt="202" path="m,l,21600r21600,l21600,xe">
+              <v:stroke joinstyle="miter"/>
+              <v:path gradientshapeok="t" o:connecttype="rect"/>
+            </v:shapetype>
+            <v:shape id="Text Box 1" o:spid="_x0000_s1028" type="#_x0000_t202" alt="UNCLASSIFIED - NON CLASSIFIÉ" style="position:absolute;margin-left:-16.25pt;margin-top:0;width:34.95pt;height:34.95pt;z-index:251658240;visibility:visible;mso-wrap-style:none;mso-wrap-distance-left:0;mso-wrap-distance-top:0;mso-wrap-distance-right:0;mso-wrap-distance-bottom:0;mso-position-horizontal:right;mso-position-horizontal-relative:page;mso-position-vertical:top;mso-position-vertical-relative:page;v-text-anchor:top" o:gfxdata="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" filled="f" stroked="f">
+              <v:fill o:detectmouseclick="t"/>
+              <v:textbox style="mso-fit-shape-to-text:t" inset="0,15pt,20pt,0">
+                <w:txbxContent>
+                  <w:p>
+                    <w:pPr>
+                      <w:spacing w:after="0"/>
+                      <w:rPr>
+                        <w:rFonts w:ascii="Calibri" w:eastAsia="Calibri" w:hAnsi="Calibri" w:cs="Calibri"/>
+                        <w:noProof/>
+                        <w:color w:val="000000"/>
+                        <w:sz w:val="24"/>
+                        <w:szCs w:val="24"/>
+                      </w:rPr>
+                    </w:pPr>
+                    <w:r>
+                      <w:rPr>
+                        <w:rFonts w:ascii="Calibri" w:eastAsia="Calibri" w:hAnsi="Calibri" w:cs="Calibri"/>
+                        <w:noProof/>
+                        <w:color w:val="000000"/>
+                        <w:sz w:val="24"/>
+                        <w:szCs w:val="24"/>
+                      </w:rPr>
+                      <w:t>UNCLASSIFIED - NON CLASSIFIÉ</w:t>
+                    </w:r>
+                  </w:p>
+                </w:txbxContent>
+              </v:textbox>
+              <w10:wrap anchorx="page" anchory="page"/>
+            </v:shape>
+          </w:pict>
+        </mc:Fallback>
+      </mc:AlternateContent>
+    </w:r>
+  </w:p>
+</w:hdr>
 </file>
 
 <file path=word/numbering.xml><?xml version="1.0" encoding="utf-8"?>
@@ -5713,6 +6196,28 @@
     <w:basedOn w:val="DefaultParagraphFont"/>
     <w:rsid w:val="00400CF5"/>
   </w:style>
+  <w:style w:type="paragraph" w:styleId="Header">
+    <w:name w:val="header"/>
+    <w:basedOn w:val="Normal"/>
+    <w:link w:val="HeaderChar"/>
+    <w:uiPriority w:val="99"/>
+    <w:unhideWhenUsed/>
+    <w:rsid w:val="00E8018D"/>
+    <w:pPr>
+      <w:tabs>
+        <w:tab w:val="center" w:pos="4680"/>
+        <w:tab w:val="right" w:pos="9360"/>
+      </w:tabs>
+      <w:spacing w:after="0" w:line="240" w:lineRule="auto"/>
+    </w:pPr>
+  </w:style>
+  <w:style w:type="character" w:customStyle="1" w:styleId="HeaderChar">
+    <w:name w:val="Header Char"/>
+    <w:basedOn w:val="DefaultParagraphFont"/>
+    <w:link w:val="Header"/>
+    <w:uiPriority w:val="99"/>
+    <w:rsid w:val="00E8018D"/>
+  </w:style>
 </w:styles>
 </file>
 
@@ -5987,4 +6492,10 @@
     <ds:schemaRef ds:uri="http://schemas.openxmlformats.org/officeDocument/2006/bibliography"/>
   </ds:schemaRefs>
 </ds:datastoreItem>
+</file>
+
+<file path=docMetadata/LabelInfo.xml><?xml version="1.0" encoding="utf-8"?>
+<clbl:labelList xmlns:clbl="http://schemas.microsoft.com/office/2020/mipLabelMetadata">
+  <clbl:label id="{219619fd-75dc-48cb-820d-8f683a95dd8b}" enabled="1" method="Privileged" siteId="{05c95b33-90ca-49d5-b644-288b930b912b}" contentBits="1" removed="0"/>
+</clbl:labelList>
 </file>